--- a/Writeup Slub - FINAL .docx
+++ b/Writeup Slub - FINAL .docx
@@ -20,12 +20,12 @@
             <wp:extent cx="2128836" cy="1090633"/>
             <wp:effectExtent b="0" l="0" r="0" t="0"/>
             <wp:wrapSquare wrapText="bothSides" distB="114300" distT="114300" distL="114300" distR="114300"/>
-            <wp:docPr id="13" name="image1.png"/>
+            <wp:docPr id="10" name="image11.png"/>
             <a:graphic>
               <a:graphicData uri="http://schemas.openxmlformats.org/drawingml/2006/picture">
                 <pic:pic>
                   <pic:nvPicPr>
-                    <pic:cNvPr id="0" name="image1.png"/>
+                    <pic:cNvPr id="0" name="image11.png"/>
                     <pic:cNvPicPr preferRelativeResize="0"/>
                   </pic:nvPicPr>
                   <pic:blipFill>
@@ -67,7 +67,7 @@
           <w:szCs w:val="56"/>
         </w:rPr>
       </w:pPr>
-      <w:bookmarkStart w:colFirst="0" w:colLast="0" w:name="_921t4f7p35mx" w:id="0"/>
+      <w:bookmarkStart w:colFirst="0" w:colLast="0" w:name="_f3xx4bfyngga" w:id="0"/>
       <w:bookmarkEnd w:id="0"/>
       <w:r>
         <w:rPr>
@@ -156,7 +156,7 @@
           <w:szCs w:val="60"/>
         </w:rPr>
       </w:pPr>
-      <w:bookmarkStart w:colFirst="0" w:colLast="0" w:name="_eq2cyn8phw7k" w:id="1"/>
+      <w:bookmarkStart w:colFirst="0" w:colLast="0" w:name="_43b7u4z7y5xg" w:id="1"/>
       <w:bookmarkEnd w:id="1"/>
       <w:r>
         <w:rPr>
@@ -697,7 +697,7 @@
           <w:szCs w:val="44"/>
         </w:rPr>
       </w:pPr>
-      <w:bookmarkStart w:colFirst="0" w:colLast="0" w:name="_srp4hyaow9bb" w:id="2"/>
+      <w:bookmarkStart w:colFirst="0" w:colLast="0" w:name="_4tf58n9tj5eu" w:id="2"/>
       <w:bookmarkEnd w:id="2"/>
       <w:r>
         <w:br w:type="page"/>
@@ -719,7 +719,7 @@
           <w:szCs w:val="44"/>
         </w:rPr>
       </w:pPr>
-      <w:bookmarkStart w:colFirst="0" w:colLast="0" w:name="_2t9femld8xkn" w:id="3"/>
+      <w:bookmarkStart w:colFirst="0" w:colLast="0" w:name="_d6qn6q7x0np6" w:id="3"/>
       <w:bookmarkEnd w:id="3"/>
       <w:r>
         <w:rPr>
@@ -778,7 +778,7 @@
           <w:vertAlign w:val="baseline"/>
         </w:rPr>
       </w:pPr>
-      <w:bookmarkStart w:colFirst="0" w:colLast="0" w:name="_pk0e4yvy0vp2" w:id="4"/>
+      <w:bookmarkStart w:colFirst="0" w:colLast="0" w:name="_56h7nr4ijex" w:id="4"/>
       <w:bookmarkEnd w:id="4"/>
       <w:r>
         <w:rPr>
@@ -802,7 +802,7 @@
     </w:p>
     <w:sdt>
       <w:sdtPr>
-        <w:id w:val="186549133"/>
+        <w:id w:val="-1001710785"/>
         <w:docPartObj>
           <w:docPartGallery w:val="Table of Contents"/>
           <w:docPartUnique w:val="1"/>
@@ -850,7 +850,7 @@
             <w:instrText xml:space="preserve"> TOC \h \u \z \t "Heading 1,1,Heading 2,2,Heading 3,3,"</w:instrText>
             <w:fldChar w:fldCharType="separate"/>
           </w:r>
-          <w:hyperlink w:anchor="_2t9femld8xkn">
+          <w:hyperlink w:anchor="_d6qn6q7x0np6">
             <w:r>
               <w:rPr>
                 <w:rFonts w:ascii="Times New Roman" w:cs="Times New Roman" w:eastAsia="Times New Roman" w:hAnsi="Times New Roman"/>
@@ -871,7 +871,7 @@
               <w:t xml:space="preserve">Table des matières</w:t>
             </w:r>
           </w:hyperlink>
-          <w:hyperlink w:anchor="_2t9femld8xkn">
+          <w:hyperlink w:anchor="_d6qn6q7x0np6">
             <w:r>
               <w:rPr>
                 <w:rFonts w:ascii="Arial" w:cs="Arial" w:eastAsia="Arial" w:hAnsi="Arial"/>
@@ -935,7 +935,7 @@
               <w:vertAlign w:val="baseline"/>
             </w:rPr>
           </w:pPr>
-          <w:hyperlink w:anchor="_yv2v1gpfb7r3">
+          <w:hyperlink w:anchor="_q8y6u2xqz7h1">
             <w:r>
               <w:rPr>
                 <w:rFonts w:ascii="Times New Roman" w:cs="Times New Roman" w:eastAsia="Times New Roman" w:hAnsi="Times New Roman"/>
@@ -956,7 +956,7 @@
               <w:t xml:space="preserve">Compte rendu TP1</w:t>
             </w:r>
           </w:hyperlink>
-          <w:hyperlink w:anchor="_yv2v1gpfb7r3">
+          <w:hyperlink w:anchor="_q8y6u2xqz7h1">
             <w:r>
               <w:rPr>
                 <w:rFonts w:ascii="Arial" w:cs="Arial" w:eastAsia="Arial" w:hAnsi="Arial"/>
@@ -1021,7 +1021,7 @@
               <w:vertAlign w:val="baseline"/>
             </w:rPr>
           </w:pPr>
-          <w:hyperlink w:anchor="_v250cfo1kjmg">
+          <w:hyperlink w:anchor="_ls5816jm5sxk">
             <w:r>
               <w:rPr>
                 <w:rFonts w:ascii="Times New Roman" w:cs="Times New Roman" w:eastAsia="Times New Roman" w:hAnsi="Times New Roman"/>
@@ -1042,7 +1042,7 @@
               <w:t xml:space="preserve">1.</w:t>
             </w:r>
           </w:hyperlink>
-          <w:hyperlink w:anchor="_v250cfo1kjmg">
+          <w:hyperlink w:anchor="_ls5816jm5sxk">
             <w:r>
               <w:rPr>
                 <w:rFonts w:ascii="Arial" w:cs="Arial" w:eastAsia="Arial" w:hAnsi="Arial"/>
@@ -1108,7 +1108,7 @@
               <w:vertAlign w:val="baseline"/>
             </w:rPr>
           </w:pPr>
-          <w:hyperlink w:anchor="_hcup99n64jte">
+          <w:hyperlink w:anchor="_my2g3eb6xbc8">
             <w:r>
               <w:rPr>
                 <w:rFonts w:ascii="Times New Roman" w:cs="Times New Roman" w:eastAsia="Times New Roman" w:hAnsi="Times New Roman"/>
@@ -1129,7 +1129,7 @@
               <w:t xml:space="preserve">2.</w:t>
             </w:r>
           </w:hyperlink>
-          <w:hyperlink w:anchor="_hcup99n64jte">
+          <w:hyperlink w:anchor="_my2g3eb6xbc8">
             <w:r>
               <w:rPr>
                 <w:rFonts w:ascii="Arial" w:cs="Arial" w:eastAsia="Arial" w:hAnsi="Arial"/>
@@ -1195,7 +1195,7 @@
               <w:vertAlign w:val="baseline"/>
             </w:rPr>
           </w:pPr>
-          <w:hyperlink w:anchor="_ch2talnskft">
+          <w:hyperlink w:anchor="_n6dt27ftic6k">
             <w:r>
               <w:rPr>
                 <w:rFonts w:ascii="Times New Roman" w:cs="Times New Roman" w:eastAsia="Times New Roman" w:hAnsi="Times New Roman"/>
@@ -1216,7 +1216,7 @@
               <w:t xml:space="preserve">3.</w:t>
             </w:r>
           </w:hyperlink>
-          <w:hyperlink w:anchor="_ch2talnskft">
+          <w:hyperlink w:anchor="_n6dt27ftic6k">
             <w:r>
               <w:rPr>
                 <w:rFonts w:ascii="Arial" w:cs="Arial" w:eastAsia="Arial" w:hAnsi="Arial"/>
@@ -1282,7 +1282,7 @@
               <w:vertAlign w:val="baseline"/>
             </w:rPr>
           </w:pPr>
-          <w:hyperlink w:anchor="_l1rhlcjt856h">
+          <w:hyperlink w:anchor="_xt1og2b5qjvs">
             <w:r>
               <w:rPr>
                 <w:rFonts w:ascii="Times New Roman" w:cs="Times New Roman" w:eastAsia="Times New Roman" w:hAnsi="Times New Roman"/>
@@ -1303,7 +1303,7 @@
               <w:t xml:space="preserve">1.</w:t>
             </w:r>
           </w:hyperlink>
-          <w:hyperlink w:anchor="_l1rhlcjt856h">
+          <w:hyperlink w:anchor="_xt1og2b5qjvs">
             <w:r>
               <w:rPr>
                 <w:rFonts w:ascii="Arial" w:cs="Arial" w:eastAsia="Arial" w:hAnsi="Arial"/>
@@ -1369,7 +1369,7 @@
               <w:vertAlign w:val="baseline"/>
             </w:rPr>
           </w:pPr>
-          <w:hyperlink w:anchor="_rfsofc37w1b9">
+          <w:hyperlink w:anchor="_1wcsrtbvgto">
             <w:r>
               <w:rPr>
                 <w:rFonts w:ascii="Times New Roman" w:cs="Times New Roman" w:eastAsia="Times New Roman" w:hAnsi="Times New Roman"/>
@@ -1390,7 +1390,7 @@
               <w:t xml:space="preserve">2.</w:t>
             </w:r>
           </w:hyperlink>
-          <w:hyperlink w:anchor="_rfsofc37w1b9">
+          <w:hyperlink w:anchor="_1wcsrtbvgto">
             <w:r>
               <w:rPr>
                 <w:rFonts w:ascii="Arial" w:cs="Arial" w:eastAsia="Arial" w:hAnsi="Arial"/>
@@ -1456,7 +1456,7 @@
               <w:vertAlign w:val="baseline"/>
             </w:rPr>
           </w:pPr>
-          <w:hyperlink w:anchor="_veb6hyy2sf1p">
+          <w:hyperlink w:anchor="_usskieeszlsr">
             <w:r>
               <w:rPr>
                 <w:rFonts w:ascii="Times New Roman" w:cs="Times New Roman" w:eastAsia="Times New Roman" w:hAnsi="Times New Roman"/>
@@ -1477,7 +1477,7 @@
               <w:t xml:space="preserve">3.</w:t>
             </w:r>
           </w:hyperlink>
-          <w:hyperlink w:anchor="_veb6hyy2sf1p">
+          <w:hyperlink w:anchor="_usskieeszlsr">
             <w:r>
               <w:rPr>
                 <w:rFonts w:ascii="Arial" w:cs="Arial" w:eastAsia="Arial" w:hAnsi="Arial"/>
@@ -1542,7 +1542,7 @@
               <w:vertAlign w:val="baseline"/>
             </w:rPr>
           </w:pPr>
-          <w:hyperlink w:anchor="_twoiahpc1bx">
+          <w:hyperlink w:anchor="_3n00235mlat0">
             <w:r>
               <w:rPr>
                 <w:rFonts w:ascii="Times New Roman" w:cs="Times New Roman" w:eastAsia="Times New Roman" w:hAnsi="Times New Roman"/>
@@ -1563,7 +1563,7 @@
               <w:t xml:space="preserve">3.1 </w:t>
             </w:r>
           </w:hyperlink>
-          <w:hyperlink w:anchor="_twoiahpc1bx">
+          <w:hyperlink w:anchor="_3n00235mlat0">
             <w:r>
               <w:rPr>
                 <w:rFonts w:ascii="Arial" w:cs="Arial" w:eastAsia="Arial" w:hAnsi="Arial"/>
@@ -1628,7 +1628,7 @@
               <w:vertAlign w:val="baseline"/>
             </w:rPr>
           </w:pPr>
-          <w:hyperlink w:anchor="_uo1j30rat9yp">
+          <w:hyperlink w:anchor="_vxma3t3xigpk">
             <w:r>
               <w:rPr>
                 <w:rFonts w:ascii="Times New Roman" w:cs="Times New Roman" w:eastAsia="Times New Roman" w:hAnsi="Times New Roman"/>
@@ -1649,7 +1649,7 @@
               <w:t xml:space="preserve">4.</w:t>
             </w:r>
           </w:hyperlink>
-          <w:hyperlink w:anchor="_uo1j30rat9yp">
+          <w:hyperlink w:anchor="_vxma3t3xigpk">
             <w:r>
               <w:rPr>
                 <w:rFonts w:ascii="Arial" w:cs="Arial" w:eastAsia="Arial" w:hAnsi="Arial"/>
@@ -1715,7 +1715,7 @@
               <w:vertAlign w:val="baseline"/>
             </w:rPr>
           </w:pPr>
-          <w:hyperlink w:anchor="_tfdjl93lj01f">
+          <w:hyperlink w:anchor="_8prunyshlsf1">
             <w:r>
               <w:rPr>
                 <w:rFonts w:ascii="Times New Roman" w:cs="Times New Roman" w:eastAsia="Times New Roman" w:hAnsi="Times New Roman"/>
@@ -1736,7 +1736,7 @@
               <w:t xml:space="preserve">4.</w:t>
             </w:r>
           </w:hyperlink>
-          <w:hyperlink w:anchor="_tfdjl93lj01f">
+          <w:hyperlink w:anchor="_8prunyshlsf1">
             <w:r>
               <w:rPr>
                 <w:rFonts w:ascii="Arial" w:cs="Arial" w:eastAsia="Arial" w:hAnsi="Arial"/>
@@ -1802,7 +1802,7 @@
               <w:vertAlign w:val="baseline"/>
             </w:rPr>
           </w:pPr>
-          <w:hyperlink w:anchor="_9ppmq8swpkdp">
+          <w:hyperlink w:anchor="_3qak4lrs5eq">
             <w:r>
               <w:rPr>
                 <w:rFonts w:ascii="Times New Roman" w:cs="Times New Roman" w:eastAsia="Times New Roman" w:hAnsi="Times New Roman"/>
@@ -1823,7 +1823,7 @@
               <w:t xml:space="preserve">5.</w:t>
             </w:r>
           </w:hyperlink>
-          <w:hyperlink w:anchor="_9ppmq8swpkdp">
+          <w:hyperlink w:anchor="_3qak4lrs5eq">
             <w:r>
               <w:rPr>
                 <w:rFonts w:ascii="Arial" w:cs="Arial" w:eastAsia="Arial" w:hAnsi="Arial"/>
@@ -1888,7 +1888,7 @@
               <w:vertAlign w:val="baseline"/>
             </w:rPr>
           </w:pPr>
-          <w:hyperlink w:anchor="_spozykd71hao">
+          <w:hyperlink w:anchor="_iqlaspm2gbsh">
             <w:r>
               <w:rPr>
                 <w:rFonts w:ascii="Times New Roman" w:cs="Times New Roman" w:eastAsia="Times New Roman" w:hAnsi="Times New Roman"/>
@@ -1909,7 +1909,7 @@
               <w:t xml:space="preserve">C</w:t>
             </w:r>
           </w:hyperlink>
-          <w:hyperlink w:anchor="_spozykd71hao">
+          <w:hyperlink w:anchor="_iqlaspm2gbsh">
             <w:r>
               <w:rPr>
                 <w:rFonts w:ascii="Arial" w:cs="Arial" w:eastAsia="Arial" w:hAnsi="Arial"/>
@@ -1973,7 +1973,7 @@
               <w:vertAlign w:val="baseline"/>
             </w:rPr>
           </w:pPr>
-          <w:hyperlink w:anchor="_qsivb377igi9">
+          <w:hyperlink w:anchor="_3icvce360v6v">
             <w:r>
               <w:rPr>
                 <w:rFonts w:ascii="Arial" w:cs="Arial" w:eastAsia="Arial" w:hAnsi="Arial"/>
@@ -2038,7 +2038,7 @@
               <w:vertAlign w:val="baseline"/>
             </w:rPr>
           </w:pPr>
-          <w:hyperlink w:anchor="_8fk6wz4szmvp">
+          <w:hyperlink w:anchor="_jvyjes3pjswo">
             <w:r>
               <w:rPr>
                 <w:rFonts w:ascii="Times New Roman" w:cs="Times New Roman" w:eastAsia="Times New Roman" w:hAnsi="Times New Roman"/>
@@ -2059,7 +2059,7 @@
               <w:t xml:space="preserve">1.</w:t>
             </w:r>
           </w:hyperlink>
-          <w:hyperlink w:anchor="_8fk6wz4szmvp">
+          <w:hyperlink w:anchor="_jvyjes3pjswo">
             <w:r>
               <w:rPr>
                 <w:rFonts w:ascii="Arial" w:cs="Arial" w:eastAsia="Arial" w:hAnsi="Arial"/>
@@ -2168,7 +2168,7 @@
               <w:vertAlign w:val="baseline"/>
             </w:rPr>
           </w:pPr>
-          <w:hyperlink w:anchor="_xygz1aj0jfql">
+          <w:hyperlink w:anchor="_2mkbg9164ylh">
             <w:r>
               <w:rPr>
                 <w:rFonts w:ascii="Times New Roman" w:cs="Times New Roman" w:eastAsia="Times New Roman" w:hAnsi="Times New Roman"/>
@@ -2189,7 +2189,7 @@
               <w:t xml:space="preserve">2.</w:t>
             </w:r>
           </w:hyperlink>
-          <w:hyperlink w:anchor="_xygz1aj0jfql">
+          <w:hyperlink w:anchor="_2mkbg9164ylh">
             <w:r>
               <w:rPr>
                 <w:rFonts w:ascii="Arial" w:cs="Arial" w:eastAsia="Arial" w:hAnsi="Arial"/>
@@ -2255,7 +2255,7 @@
               <w:vertAlign w:val="baseline"/>
             </w:rPr>
           </w:pPr>
-          <w:hyperlink w:anchor="_hw1yb7vwlbcb">
+          <w:hyperlink w:anchor="_lzzilrkggzdc">
             <w:r>
               <w:rPr>
                 <w:rFonts w:ascii="Times New Roman" w:cs="Times New Roman" w:eastAsia="Times New Roman" w:hAnsi="Times New Roman"/>
@@ -2276,7 +2276,7 @@
               <w:t xml:space="preserve">3.</w:t>
             </w:r>
           </w:hyperlink>
-          <w:hyperlink w:anchor="_hw1yb7vwlbcb">
+          <w:hyperlink w:anchor="_lzzilrkggzdc">
             <w:r>
               <w:rPr>
                 <w:rFonts w:ascii="Arial" w:cs="Arial" w:eastAsia="Arial" w:hAnsi="Arial"/>
@@ -2342,7 +2342,7 @@
               <w:vertAlign w:val="baseline"/>
             </w:rPr>
           </w:pPr>
-          <w:hyperlink w:anchor="_ypq3ywvglrww">
+          <w:hyperlink w:anchor="_6bu9gq9saf5e">
             <w:r>
               <w:rPr>
                 <w:rFonts w:ascii="Times New Roman" w:cs="Times New Roman" w:eastAsia="Times New Roman" w:hAnsi="Times New Roman"/>
@@ -2363,7 +2363,7 @@
               <w:t xml:space="preserve">4.</w:t>
             </w:r>
           </w:hyperlink>
-          <w:hyperlink w:anchor="_ypq3ywvglrww">
+          <w:hyperlink w:anchor="_6bu9gq9saf5e">
             <w:r>
               <w:rPr>
                 <w:rFonts w:ascii="Arial" w:cs="Arial" w:eastAsia="Arial" w:hAnsi="Arial"/>
@@ -2429,7 +2429,7 @@
               <w:vertAlign w:val="baseline"/>
             </w:rPr>
           </w:pPr>
-          <w:hyperlink w:anchor="_ozjd2zfwv1lp">
+          <w:hyperlink w:anchor="_g4puo4dxv07t">
             <w:r>
               <w:rPr>
                 <w:rFonts w:ascii="Times New Roman" w:cs="Times New Roman" w:eastAsia="Times New Roman" w:hAnsi="Times New Roman"/>
@@ -2450,7 +2450,7 @@
               <w:t xml:space="preserve">5.</w:t>
             </w:r>
           </w:hyperlink>
-          <w:hyperlink w:anchor="_ozjd2zfwv1lp">
+          <w:hyperlink w:anchor="_g4puo4dxv07t">
             <w:r>
               <w:rPr>
                 <w:rFonts w:ascii="Arial" w:cs="Arial" w:eastAsia="Arial" w:hAnsi="Arial"/>
@@ -2516,7 +2516,7 @@
               <w:vertAlign w:val="baseline"/>
             </w:rPr>
           </w:pPr>
-          <w:hyperlink w:anchor="_59ahtx7w2fz1">
+          <w:hyperlink w:anchor="_o3kg4mlqxxdb">
             <w:r>
               <w:rPr>
                 <w:rFonts w:ascii="Times New Roman" w:cs="Times New Roman" w:eastAsia="Times New Roman" w:hAnsi="Times New Roman"/>
@@ -2537,7 +2537,7 @@
               <w:t xml:space="preserve">2.</w:t>
             </w:r>
           </w:hyperlink>
-          <w:hyperlink w:anchor="_59ahtx7w2fz1">
+          <w:hyperlink w:anchor="_o3kg4mlqxxdb">
             <w:r>
               <w:rPr>
                 <w:rFonts w:ascii="Arial" w:cs="Arial" w:eastAsia="Arial" w:hAnsi="Arial"/>
@@ -2609,7 +2609,7 @@
           <w:szCs w:val="44"/>
         </w:rPr>
       </w:pPr>
-      <w:bookmarkStart w:colFirst="0" w:colLast="0" w:name="_r2o6m5t8ys68" w:id="5"/>
+      <w:bookmarkStart w:colFirst="0" w:colLast="0" w:name="_tmzkuhbyeae" w:id="5"/>
       <w:bookmarkEnd w:id="5"/>
       <w:r>
         <w:rPr>
@@ -2628,7 +2628,7 @@
           <w:szCs w:val="44"/>
         </w:rPr>
       </w:pPr>
-      <w:bookmarkStart w:colFirst="0" w:colLast="0" w:name="_jiqtb5tjr64n" w:id="6"/>
+      <w:bookmarkStart w:colFirst="0" w:colLast="0" w:name="_f4uozxtjyuie" w:id="6"/>
       <w:bookmarkEnd w:id="6"/>
       <w:r>
         <w:rPr>
@@ -2658,7 +2658,7 @@
       <w:pPr>
         <w:numPr>
           <w:ilvl w:val="0"/>
-          <w:numId w:val="22"/>
+          <w:numId w:val="15"/>
         </w:numPr>
         <w:spacing w:line="240" w:lineRule="auto"/>
         <w:ind w:left="-425.19685039370086" w:hanging="360"/>
@@ -2679,6 +2679,11 @@
           <w:rtl w:val="0"/>
         </w:rPr>
         <w:t xml:space="preserve">Introduction : contraintes de la mémoire dans le kernel Linux</w:t>
+      </w:r>
+      <w:r>
+        <w:rPr>
+          <w:rtl w:val="0"/>
+        </w:rPr>
       </w:r>
     </w:p>
     <w:p>
@@ -2746,9 +2751,9 @@
       <w:pPr>
         <w:numPr>
           <w:ilvl w:val="0"/>
-          <w:numId w:val="18"/>
+          <w:numId w:val="10"/>
         </w:numPr>
-        <w:spacing w:after="0" w:afterAutospacing="0" w:before="240" w:line="240" w:lineRule="auto"/>
+        <w:spacing w:after="0" w:before="240" w:line="240" w:lineRule="auto"/>
         <w:ind w:left="720" w:hanging="360"/>
         <w:rPr>
           <w:sz w:val="24"/>
@@ -2779,9 +2784,9 @@
       <w:pPr>
         <w:numPr>
           <w:ilvl w:val="0"/>
-          <w:numId w:val="6"/>
+          <w:numId w:val="22"/>
         </w:numPr>
-        <w:spacing w:after="0" w:afterAutospacing="0" w:before="0" w:beforeAutospacing="0" w:line="240" w:lineRule="auto"/>
+        <w:spacing w:after="0" w:before="0" w:line="240" w:lineRule="auto"/>
         <w:ind w:left="720" w:hanging="360"/>
         <w:rPr>
           <w:sz w:val="24"/>
@@ -2820,7 +2825,6 @@
           <w:bCs w:val="1"/>
           <w:sz w:val="28"/>
           <w:szCs w:val="28"/>
-          <w:u w:val="none"/>
         </w:rPr>
       </w:pPr>
       <w:r>
@@ -2832,6 +2836,11 @@
           <w:rtl w:val="0"/>
         </w:rPr>
         <w:t xml:space="preserve">Limites des allocateurs userland : </w:t>
+      </w:r>
+      <w:r>
+        <w:rPr>
+          <w:rtl w:val="0"/>
+        </w:rPr>
       </w:r>
     </w:p>
     <w:p>
@@ -2899,7 +2908,6 @@
           <w:bCs w:val="1"/>
           <w:sz w:val="28"/>
           <w:szCs w:val="28"/>
-          <w:u w:val="none"/>
         </w:rPr>
       </w:pPr>
       <w:r>
@@ -2911,6 +2919,11 @@
           <w:rtl w:val="0"/>
         </w:rPr>
         <w:t xml:space="preserve">La fragmentation mémoire : </w:t>
+      </w:r>
+      <w:r>
+        <w:rPr>
+          <w:rtl w:val="0"/>
+        </w:rPr>
       </w:r>
     </w:p>
     <w:p>
@@ -3172,6 +3185,11 @@
         </w:rPr>
         <w:t xml:space="preserve">⇒ Side Note : ce n’est pas 100% véridique, il est probable qu’un autre chunk soit utilisé au second malloc, c’est un exemple illustratif.</w:t>
       </w:r>
+      <w:r>
+        <w:rPr>
+          <w:rtl w:val="0"/>
+        </w:rPr>
+      </w:r>
     </w:p>
     <w:p>
       <w:pPr>
@@ -3224,7 +3242,7 @@
       <w:pPr>
         <w:numPr>
           <w:ilvl w:val="0"/>
-          <w:numId w:val="22"/>
+          <w:numId w:val="15"/>
         </w:numPr>
         <w:spacing w:line="240" w:lineRule="auto"/>
         <w:ind w:left="-425.19685039370086" w:hanging="360"/>
@@ -3245,6 +3263,11 @@
           <w:rtl w:val="0"/>
         </w:rPr>
         <w:t xml:space="preserve">Slab Allocators - Historique : </w:t>
+      </w:r>
+      <w:r>
+        <w:rPr>
+          <w:rtl w:val="0"/>
+        </w:rPr>
       </w:r>
     </w:p>
     <w:p>
@@ -3261,7 +3284,7 @@
           <w:szCs w:val="24"/>
         </w:rPr>
       </w:pPr>
-      <w:bookmarkStart w:colFirst="0" w:colLast="0" w:name="_lt5j3njfmpjl" w:id="7"/>
+      <w:bookmarkStart w:colFirst="0" w:colLast="0" w:name="_6wnbf4gijbnu" w:id="7"/>
       <w:bookmarkEnd w:id="7"/>
       <w:r>
         <w:rPr>
@@ -3300,9 +3323,9 @@
       <w:pPr>
         <w:numPr>
           <w:ilvl w:val="0"/>
-          <w:numId w:val="7"/>
+          <w:numId w:val="23"/>
         </w:numPr>
-        <w:spacing w:after="0" w:afterAutospacing="0" w:before="240" w:line="240" w:lineRule="auto"/>
+        <w:spacing w:after="0" w:before="240" w:line="240" w:lineRule="auto"/>
         <w:ind w:left="720" w:hanging="360"/>
         <w:rPr>
           <w:b w:val="1"/>
@@ -3326,33 +3349,22 @@
           <w:szCs w:val="24"/>
           <w:rtl w:val="0"/>
         </w:rPr>
-        <w:t xml:space="preserve"> (en minuscule) désigne un espace mémoire contigu pouvant inclure les trois types </w:t>
-      </w:r>
-      <w:r>
-        <w:rPr>
-          <w:sz w:val="24"/>
-          <w:szCs w:val="24"/>
-          <w:rtl w:val="0"/>
-        </w:rPr>
-        <w:t xml:space="preserve">d’allocateurs</w:t>
-      </w:r>
-      <w:r>
-        <w:rPr>
-          <w:sz w:val="24"/>
-          <w:szCs w:val="24"/>
-          <w:rtl w:val="0"/>
-        </w:rPr>
-        <w:t xml:space="preserve">.</w:t>
+        <w:t xml:space="preserve"> (en minuscule) désigne un espace mémoire contigu pouvant inclure les trois types d’allocateurs.</w:t>
         <w:br w:type="textWrapping"/>
+      </w:r>
+      <w:r>
+        <w:rPr>
+          <w:rtl w:val="0"/>
+        </w:rPr>
       </w:r>
     </w:p>
     <w:p>
       <w:pPr>
         <w:numPr>
           <w:ilvl w:val="0"/>
-          <w:numId w:val="7"/>
+          <w:numId w:val="23"/>
         </w:numPr>
-        <w:spacing w:after="240" w:before="0" w:beforeAutospacing="0" w:line="240" w:lineRule="auto"/>
+        <w:spacing w:after="240" w:before="0" w:line="240" w:lineRule="auto"/>
         <w:ind w:left="720" w:hanging="360"/>
         <w:rPr>
           <w:b w:val="1"/>
@@ -3377,6 +3389,11 @@
           <w:rtl w:val="0"/>
         </w:rPr>
         <w:t xml:space="preserve"> (en majuscule) désigne une implémentation spécifique du slab générique.</w:t>
+      </w:r>
+      <w:r>
+        <w:rPr>
+          <w:rtl w:val="0"/>
+        </w:rPr>
       </w:r>
     </w:p>
     <w:p>
@@ -3613,6 +3630,33 @@
           <w:szCs w:val="24"/>
         </w:rPr>
       </w:pPr>
+      <w:r>
+        <w:rPr>
+          <w:rtl w:val="0"/>
+        </w:rPr>
+      </w:r>
+    </w:p>
+    <w:p>
+      <w:pPr>
+        <w:numPr>
+          <w:ilvl w:val="0"/>
+          <w:numId w:val="4"/>
+        </w:numPr>
+        <w:spacing w:line="276" w:lineRule="auto"/>
+        <w:ind w:left="720" w:hanging="360"/>
+        <w:rPr>
+          <w:b w:val="1"/>
+          <w:bCs w:val="1"/>
+        </w:rPr>
+      </w:pPr>
+      <w:r>
+        <w:rPr>
+          <w:b w:val="1"/>
+          <w:bCs w:val="1"/>
+          <w:rtl w:val="0"/>
+        </w:rPr>
+        <w:t xml:space="preserve">SLOB (Simple List of Blocks) – “As compact as possible” :  </w:t>
+      </w:r>
       <w:r>
         <w:rPr>
           <w:rtl w:val="0"/>
@@ -3627,29 +3671,7 @@
         </w:numPr>
         <w:spacing w:line="276" w:lineRule="auto"/>
         <w:ind w:left="720" w:hanging="360"/>
-        <w:rPr>
-          <w:b w:val="1"/>
-          <w:bCs w:val="1"/>
-          <w:u w:val="none"/>
-        </w:rPr>
-      </w:pPr>
-      <w:r>
-        <w:rPr>
-          <w:b w:val="1"/>
-          <w:bCs w:val="1"/>
-          <w:rtl w:val="0"/>
-        </w:rPr>
-        <w:t xml:space="preserve">SLOB (Simple List of Blocks) – “As compact as possible” :  </w:t>
-      </w:r>
-    </w:p>
-    <w:p>
-      <w:pPr>
-        <w:numPr>
-          <w:ilvl w:val="0"/>
-          <w:numId w:val="2"/>
-        </w:numPr>
-        <w:spacing w:line="276" w:lineRule="auto"/>
-        <w:ind w:left="720" w:hanging="360"/>
+        <w:rPr/>
       </w:pPr>
       <w:r>
         <w:rPr>
@@ -3684,99 +3706,6 @@
           <w:rtl w:val="0"/>
         </w:rPr>
         <w:t xml:space="preserve">.</w:t>
-      </w:r>
-    </w:p>
-    <w:p>
-      <w:pPr>
-        <w:numPr>
-          <w:ilvl w:val="0"/>
-          <w:numId w:val="2"/>
-        </w:numPr>
-        <w:spacing w:line="276" w:lineRule="auto"/>
-        <w:ind w:left="720" w:hanging="360"/>
-      </w:pPr>
-      <w:r>
-        <w:rPr>
-          <w:rtl w:val="0"/>
-        </w:rPr>
-        <w:t xml:space="preserve">Pas de Structure de cache complexe (notion exploré un peu plus bas dans ce document)</w:t>
-      </w:r>
-    </w:p>
-    <w:p>
-      <w:pPr>
-        <w:numPr>
-          <w:ilvl w:val="0"/>
-          <w:numId w:val="2"/>
-        </w:numPr>
-        <w:spacing w:line="276" w:lineRule="auto"/>
-        <w:ind w:left="720" w:hanging="360"/>
-        <w:rPr>
-          <w:u w:val="none"/>
-        </w:rPr>
-      </w:pPr>
-      <w:r>
-        <w:rPr>
-          <w:rtl w:val="0"/>
-        </w:rPr>
-        <w:t xml:space="preserve">fragmentation encore élevée.</w:t>
-      </w:r>
-    </w:p>
-    <w:p>
-      <w:pPr>
-        <w:numPr>
-          <w:ilvl w:val="0"/>
-          <w:numId w:val="2"/>
-        </w:numPr>
-        <w:spacing w:line="276" w:lineRule="auto"/>
-        <w:ind w:left="720" w:hanging="360"/>
-      </w:pPr>
-      <w:r>
-        <w:rPr>
-          <w:rtl w:val="0"/>
-        </w:rPr>
-        <w:t xml:space="preserve">Pas de Structure de cache complexe (notion exploré un peu plus bas dans ce document)</w:t>
-      </w:r>
-    </w:p>
-    <w:p>
-      <w:pPr>
-        <w:numPr>
-          <w:ilvl w:val="0"/>
-          <w:numId w:val="2"/>
-        </w:numPr>
-        <w:spacing w:line="276" w:lineRule="auto"/>
-        <w:ind w:left="720" w:hanging="360"/>
-      </w:pPr>
-      <w:r>
-        <w:rPr>
-          <w:rtl w:val="0"/>
-        </w:rPr>
-        <w:t xml:space="preserve">Origine : inspiré du livre </w:t>
-      </w:r>
-      <w:r>
-        <w:rPr>
-          <w:i w:val="1"/>
-          <w:iCs w:val="1"/>
-          <w:rtl w:val="0"/>
-        </w:rPr>
-        <w:t xml:space="preserve">K&amp;R</w:t>
-      </w:r>
-      <w:r>
-        <w:rPr>
-          <w:rtl w:val="0"/>
-        </w:rPr>
-        <w:t xml:space="preserve">.</w:t>
-      </w:r>
-    </w:p>
-    <w:p>
-      <w:pPr>
-        <w:spacing w:line="276" w:lineRule="auto"/>
-        <w:ind w:left="720" w:firstLine="0"/>
-        <w:rPr/>
-      </w:pPr>
-      <w:r>
-        <w:rPr>
-          <w:rtl w:val="0"/>
-        </w:rPr>
       </w:r>
     </w:p>
     <w:p>
@@ -3785,29 +3714,24 @@
           <w:ilvl w:val="0"/>
           <w:numId w:val="12"/>
         </w:numPr>
-        <w:spacing w:after="0" w:afterAutospacing="0" w:before="240" w:lineRule="auto"/>
+        <w:spacing w:line="276" w:lineRule="auto"/>
         <w:ind w:left="720" w:hanging="360"/>
-        <w:rPr>
-          <w:b w:val="1"/>
-          <w:bCs w:val="1"/>
-        </w:rPr>
-      </w:pPr>
-      <w:r>
-        <w:rPr>
-          <w:b w:val="1"/>
-          <w:bCs w:val="1"/>
-          <w:rtl w:val="0"/>
-        </w:rPr>
-        <w:t xml:space="preserve">SLAB (Solaris-type allocator) – “Cache friendly”</w:t>
+        <w:rPr/>
+      </w:pPr>
+      <w:r>
+        <w:rPr>
+          <w:rtl w:val="0"/>
+        </w:rPr>
+        <w:t xml:space="preserve">Pas de Structure de cache complexe (notion exploré un peu plus bas dans ce document)</w:t>
       </w:r>
     </w:p>
     <w:p>
       <w:pPr>
         <w:numPr>
           <w:ilvl w:val="0"/>
-          <w:numId w:val="16"/>
+          <w:numId w:val="12"/>
         </w:numPr>
-        <w:spacing w:after="0" w:afterAutospacing="0" w:before="0" w:beforeAutospacing="0" w:lineRule="auto"/>
+        <w:spacing w:line="276" w:lineRule="auto"/>
         <w:ind w:left="720" w:hanging="360"/>
         <w:rPr/>
       </w:pPr>
@@ -3815,67 +3739,172 @@
         <w:rPr>
           <w:rtl w:val="0"/>
         </w:rPr>
-        <w:t xml:space="preserve">Utilisable de 1999 à 2008, mais pas le mode par défaut dans Linux.</w:t>
+        <w:t xml:space="preserve">fragmentation encore élevée.</w:t>
+      </w:r>
+      <w:r>
+        <w:rPr>
+          <w:rtl w:val="0"/>
+        </w:rPr>
       </w:r>
     </w:p>
     <w:p>
       <w:pPr>
         <w:numPr>
           <w:ilvl w:val="0"/>
-          <w:numId w:val="16"/>
+          <w:numId w:val="12"/>
         </w:numPr>
-        <w:spacing w:after="0" w:afterAutospacing="0" w:before="0" w:beforeAutospacing="0" w:lineRule="auto"/>
+        <w:spacing w:line="276" w:lineRule="auto"/>
         <w:ind w:left="720" w:hanging="360"/>
-        <w:rPr>
-          <w:u w:val="none"/>
-        </w:rPr>
-      </w:pPr>
-      <w:r>
-        <w:rPr>
-          <w:rtl w:val="0"/>
-        </w:rPr>
-        <w:t xml:space="preserve">Conçu pour être </w:t>
-      </w:r>
-      <w:r>
-        <w:rPr>
-          <w:b w:val="1"/>
-          <w:bCs w:val="1"/>
-          <w:rtl w:val="0"/>
-        </w:rPr>
-        <w:t xml:space="preserve">benchmark friendly</w:t>
-      </w:r>
-      <w:r>
-        <w:rPr>
-          <w:rtl w:val="0"/>
-        </w:rPr>
-        <w:t xml:space="preserve">, avec une structure adaptée à la </w:t>
-      </w:r>
-      <w:r>
-        <w:rPr>
-          <w:b w:val="1"/>
-          <w:bCs w:val="1"/>
-          <w:rtl w:val="0"/>
-        </w:rPr>
-        <w:t xml:space="preserve">localité des caches CPU</w:t>
-      </w:r>
-      <w:r>
-        <w:rPr>
-          <w:rtl w:val="0"/>
-        </w:rPr>
-        <w:t xml:space="preserve">.</w:t>
+        <w:rPr/>
+      </w:pPr>
+      <w:r>
+        <w:rPr>
+          <w:rtl w:val="0"/>
+        </w:rPr>
+        <w:t xml:space="preserve">Pas de Structure de cache complexe (notion exploré un peu plus bas dans ce document)</w:t>
       </w:r>
     </w:p>
     <w:p>
       <w:pPr>
         <w:numPr>
           <w:ilvl w:val="0"/>
-          <w:numId w:val="16"/>
+          <w:numId w:val="12"/>
         </w:numPr>
-        <w:spacing w:after="240" w:before="0" w:beforeAutospacing="0" w:lineRule="auto"/>
+        <w:spacing w:line="276" w:lineRule="auto"/>
         <w:ind w:left="720" w:hanging="360"/>
-        <w:rPr>
-          <w:u w:val="none"/>
-        </w:rPr>
+        <w:rPr/>
+      </w:pPr>
+      <w:r>
+        <w:rPr>
+          <w:rtl w:val="0"/>
+        </w:rPr>
+        <w:t xml:space="preserve">Origine : inspiré du livre </w:t>
+      </w:r>
+      <w:r>
+        <w:rPr>
+          <w:i w:val="1"/>
+          <w:iCs w:val="1"/>
+          <w:rtl w:val="0"/>
+        </w:rPr>
+        <w:t xml:space="preserve">K&amp;R</w:t>
+      </w:r>
+      <w:r>
+        <w:rPr>
+          <w:rtl w:val="0"/>
+        </w:rPr>
+        <w:t xml:space="preserve">.</w:t>
+      </w:r>
+    </w:p>
+    <w:p>
+      <w:pPr>
+        <w:spacing w:line="276" w:lineRule="auto"/>
+        <w:ind w:left="720" w:firstLine="0"/>
+        <w:rPr/>
+      </w:pPr>
+      <w:r>
+        <w:rPr>
+          <w:rtl w:val="0"/>
+        </w:rPr>
+      </w:r>
+    </w:p>
+    <w:p>
+      <w:pPr>
+        <w:numPr>
+          <w:ilvl w:val="0"/>
+          <w:numId w:val="4"/>
+        </w:numPr>
+        <w:spacing w:after="0" w:before="240" w:lineRule="auto"/>
+        <w:ind w:left="720" w:hanging="360"/>
+        <w:rPr>
+          <w:b w:val="1"/>
+          <w:bCs w:val="1"/>
+        </w:rPr>
+      </w:pPr>
+      <w:r>
+        <w:rPr>
+          <w:b w:val="1"/>
+          <w:bCs w:val="1"/>
+          <w:rtl w:val="0"/>
+        </w:rPr>
+        <w:t xml:space="preserve">SLAB (Solaris-type allocator) – “Cache friendly”</w:t>
+      </w:r>
+    </w:p>
+    <w:p>
+      <w:pPr>
+        <w:numPr>
+          <w:ilvl w:val="0"/>
+          <w:numId w:val="8"/>
+        </w:numPr>
+        <w:spacing w:after="0" w:before="0" w:lineRule="auto"/>
+        <w:ind w:left="720" w:hanging="360"/>
+        <w:rPr/>
+      </w:pPr>
+      <w:r>
+        <w:rPr>
+          <w:rtl w:val="0"/>
+        </w:rPr>
+        <w:t xml:space="preserve">Utilisable de 1999 à 2008, mais pas le mode par défaut dans Linux.</w:t>
+      </w:r>
+    </w:p>
+    <w:p>
+      <w:pPr>
+        <w:numPr>
+          <w:ilvl w:val="0"/>
+          <w:numId w:val="8"/>
+        </w:numPr>
+        <w:spacing w:after="0" w:before="0" w:lineRule="auto"/>
+        <w:ind w:left="720" w:hanging="360"/>
+        <w:rPr/>
+      </w:pPr>
+      <w:r>
+        <w:rPr>
+          <w:rtl w:val="0"/>
+        </w:rPr>
+        <w:t xml:space="preserve">Conçu pour être </w:t>
+      </w:r>
+      <w:r>
+        <w:rPr>
+          <w:b w:val="1"/>
+          <w:bCs w:val="1"/>
+          <w:rtl w:val="0"/>
+        </w:rPr>
+        <w:t xml:space="preserve">benchmark friendly</w:t>
+      </w:r>
+      <w:r>
+        <w:rPr>
+          <w:rtl w:val="0"/>
+        </w:rPr>
+        <w:t xml:space="preserve">, avec une structure adaptée à la </w:t>
+      </w:r>
+      <w:r>
+        <w:rPr>
+          <w:b w:val="1"/>
+          <w:bCs w:val="1"/>
+          <w:rtl w:val="0"/>
+        </w:rPr>
+        <w:t xml:space="preserve">localité des caches CPU</w:t>
+      </w:r>
+      <w:r>
+        <w:rPr>
+          <w:rtl w:val="0"/>
+        </w:rPr>
+        <w:t xml:space="preserve">.</w:t>
+      </w:r>
+      <w:r>
+        <w:rPr>
+          <w:rtl w:val="0"/>
+        </w:rPr>
+      </w:r>
+    </w:p>
+    <w:p>
+      <w:pPr>
+        <w:numPr>
+          <w:ilvl w:val="0"/>
+          <w:numId w:val="8"/>
+        </w:numPr>
+        <w:spacing w:after="240" w:before="0" w:lineRule="auto"/>
+        <w:ind w:left="720" w:hanging="360"/>
+        <w:rPr/>
       </w:pPr>
       <w:r>
         <w:rPr>
@@ -3889,21 +3918,18 @@
           <w:color w:val="188038"/>
           <w:rtl w:val="0"/>
         </w:rPr>
-        <w:t xml:space="preserve">kmem_cache</w:t>
-      </w:r>
-      <w:r>
-        <w:rPr>
-          <w:rFonts w:ascii="Roboto Mono" w:cs="Roboto Mono" w:eastAsia="Roboto Mono" w:hAnsi="Roboto Mono"/>
-          <w:color w:val="188038"/>
-          <w:rtl w:val="0"/>
-        </w:rPr>
-        <w:t xml:space="preserve"> (detaillé un peu plus bas)</w:t>
+        <w:t xml:space="preserve">kmem_cache (detaillé un peu plus bas)</w:t>
       </w:r>
       <w:r>
         <w:rPr>
           <w:rtl w:val="0"/>
         </w:rPr>
         <w:t xml:space="preserve">) :</w:t>
+      </w:r>
+      <w:r>
+        <w:rPr>
+          <w:rtl w:val="0"/>
+        </w:rPr>
       </w:r>
     </w:p>
     <w:tbl>
@@ -4021,9 +4047,9 @@
       <w:pPr>
         <w:numPr>
           <w:ilvl w:val="0"/>
-          <w:numId w:val="12"/>
+          <w:numId w:val="4"/>
         </w:numPr>
-        <w:spacing w:after="0" w:afterAutospacing="0" w:before="240" w:lineRule="auto"/>
+        <w:spacing w:after="0" w:before="240" w:lineRule="auto"/>
         <w:ind w:left="720" w:hanging="360"/>
         <w:rPr>
           <w:b w:val="1"/>
@@ -4043,9 +4069,9 @@
       <w:pPr>
         <w:numPr>
           <w:ilvl w:val="0"/>
-          <w:numId w:val="24"/>
+          <w:numId w:val="17"/>
         </w:numPr>
-        <w:spacing w:after="0" w:afterAutospacing="0" w:before="0" w:beforeAutospacing="0" w:lineRule="auto"/>
+        <w:spacing w:after="0" w:before="0" w:lineRule="auto"/>
         <w:ind w:left="708.6614173228347" w:hanging="360"/>
         <w:rPr/>
       </w:pPr>
@@ -4060,9 +4086,9 @@
       <w:pPr>
         <w:numPr>
           <w:ilvl w:val="0"/>
-          <w:numId w:val="24"/>
+          <w:numId w:val="17"/>
         </w:numPr>
-        <w:spacing w:after="0" w:afterAutospacing="0" w:before="0" w:beforeAutospacing="0" w:lineRule="auto"/>
+        <w:spacing w:after="0" w:before="0" w:lineRule="auto"/>
         <w:ind w:left="708.6614173228347" w:hanging="360"/>
         <w:rPr/>
       </w:pPr>
@@ -4077,9 +4103,9 @@
       <w:pPr>
         <w:numPr>
           <w:ilvl w:val="0"/>
-          <w:numId w:val="24"/>
+          <w:numId w:val="17"/>
         </w:numPr>
-        <w:spacing w:after="240" w:before="0" w:beforeAutospacing="0" w:lineRule="auto"/>
+        <w:spacing w:after="240" w:before="0" w:lineRule="auto"/>
         <w:ind w:left="708.6614173228347" w:hanging="360"/>
         <w:rPr/>
       </w:pPr>
@@ -4101,12 +4127,12 @@
           <wp:inline distB="114300" distT="114300" distL="114300" distR="114300">
             <wp:extent cx="5731200" cy="3073400"/>
             <wp:effectExtent b="0" l="0" r="0" t="0"/>
-            <wp:docPr id="10" name="image4.png"/>
+            <wp:docPr id="2" name="image3.png"/>
             <a:graphic>
               <a:graphicData uri="http://schemas.openxmlformats.org/drawingml/2006/picture">
                 <pic:pic>
                   <pic:nvPicPr>
-                    <pic:cNvPr id="0" name="image4.png"/>
+                    <pic:cNvPr id="0" name="image3.png"/>
                     <pic:cNvPicPr preferRelativeResize="0"/>
                   </pic:nvPicPr>
                   <pic:blipFill>
@@ -4171,14 +4197,26 @@
       </w:pPr>
       <w:r>
         <w:rPr>
+          <w:rtl w:val="0"/>
+        </w:rPr>
+      </w:r>
+    </w:p>
+    <w:p>
+      <w:pPr>
+        <w:spacing w:after="240" w:before="240" w:lineRule="auto"/>
+        <w:ind w:left="-992.1259842519685" w:firstLine="0"/>
+        <w:rPr>
           <w:b w:val="1"/>
           <w:bCs w:val="1"/>
           <w:sz w:val="28"/>
           <w:szCs w:val="28"/>
           <w:u w:val="single"/>
-          <w:rtl w:val="0"/>
-        </w:rPr>
-        <w:t xml:space="preserve">III. SLAB Allocator : </w:t>
+        </w:rPr>
+      </w:pPr>
+      <w:r>
+        <w:rPr>
+          <w:rtl w:val="0"/>
+        </w:rPr>
       </w:r>
     </w:p>
     <w:p>
@@ -4280,6 +4318,11 @@
         <w:t xml:space="preserve">Il repose sur une organisation hiérarchique précise : cache → slabs → objets.</w:t>
         <w:br w:type="textWrapping"/>
         <w:t xml:space="preserve">  Cette organisation permet d’optimiser les allocations mémoire en réduisant la fragmentation interne, en favorisant la réutilisation des objets et en améliorant la localité mémoire ainsi que l’efficacité du cache processeur.</w:t>
+      </w:r>
+      <w:r>
+        <w:rPr>
+          <w:rtl w:val="0"/>
+        </w:rPr>
       </w:r>
     </w:p>
     <w:p>
@@ -4842,7 +4885,7 @@
           <w:szCs w:val="24"/>
         </w:rPr>
       </w:pPr>
-      <w:bookmarkStart w:colFirst="0" w:colLast="0" w:name="_3pca55b6vrv8" w:id="8"/>
+      <w:bookmarkStart w:colFirst="0" w:colLast="0" w:name="_k75wh7nh63v" w:id="8"/>
       <w:bookmarkEnd w:id="8"/>
       <w:r>
         <w:rPr>
@@ -5459,7 +5502,7 @@
           <w:szCs w:val="26"/>
         </w:rPr>
       </w:pPr>
-      <w:bookmarkStart w:colFirst="0" w:colLast="0" w:name="_tkhj4jbm16zt" w:id="9"/>
+      <w:bookmarkStart w:colFirst="0" w:colLast="0" w:name="_rlx8p2vc7g0s" w:id="9"/>
       <w:bookmarkEnd w:id="9"/>
       <w:r>
         <w:rPr>
@@ -5881,7 +5924,7 @@
           <w:szCs w:val="22"/>
         </w:rPr>
       </w:pPr>
-      <w:bookmarkStart w:colFirst="0" w:colLast="0" w:name="_9lxm4vwlih6v" w:id="10"/>
+      <w:bookmarkStart w:colFirst="0" w:colLast="0" w:name="_qbtj9qc0jbwa" w:id="10"/>
       <w:bookmarkEnd w:id="10"/>
       <w:r>
         <w:rPr>
@@ -6120,7 +6163,7 @@
           <w:szCs w:val="22"/>
         </w:rPr>
       </w:pPr>
-      <w:bookmarkStart w:colFirst="0" w:colLast="0" w:name="_2x3lfa21fh55" w:id="11"/>
+      <w:bookmarkStart w:colFirst="0" w:colLast="0" w:name="_lk4l3j64c2wb" w:id="11"/>
       <w:bookmarkEnd w:id="11"/>
       <w:r>
         <w:rPr>
@@ -6291,7 +6334,7 @@
           <w:szCs w:val="22"/>
         </w:rPr>
       </w:pPr>
-      <w:bookmarkStart w:colFirst="0" w:colLast="0" w:name="_aduz8dehfsk5" w:id="12"/>
+      <w:bookmarkStart w:colFirst="0" w:colLast="0" w:name="_820yq19a4dhn" w:id="12"/>
       <w:bookmarkEnd w:id="12"/>
       <w:r>
         <w:rPr>
@@ -6362,7 +6405,7 @@
           <w:szCs w:val="22"/>
         </w:rPr>
       </w:pPr>
-      <w:bookmarkStart w:colFirst="0" w:colLast="0" w:name="_3pefcfb2iofo" w:id="13"/>
+      <w:bookmarkStart w:colFirst="0" w:colLast="0" w:name="_2ekpc8jdg0qy" w:id="13"/>
       <w:bookmarkEnd w:id="13"/>
       <w:r>
         <w:rPr>
@@ -6500,7 +6543,7 @@
           <w:szCs w:val="26"/>
         </w:rPr>
       </w:pPr>
-      <w:bookmarkStart w:colFirst="0" w:colLast="0" w:name="_jqnryvx7oehl" w:id="14"/>
+      <w:bookmarkStart w:colFirst="0" w:colLast="0" w:name="_pyftq9qzxxck" w:id="14"/>
       <w:bookmarkEnd w:id="14"/>
       <w:r>
         <w:rPr>
@@ -6652,7 +6695,7 @@
           <w:szCs w:val="34"/>
         </w:rPr>
       </w:pPr>
-      <w:bookmarkStart w:colFirst="0" w:colLast="0" w:name="_i0imi42d2ozv" w:id="15"/>
+      <w:bookmarkStart w:colFirst="0" w:colLast="0" w:name="_kj3f83d24qff" w:id="15"/>
       <w:bookmarkEnd w:id="15"/>
       <w:r>
         <w:rPr>
@@ -6885,38 +6928,44 @@
       <w:pPr>
         <w:numPr>
           <w:ilvl w:val="0"/>
-          <w:numId w:val="23"/>
+          <w:numId w:val="16"/>
         </w:numPr>
-        <w:spacing w:after="0" w:afterAutospacing="0" w:before="240" w:lineRule="auto"/>
+        <w:spacing w:after="0" w:before="240" w:lineRule="auto"/>
         <w:ind w:left="720" w:hanging="360"/>
-        <w:rPr>
-          <w:u w:val="none"/>
-        </w:rPr>
+        <w:rPr/>
       </w:pPr>
       <w:r>
         <w:rPr>
           <w:rtl w:val="0"/>
         </w:rPr>
         <w:t xml:space="preserve">Flags défini par le SLAB Allocator </w:t>
+      </w:r>
+      <w:r>
+        <w:rPr>
+          <w:rtl w:val="0"/>
+        </w:rPr>
       </w:r>
     </w:p>
     <w:p>
       <w:pPr>
         <w:numPr>
           <w:ilvl w:val="0"/>
-          <w:numId w:val="23"/>
+          <w:numId w:val="16"/>
         </w:numPr>
-        <w:spacing w:after="240" w:before="0" w:beforeAutospacing="0" w:lineRule="auto"/>
+        <w:spacing w:after="240" w:before="0" w:lineRule="auto"/>
         <w:ind w:left="720" w:hanging="360"/>
-        <w:rPr>
-          <w:u w:val="none"/>
-        </w:rPr>
+        <w:rPr/>
       </w:pPr>
       <w:r>
         <w:rPr>
           <w:rtl w:val="0"/>
         </w:rPr>
         <w:t xml:space="preserve">Flags défini par le créateur du Cache</w:t>
+      </w:r>
+      <w:r>
+        <w:rPr>
+          <w:rtl w:val="0"/>
+        </w:rPr>
       </w:r>
     </w:p>
     <w:p>
@@ -6947,7 +6996,7 @@
           <w:u w:val="single"/>
         </w:rPr>
       </w:pPr>
-      <w:bookmarkStart w:colFirst="0" w:colLast="0" w:name="_aguv7sw6alye" w:id="16"/>
+      <w:bookmarkStart w:colFirst="0" w:colLast="0" w:name="_ar2fxjyoq3i" w:id="16"/>
       <w:bookmarkEnd w:id="16"/>
       <w:r>
         <w:rPr>
@@ -7619,76 +7668,88 @@
       <w:pPr>
         <w:numPr>
           <w:ilvl w:val="0"/>
-          <w:numId w:val="11"/>
+          <w:numId w:val="3"/>
         </w:numPr>
-        <w:spacing w:after="0" w:afterAutospacing="0" w:before="240" w:lineRule="auto"/>
+        <w:spacing w:after="0" w:before="240" w:lineRule="auto"/>
         <w:ind w:left="425.19685039370086" w:hanging="360"/>
-        <w:rPr>
-          <w:u w:val="none"/>
-        </w:rPr>
+        <w:rPr/>
       </w:pPr>
       <w:r>
         <w:rPr>
           <w:rtl w:val="0"/>
         </w:rPr>
         <w:t xml:space="preserve">calcul du cache coloring ;</w:t>
+      </w:r>
+      <w:r>
+        <w:rPr>
+          <w:rtl w:val="0"/>
+        </w:rPr>
       </w:r>
     </w:p>
     <w:p>
       <w:pPr>
         <w:numPr>
           <w:ilvl w:val="0"/>
-          <w:numId w:val="11"/>
+          <w:numId w:val="3"/>
         </w:numPr>
-        <w:spacing w:after="0" w:afterAutospacing="0" w:before="0" w:beforeAutospacing="0" w:lineRule="auto"/>
+        <w:spacing w:after="0" w:before="0" w:lineRule="auto"/>
         <w:ind w:left="425.19685039370086" w:hanging="360"/>
-        <w:rPr>
-          <w:u w:val="none"/>
-        </w:rPr>
+        <w:rPr/>
       </w:pPr>
       <w:r>
         <w:rPr>
           <w:rtl w:val="0"/>
         </w:rPr>
         <w:t xml:space="preserve">initialisation des champs restants du descripteur de cache ;</w:t>
+      </w:r>
+      <w:r>
+        <w:rPr>
+          <w:rtl w:val="0"/>
+        </w:rPr>
       </w:r>
     </w:p>
     <w:p>
       <w:pPr>
         <w:numPr>
           <w:ilvl w:val="0"/>
-          <w:numId w:val="11"/>
+          <w:numId w:val="3"/>
         </w:numPr>
-        <w:spacing w:after="0" w:afterAutospacing="0" w:before="0" w:beforeAutospacing="0" w:lineRule="auto"/>
+        <w:spacing w:after="0" w:before="0" w:lineRule="auto"/>
         <w:ind w:left="425.19685039370086" w:hanging="360"/>
-        <w:rPr>
-          <w:u w:val="none"/>
-        </w:rPr>
+        <w:rPr/>
       </w:pPr>
       <w:r>
         <w:rPr>
           <w:rtl w:val="0"/>
         </w:rPr>
         <w:t xml:space="preserve">ajout du cache à la liste globale des caches ;</w:t>
+      </w:r>
+      <w:r>
+        <w:rPr>
+          <w:rtl w:val="0"/>
+        </w:rPr>
       </w:r>
     </w:p>
     <w:p>
       <w:pPr>
         <w:numPr>
           <w:ilvl w:val="0"/>
-          <w:numId w:val="11"/>
+          <w:numId w:val="3"/>
         </w:numPr>
-        <w:spacing w:after="240" w:before="0" w:beforeAutospacing="0" w:lineRule="auto"/>
+        <w:spacing w:after="240" w:before="0" w:lineRule="auto"/>
         <w:ind w:left="425.19685039370086" w:hanging="360"/>
-        <w:rPr>
-          <w:u w:val="none"/>
-        </w:rPr>
+        <w:rPr/>
       </w:pPr>
       <w:r>
         <w:rPr>
           <w:rtl w:val="0"/>
         </w:rPr>
         <w:t xml:space="preserve">alignement de la taille des objets sur la taille des mots machine.</w:t>
+      </w:r>
+      <w:r>
+        <w:rPr>
+          <w:rtl w:val="0"/>
+        </w:rPr>
       </w:r>
     </w:p>
     <w:p>
@@ -7715,11 +7776,6 @@
           <w:rtl w:val="0"/>
         </w:rPr>
         <w:t xml:space="preserve">Cache Reaping et Cache Shrinking (SLAB)</w:t>
-      </w:r>
-      <w:r>
-        <w:rPr>
-          <w:rtl w:val="0"/>
-        </w:rPr>
       </w:r>
     </w:p>
     <w:p>
@@ -7779,70 +7835,77 @@
       <w:pPr>
         <w:numPr>
           <w:ilvl w:val="0"/>
-          <w:numId w:val="8"/>
+          <w:numId w:val="24"/>
         </w:numPr>
-        <w:spacing w:after="0" w:afterAutospacing="0" w:before="240" w:lineRule="auto"/>
+        <w:spacing w:after="0" w:before="240" w:lineRule="auto"/>
         <w:ind w:left="425.19685039370086" w:hanging="360"/>
-        <w:rPr>
-          <w:u w:val="none"/>
-        </w:rPr>
+        <w:rPr/>
       </w:pPr>
       <w:r>
         <w:rPr>
           <w:rtl w:val="0"/>
         </w:rPr>
         <w:t xml:space="preserve">seul un nombre limité de caches est examiné à chaque itération ;</w:t>
+      </w:r>
+      <w:r>
+        <w:rPr>
+          <w:rtl w:val="0"/>
+        </w:rPr>
       </w:r>
     </w:p>
     <w:p>
       <w:pPr>
         <w:numPr>
           <w:ilvl w:val="0"/>
-          <w:numId w:val="8"/>
+          <w:numId w:val="24"/>
         </w:numPr>
-        <w:spacing w:after="0" w:afterAutospacing="0" w:before="0" w:beforeAutospacing="0" w:lineRule="auto"/>
+        <w:spacing w:after="0" w:before="0" w:lineRule="auto"/>
         <w:ind w:left="425.19685039370086" w:hanging="360"/>
-        <w:rPr>
-          <w:u w:val="none"/>
-        </w:rPr>
+        <w:rPr/>
       </w:pPr>
       <w:r>
         <w:rPr>
           <w:rtl w:val="0"/>
         </w:rPr>
         <w:t xml:space="preserve">les caches récemment agrandis ou en cours de croissance sont évités </w:t>
+      </w:r>
+      <w:r>
+        <w:rPr>
+          <w:rtl w:val="0"/>
+        </w:rPr>
       </w:r>
     </w:p>
     <w:p>
       <w:pPr>
         <w:numPr>
           <w:ilvl w:val="0"/>
-          <w:numId w:val="8"/>
+          <w:numId w:val="24"/>
         </w:numPr>
-        <w:spacing w:after="0" w:afterAutospacing="0" w:before="0" w:beforeAutospacing="0" w:lineRule="auto"/>
+        <w:spacing w:after="0" w:before="0" w:lineRule="auto"/>
         <w:ind w:left="425.19685039370086" w:hanging="360"/>
-        <w:rPr>
-          <w:u w:val="none"/>
-        </w:rPr>
+        <w:rPr/>
       </w:pPr>
       <w:r>
         <w:rPr>
           <w:rtl w:val="0"/>
         </w:rPr>
         <w:t xml:space="preserve">les caches capables de libérer le plus de pages sont favorisés </w:t>
+      </w:r>
+      <w:r>
+        <w:rPr>
+          <w:rtl w:val="0"/>
+        </w:rPr>
       </w:r>
     </w:p>
     <w:p>
       <w:pPr>
         <w:numPr>
           <w:ilvl w:val="0"/>
-          <w:numId w:val="8"/>
+          <w:numId w:val="24"/>
         </w:numPr>
-        <w:spacing w:after="240" w:before="0" w:beforeAutospacing="0" w:lineRule="auto"/>
+        <w:spacing w:after="240" w:before="0" w:lineRule="auto"/>
         <w:ind w:left="425.19685039370086" w:hanging="360"/>
-        <w:rPr>
-          <w:u w:val="none"/>
-        </w:rPr>
+        <w:rPr/>
       </w:pPr>
       <w:r>
         <w:rPr>
@@ -7864,6 +7927,11 @@
         </w:rPr>
         <w:t xml:space="preserve"> est libérée.</w:t>
       </w:r>
+      <w:r>
+        <w:rPr>
+          <w:rtl w:val="0"/>
+        </w:rPr>
+      </w:r>
     </w:p>
     <w:p>
       <w:pPr>
@@ -7901,32 +7969,33 @@
       <w:pPr>
         <w:numPr>
           <w:ilvl w:val="0"/>
-          <w:numId w:val="13"/>
+          <w:numId w:val="5"/>
         </w:numPr>
-        <w:spacing w:after="0" w:afterAutospacing="0" w:before="240" w:lineRule="auto"/>
+        <w:spacing w:after="0" w:before="240" w:lineRule="auto"/>
         <w:ind w:left="720" w:hanging="360"/>
-        <w:rPr>
-          <w:u w:val="none"/>
-        </w:rPr>
+        <w:rPr/>
       </w:pPr>
       <w:r>
         <w:rPr>
           <w:rtl w:val="0"/>
         </w:rPr>
         <w:t xml:space="preserve">les caches per-CPU sont vidés ;</w:t>
+      </w:r>
+      <w:r>
+        <w:rPr>
+          <w:rtl w:val="0"/>
+        </w:rPr>
       </w:r>
     </w:p>
     <w:p>
       <w:pPr>
         <w:numPr>
           <w:ilvl w:val="0"/>
-          <w:numId w:val="13"/>
+          <w:numId w:val="5"/>
         </w:numPr>
-        <w:spacing w:after="240" w:before="0" w:beforeAutospacing="0" w:lineRule="auto"/>
+        <w:spacing w:after="240" w:before="0" w:lineRule="auto"/>
         <w:ind w:left="720" w:hanging="360"/>
-        <w:rPr>
-          <w:u w:val="none"/>
-        </w:rPr>
+        <w:rPr/>
       </w:pPr>
       <w:r>
         <w:rPr>
@@ -7948,6 +8017,11 @@
         </w:rPr>
         <w:t xml:space="preserve"> sont libérés.</w:t>
         <w:br w:type="textWrapping"/>
+      </w:r>
+      <w:r>
+        <w:rPr>
+          <w:rtl w:val="0"/>
+        </w:rPr>
       </w:r>
     </w:p>
     <w:p>
@@ -7967,38 +8041,44 @@
       <w:pPr>
         <w:numPr>
           <w:ilvl w:val="0"/>
-          <w:numId w:val="4"/>
+          <w:numId w:val="20"/>
         </w:numPr>
-        <w:spacing w:after="0" w:afterAutospacing="0" w:before="240" w:lineRule="auto"/>
+        <w:spacing w:after="0" w:before="240" w:lineRule="auto"/>
         <w:ind w:left="720" w:hanging="360"/>
-        <w:rPr>
-          <w:u w:val="none"/>
-        </w:rPr>
+        <w:rPr/>
       </w:pPr>
       <w:r>
         <w:rPr>
           <w:rtl w:val="0"/>
         </w:rPr>
         <w:t xml:space="preserve">une fonction destinée aux utilisateurs du slab allocator, qui libère uniquement les slabs libres ;</w:t>
+      </w:r>
+      <w:r>
+        <w:rPr>
+          <w:rtl w:val="0"/>
+        </w:rPr>
       </w:r>
     </w:p>
     <w:p>
       <w:pPr>
         <w:numPr>
           <w:ilvl w:val="0"/>
-          <w:numId w:val="4"/>
+          <w:numId w:val="20"/>
         </w:numPr>
-        <w:spacing w:after="240" w:before="0" w:beforeAutospacing="0" w:lineRule="auto"/>
+        <w:spacing w:after="240" w:before="0" w:lineRule="auto"/>
         <w:ind w:left="720" w:hanging="360"/>
-        <w:rPr>
-          <w:u w:val="none"/>
-        </w:rPr>
+        <w:rPr/>
       </w:pPr>
       <w:r>
         <w:rPr>
           <w:rtl w:val="0"/>
         </w:rPr>
         <w:t xml:space="preserve">une fonction interne, utilisée lors de la destruction complète d’un cache, garantissant que celui-ci est entièrement vidé.</w:t>
+      </w:r>
+      <w:r>
+        <w:rPr>
+          <w:rtl w:val="0"/>
+        </w:rPr>
       </w:r>
     </w:p>
     <w:p>
@@ -8768,7 +8848,7 @@
           <w:highlight w:val="white"/>
         </w:rPr>
       </w:pPr>
-      <w:bookmarkStart w:colFirst="0" w:colLast="0" w:name="_zc0lqqo7f3dz" w:id="17"/>
+      <w:bookmarkStart w:colFirst="0" w:colLast="0" w:name="_ga3ulnz06qnh" w:id="17"/>
       <w:bookmarkEnd w:id="17"/>
       <w:r>
         <w:rPr>
@@ -8797,7 +8877,7 @@
           <w:highlight w:val="white"/>
         </w:rPr>
       </w:pPr>
-      <w:bookmarkStart w:colFirst="0" w:colLast="0" w:name="_r6cff2lsbdgq" w:id="18"/>
+      <w:bookmarkStart w:colFirst="0" w:colLast="0" w:name="_eoae7fnqmgzz" w:id="18"/>
       <w:bookmarkEnd w:id="18"/>
       <w:r>
         <w:rPr>
@@ -8843,7 +8923,7 @@
           <w:highlight w:val="white"/>
         </w:rPr>
       </w:pPr>
-      <w:bookmarkStart w:colFirst="0" w:colLast="0" w:name="_7bx48jwpbk44" w:id="19"/>
+      <w:bookmarkStart w:colFirst="0" w:colLast="0" w:name="_9l25avye95dq" w:id="19"/>
       <w:bookmarkEnd w:id="19"/>
       <w:r>
         <w:rPr>
@@ -8872,7 +8952,7 @@
           <w:highlight w:val="white"/>
         </w:rPr>
       </w:pPr>
-      <w:bookmarkStart w:colFirst="0" w:colLast="0" w:name="_ubd0b44672zc" w:id="20"/>
+      <w:bookmarkStart w:colFirst="0" w:colLast="0" w:name="_g9sdtanofw2b" w:id="20"/>
       <w:bookmarkEnd w:id="20"/>
       <w:r>
         <w:rPr>
@@ -8986,27 +9066,7 @@
           <w:highlight w:val="white"/>
           <w:rtl w:val="0"/>
         </w:rPr>
-        <w:t xml:space="preserve">SLAB stocke </w:t>
-      </w:r>
-      <w:r>
-        <w:rPr>
-          <w:color w:val="1f2328"/>
-          <w:sz w:val="24"/>
-          <w:szCs w:val="24"/>
-          <w:highlight w:val="white"/>
-          <w:rtl w:val="0"/>
-        </w:rPr>
-        <w:t xml:space="preserve">ses</w:t>
-      </w:r>
-      <w:r>
-        <w:rPr>
-          <w:color w:val="1f2328"/>
-          <w:sz w:val="24"/>
-          <w:szCs w:val="24"/>
-          <w:highlight w:val="white"/>
-          <w:rtl w:val="0"/>
-        </w:rPr>
-        <w:t xml:space="preserve"> métadonnées au début de chaque slab.</w:t>
+        <w:t xml:space="preserve">SLAB stocke ses métadonnées au début de chaque slab.</w:t>
         <w:br w:type="textWrapping"/>
         <w:t xml:space="preserve"> Cela empêche un alignement naturel des objets en mémoire et entraîne un gaspillage d’espace.SLUB déplace toutes les métadonnées dans la structure </w:t>
       </w:r>
@@ -9371,7 +9431,7 @@
           <w:highlight w:val="white"/>
         </w:rPr>
       </w:pPr>
-      <w:bookmarkStart w:colFirst="0" w:colLast="0" w:name="_h5ls0gcesmg3" w:id="21"/>
+      <w:bookmarkStart w:colFirst="0" w:colLast="0" w:name="_tlrdxv3hmrwi" w:id="21"/>
       <w:bookmarkEnd w:id="21"/>
       <w:r>
         <w:rPr>
@@ -9400,7 +9460,7 @@
           <w:highlight w:val="white"/>
         </w:rPr>
       </w:pPr>
-      <w:bookmarkStart w:colFirst="0" w:colLast="0" w:name="_78xfnithg6tm" w:id="22"/>
+      <w:bookmarkStart w:colFirst="0" w:colLast="0" w:name="_phzdwn2bkvqe" w:id="22"/>
       <w:bookmarkEnd w:id="22"/>
       <w:r>
         <w:rPr>
@@ -9444,19 +9504,18 @@
         <w:keepLines w:val="0"/>
         <w:numPr>
           <w:ilvl w:val="0"/>
-          <w:numId w:val="3"/>
+          <w:numId w:val="19"/>
         </w:numPr>
-        <w:spacing w:after="0" w:afterAutospacing="0" w:before="280" w:line="276" w:lineRule="auto"/>
+        <w:spacing w:after="0" w:before="280" w:line="276" w:lineRule="auto"/>
         <w:ind w:left="-708.6614173228347" w:hanging="360"/>
         <w:rPr>
           <w:color w:val="1f2328"/>
           <w:sz w:val="24"/>
           <w:szCs w:val="24"/>
           <w:highlight w:val="white"/>
-          <w:u w:val="none"/>
-        </w:rPr>
-      </w:pPr>
-      <w:bookmarkStart w:colFirst="0" w:colLast="0" w:name="_x9yiefg1lwwk" w:id="23"/>
+        </w:rPr>
+      </w:pPr>
+      <w:bookmarkStart w:colFirst="0" w:colLast="0" w:name="_ry8icak6a8bq" w:id="23"/>
       <w:bookmarkEnd w:id="23"/>
       <w:r>
         <w:rPr>
@@ -9467,6 +9526,11 @@
           <w:rtl w:val="0"/>
         </w:rPr>
         <w:t xml:space="preserve">améliore l’utilisation mémoire ;</w:t>
+      </w:r>
+      <w:r>
+        <w:rPr>
+          <w:rtl w:val="0"/>
+        </w:rPr>
       </w:r>
     </w:p>
     <w:p>
@@ -9476,19 +9540,18 @@
         <w:keepLines w:val="0"/>
         <w:numPr>
           <w:ilvl w:val="0"/>
-          <w:numId w:val="3"/>
+          <w:numId w:val="19"/>
         </w:numPr>
-        <w:spacing w:after="0" w:afterAutospacing="0" w:before="0" w:beforeAutospacing="0" w:line="276" w:lineRule="auto"/>
+        <w:spacing w:after="0" w:before="0" w:line="276" w:lineRule="auto"/>
         <w:ind w:left="-708.6614173228347" w:hanging="360"/>
         <w:rPr>
           <w:color w:val="1f2328"/>
           <w:sz w:val="24"/>
           <w:szCs w:val="24"/>
           <w:highlight w:val="white"/>
-          <w:u w:val="none"/>
-        </w:rPr>
-      </w:pPr>
-      <w:bookmarkStart w:colFirst="0" w:colLast="0" w:name="_v29qc5tmiwwl" w:id="24"/>
+        </w:rPr>
+      </w:pPr>
+      <w:bookmarkStart w:colFirst="0" w:colLast="0" w:name="_kz41shdiy6ct" w:id="24"/>
       <w:bookmarkEnd w:id="24"/>
       <w:r>
         <w:rPr>
@@ -9499,6 +9562,11 @@
           <w:rtl w:val="0"/>
         </w:rPr>
         <w:t xml:space="preserve">réduit la fragmentation ;</w:t>
+      </w:r>
+      <w:r>
+        <w:rPr>
+          <w:rtl w:val="0"/>
+        </w:rPr>
       </w:r>
     </w:p>
     <w:p>
@@ -9508,19 +9576,18 @@
         <w:keepLines w:val="0"/>
         <w:numPr>
           <w:ilvl w:val="0"/>
-          <w:numId w:val="3"/>
+          <w:numId w:val="19"/>
         </w:numPr>
-        <w:spacing w:before="0" w:beforeAutospacing="0" w:line="276" w:lineRule="auto"/>
+        <w:spacing w:before="0" w:line="276" w:lineRule="auto"/>
         <w:ind w:left="-708.6614173228347" w:hanging="360"/>
         <w:rPr>
           <w:color w:val="1f2328"/>
           <w:sz w:val="24"/>
           <w:szCs w:val="24"/>
           <w:highlight w:val="white"/>
-          <w:u w:val="none"/>
-        </w:rPr>
-      </w:pPr>
-      <w:bookmarkStart w:colFirst="0" w:colLast="0" w:name="_q7f1mwgdqbh7" w:id="25"/>
+        </w:rPr>
+      </w:pPr>
+      <w:bookmarkStart w:colFirst="0" w:colLast="0" w:name="_pfqzcom924e5" w:id="25"/>
       <w:bookmarkEnd w:id="25"/>
       <w:r>
         <w:rPr>
@@ -9531,6 +9598,11 @@
           <w:rtl w:val="0"/>
         </w:rPr>
         <w:t xml:space="preserve">permet de remplir à nouveau des slabs partiellement alloués.</w:t>
+      </w:r>
+      <w:r>
+        <w:rPr>
+          <w:rtl w:val="0"/>
+        </w:rPr>
       </w:r>
     </w:p>
     <w:p>
@@ -10147,10 +10219,11 @@
       <w:pPr>
         <w:numPr>
           <w:ilvl w:val="0"/>
-          <w:numId w:val="10"/>
+          <w:numId w:val="2"/>
         </w:numPr>
-        <w:spacing w:after="0" w:afterAutospacing="0" w:before="240" w:lineRule="auto"/>
+        <w:spacing w:after="0" w:before="240" w:lineRule="auto"/>
         <w:ind w:left="-992.1259842519685" w:firstLine="0"/>
+        <w:rPr/>
       </w:pPr>
       <w:r>
         <w:rPr>
@@ -10163,10 +10236,11 @@
       <w:pPr>
         <w:numPr>
           <w:ilvl w:val="0"/>
-          <w:numId w:val="10"/>
+          <w:numId w:val="2"/>
         </w:numPr>
-        <w:spacing w:after="240" w:before="0" w:beforeAutospacing="0" w:lineRule="auto"/>
+        <w:spacing w:after="240" w:before="0" w:lineRule="auto"/>
         <w:ind w:left="-992.1259842519685" w:firstLine="0"/>
+        <w:rPr/>
       </w:pPr>
       <w:r>
         <w:rPr>
@@ -10324,10 +10398,11 @@
       <w:pPr>
         <w:numPr>
           <w:ilvl w:val="0"/>
-          <w:numId w:val="14"/>
+          <w:numId w:val="6"/>
         </w:numPr>
-        <w:spacing w:after="0" w:afterAutospacing="0" w:before="240" w:lineRule="auto"/>
+        <w:spacing w:after="0" w:before="240" w:lineRule="auto"/>
         <w:ind w:left="-992.1259842519685" w:firstLine="0"/>
+        <w:rPr/>
       </w:pPr>
       <w:r>
         <w:rPr>
@@ -10340,10 +10415,11 @@
       <w:pPr>
         <w:numPr>
           <w:ilvl w:val="0"/>
-          <w:numId w:val="14"/>
+          <w:numId w:val="6"/>
         </w:numPr>
-        <w:spacing w:after="240" w:before="0" w:beforeAutospacing="0" w:lineRule="auto"/>
+        <w:spacing w:after="240" w:before="0" w:lineRule="auto"/>
         <w:ind w:left="-992.1259842519685" w:firstLine="0"/>
+        <w:rPr/>
       </w:pPr>
       <w:r>
         <w:rPr>
@@ -10362,19 +10438,7 @@
         <w:rPr>
           <w:rtl w:val="0"/>
         </w:rPr>
-        <w:t xml:space="preserve">Dans le cas d’un </w:t>
-      </w:r>
-      <w:r>
-        <w:rPr>
-          <w:rtl w:val="0"/>
-        </w:rPr>
-        <w:t xml:space="preserve">kmalloc</w:t>
-      </w:r>
-      <w:r>
-        <w:rPr>
-          <w:rtl w:val="0"/>
-        </w:rPr>
-        <w:t xml:space="preserve"> le pointeur retourné est sur l’un de ces slots disponible, quand il sera utilisé on dira que ce slots contient un objet (un kernel objet). </w:t>
+        <w:t xml:space="preserve">Dans le cas d’un kmalloc le pointeur retourné est sur l’un de ces slots disponible, quand il sera utilisé on dira que ce slots contient un objet (un kernel objet). </w:t>
       </w:r>
     </w:p>
     <w:p>
@@ -10460,12 +10524,12 @@
           <wp:inline distB="114300" distT="114300" distL="114300" distR="114300">
             <wp:extent cx="3805238" cy="1902619"/>
             <wp:effectExtent b="0" l="0" r="0" t="0"/>
-            <wp:docPr id="2" name="image6.png"/>
+            <wp:docPr id="1" name="image12.png"/>
             <a:graphic>
               <a:graphicData uri="http://schemas.openxmlformats.org/drawingml/2006/picture">
                 <pic:pic>
                   <pic:nvPicPr>
-                    <pic:cNvPr id="0" name="image6.png"/>
+                    <pic:cNvPr id="0" name="image12.png"/>
                     <pic:cNvPicPr preferRelativeResize="0"/>
                   </pic:nvPicPr>
                   <pic:blipFill>
@@ -10577,12 +10641,12 @@
           <wp:inline distB="114300" distT="114300" distL="114300" distR="114300">
             <wp:extent cx="5731200" cy="1993900"/>
             <wp:effectExtent b="0" l="0" r="0" t="0"/>
-            <wp:docPr id="1" name="image8.png"/>
+            <wp:docPr id="4" name="image2.png"/>
             <a:graphic>
               <a:graphicData uri="http://schemas.openxmlformats.org/drawingml/2006/picture">
                 <pic:pic>
                   <pic:nvPicPr>
-                    <pic:cNvPr id="0" name="image8.png"/>
+                    <pic:cNvPr id="0" name="image2.png"/>
                     <pic:cNvPicPr preferRelativeResize="0"/>
                   </pic:nvPicPr>
                   <pic:blipFill>
@@ -10729,12 +10793,12 @@
           <wp:inline distB="114300" distT="114300" distL="114300" distR="114300">
             <wp:extent cx="5731200" cy="1981200"/>
             <wp:effectExtent b="0" l="0" r="0" t="0"/>
-            <wp:docPr id="4" name="image13.png"/>
+            <wp:docPr id="3" name="image5.png"/>
             <a:graphic>
               <a:graphicData uri="http://schemas.openxmlformats.org/drawingml/2006/picture">
                 <pic:pic>
                   <pic:nvPicPr>
-                    <pic:cNvPr id="0" name="image13.png"/>
+                    <pic:cNvPr id="0" name="image5.png"/>
                     <pic:cNvPicPr preferRelativeResize="0"/>
                   </pic:nvPicPr>
                   <pic:blipFill>
@@ -10873,12 +10937,12 @@
           <wp:inline distB="114300" distT="114300" distL="114300" distR="114300">
             <wp:extent cx="1538501" cy="1812437"/>
             <wp:effectExtent b="0" l="0" r="0" t="0"/>
-            <wp:docPr id="14" name="image14.png"/>
+            <wp:docPr id="5" name="image4.png"/>
             <a:graphic>
               <a:graphicData uri="http://schemas.openxmlformats.org/drawingml/2006/picture">
                 <pic:pic>
                   <pic:nvPicPr>
-                    <pic:cNvPr id="0" name="image14.png"/>
+                    <pic:cNvPr id="0" name="image4.png"/>
                     <pic:cNvPicPr preferRelativeResize="0"/>
                   </pic:nvPicPr>
                   <pic:blipFill>
@@ -11035,39 +11099,27 @@
         <w:rPr>
           <w:rtl w:val="0"/>
         </w:rPr>
-        <w:t xml:space="preserve">Le cache (</w:t>
-      </w:r>
-      <w:r>
-        <w:rPr>
-          <w:rtl w:val="0"/>
-        </w:rPr>
-        <w:t xml:space="preserve">kmem_cache</w:t>
-      </w:r>
-      <w:r>
-        <w:rPr>
-          <w:rtl w:val="0"/>
-        </w:rPr>
-        <w:t xml:space="preserve">) utilise deux types de structures </w:t>
+        <w:t xml:space="preserve">Le cache (kmem_cache) utilise deux types de structures </w:t>
       </w:r>
       <w:r>
         <w:drawing>
           <wp:anchor allowOverlap="1" behindDoc="0" distB="114300" distT="114300" distL="114300" distR="114300" hidden="0" layoutInCell="1" locked="0" relativeHeight="0" simplePos="0">
             <wp:simplePos x="0" y="0"/>
             <wp:positionH relativeFrom="column">
-              <wp:posOffset>-704849</wp:posOffset>
+              <wp:posOffset>-704848</wp:posOffset>
             </wp:positionH>
             <wp:positionV relativeFrom="paragraph">
-              <wp:posOffset>178975</wp:posOffset>
+              <wp:posOffset>178974</wp:posOffset>
             </wp:positionV>
             <wp:extent cx="7049432" cy="2758473"/>
             <wp:effectExtent b="0" l="0" r="0" t="0"/>
             <wp:wrapTopAndBottom distB="114300" distT="114300"/>
-            <wp:docPr id="11" name="image11.png"/>
+            <wp:docPr id="7" name="image1.png"/>
             <a:graphic>
               <a:graphicData uri="http://schemas.openxmlformats.org/drawingml/2006/picture">
                 <pic:pic>
                   <pic:nvPicPr>
-                    <pic:cNvPr id="0" name="image11.png"/>
+                    <pic:cNvPr id="0" name="image1.png"/>
                     <pic:cNvPicPr preferRelativeResize="0"/>
                   </pic:nvPicPr>
                   <pic:blipFill>
@@ -11096,7 +11148,7 @@
       <w:pPr>
         <w:numPr>
           <w:ilvl w:val="0"/>
-          <w:numId w:val="25"/>
+          <w:numId w:val="18"/>
         </w:numPr>
         <w:spacing w:line="276" w:lineRule="auto"/>
         <w:ind w:left="-992.1259842519685" w:firstLine="0"/>
@@ -11118,7 +11170,7 @@
       <w:pPr>
         <w:numPr>
           <w:ilvl w:val="0"/>
-          <w:numId w:val="25"/>
+          <w:numId w:val="18"/>
         </w:numPr>
         <w:spacing w:line="276" w:lineRule="auto"/>
         <w:ind w:left="-992.1259842519685" w:firstLine="0"/>
@@ -11134,11 +11186,6 @@
           <w:rtl w:val="0"/>
         </w:rPr>
         <w:t xml:space="preserve">kmeme_cache_node</w:t>
-      </w:r>
-      <w:r>
-        <w:rPr>
-          <w:rtl w:val="0"/>
-        </w:rPr>
       </w:r>
     </w:p>
     <w:p>
@@ -11219,10 +11266,11 @@
       <w:pPr>
         <w:numPr>
           <w:ilvl w:val="0"/>
-          <w:numId w:val="5"/>
+          <w:numId w:val="21"/>
         </w:numPr>
         <w:spacing w:line="276" w:lineRule="auto"/>
         <w:ind w:left="-992.1259842519685" w:firstLine="0"/>
+        <w:rPr/>
       </w:pPr>
       <w:r>
         <w:rPr>
@@ -11249,34 +11297,8 @@
       <w:pPr>
         <w:numPr>
           <w:ilvl w:val="0"/>
-          <w:numId w:val="5"/>
+          <w:numId w:val="21"/>
         </w:numPr>
-        <w:spacing w:line="276" w:lineRule="auto"/>
-        <w:ind w:left="-992.1259842519685" w:firstLine="0"/>
-      </w:pPr>
-      <w:r>
-        <w:rPr>
-          <w:rtl w:val="0"/>
-        </w:rPr>
-        <w:t xml:space="preserve">Ce qui est à droite (</w:t>
-      </w:r>
-      <w:r>
-        <w:rPr>
-          <w:b w:val="1"/>
-          <w:bCs w:val="1"/>
-          <w:rtl w:val="0"/>
-        </w:rPr>
-        <w:t xml:space="preserve">kmeme_cache_node</w:t>
-      </w:r>
-      <w:r>
-        <w:rPr>
-          <w:rtl w:val="0"/>
-        </w:rPr>
-        <w:t xml:space="preserve">) c’est ce qui n’est pas actuellement utilisé par l’actuel cpu</w:t>
-      </w:r>
-    </w:p>
-    <w:p>
-      <w:pPr>
         <w:spacing w:line="276" w:lineRule="auto"/>
         <w:ind w:left="-992.1259842519685" w:firstLine="0"/>
         <w:rPr/>
@@ -11285,6 +11307,33 @@
         <w:rPr>
           <w:rtl w:val="0"/>
         </w:rPr>
+        <w:t xml:space="preserve">Ce qui est à droite (</w:t>
+      </w:r>
+      <w:r>
+        <w:rPr>
+          <w:b w:val="1"/>
+          <w:bCs w:val="1"/>
+          <w:rtl w:val="0"/>
+        </w:rPr>
+        <w:t xml:space="preserve">kmeme_cache_node</w:t>
+      </w:r>
+      <w:r>
+        <w:rPr>
+          <w:rtl w:val="0"/>
+        </w:rPr>
+        <w:t xml:space="preserve">) c’est ce qui n’est pas actuellement utilisé par l’actuel cpu</w:t>
+      </w:r>
+    </w:p>
+    <w:p>
+      <w:pPr>
+        <w:spacing w:line="276" w:lineRule="auto"/>
+        <w:ind w:left="-992.1259842519685" w:firstLine="0"/>
+        <w:rPr/>
+      </w:pPr>
+      <w:r>
+        <w:rPr>
+          <w:rtl w:val="0"/>
+        </w:rPr>
       </w:r>
     </w:p>
     <w:p>
@@ -11359,21 +11408,17 @@
       <w:pPr>
         <w:numPr>
           <w:ilvl w:val="0"/>
-          <w:numId w:val="15"/>
+          <w:numId w:val="7"/>
         </w:numPr>
         <w:spacing w:line="276" w:lineRule="auto"/>
         <w:ind w:left="-992.1259842519685" w:firstLine="0"/>
+        <w:rPr/>
       </w:pPr>
       <w:r>
         <w:rPr>
           <w:rtl w:val="0"/>
         </w:rPr>
         <w:t xml:space="preserve"> c’est exactement comme dans le userland avec les threads, on ne veut pas avoir des threads qui s’attendent entre eux donc, et ça nous permet de savoir ce que le CPU actuel utilise sans avoir de la contention avec d’autres cpu. </w:t>
-      </w:r>
-      <w:r>
-        <w:rPr>
-          <w:rtl w:val="0"/>
-        </w:rPr>
       </w:r>
     </w:p>
     <w:p>
@@ -11682,7 +11727,7 @@
           <wp:inline distB="114300" distT="114300" distL="114300" distR="114300">
             <wp:extent cx="1204913" cy="1435962"/>
             <wp:effectExtent b="0" l="0" r="0" t="0"/>
-            <wp:docPr id="12" name="image7.png"/>
+            <wp:docPr id="8" name="image7.png"/>
             <a:graphic>
               <a:graphicData uri="http://schemas.openxmlformats.org/drawingml/2006/picture">
                 <pic:pic>
@@ -11850,25 +11895,7 @@
                 <w:highlight w:val="white"/>
                 <w:rtl w:val="0"/>
               </w:rPr>
-              <w:t xml:space="preserve">struct kmem_cache_cpu __percpu *</w:t>
-            </w:r>
-            <w:r>
-              <w:rPr>
-                <w:rFonts w:ascii="Lexend" w:cs="Lexend" w:eastAsia="Lexend" w:hAnsi="Lexend"/>
-                <w:color w:val="1f2328"/>
-                <w:highlight w:val="white"/>
-                <w:rtl w:val="0"/>
-              </w:rPr>
-              <w:t xml:space="preserve">cpu_slab</w:t>
-            </w:r>
-            <w:r>
-              <w:rPr>
-                <w:rFonts w:ascii="Lexend" w:cs="Lexend" w:eastAsia="Lexend" w:hAnsi="Lexend"/>
-                <w:color w:val="1f2328"/>
-                <w:highlight w:val="white"/>
-                <w:rtl w:val="0"/>
-              </w:rPr>
-              <w:t xml:space="preserve">; </w:t>
+              <w:t xml:space="preserve">struct kmem_cache_cpu __percpu *cpu_slab; </w:t>
             </w:r>
           </w:p>
           <w:p>
@@ -11908,25 +11935,7 @@
                 <w:highlight w:val="white"/>
                 <w:rtl w:val="0"/>
               </w:rPr>
-              <w:t xml:space="preserve">struct kmem_cache_node *node[</w:t>
-            </w:r>
-            <w:r>
-              <w:rPr>
-                <w:rFonts w:ascii="Lexend" w:cs="Lexend" w:eastAsia="Lexend" w:hAnsi="Lexend"/>
-                <w:color w:val="1f2328"/>
-                <w:highlight w:val="white"/>
-                <w:rtl w:val="0"/>
-              </w:rPr>
-              <w:t xml:space="preserve">MAX_NUMNODES</w:t>
-            </w:r>
-            <w:r>
-              <w:rPr>
-                <w:rFonts w:ascii="Lexend" w:cs="Lexend" w:eastAsia="Lexend" w:hAnsi="Lexend"/>
-                <w:color w:val="1f2328"/>
-                <w:highlight w:val="white"/>
-                <w:rtl w:val="0"/>
-              </w:rPr>
-              <w:t xml:space="preserve">];</w:t>
+              <w:t xml:space="preserve">struct kmem_cache_node *node[MAX_NUMNODES];</w:t>
             </w:r>
           </w:p>
           <w:p>
@@ -12157,27 +12166,7 @@
           <w:highlight w:val="white"/>
           <w:rtl w:val="0"/>
         </w:rPr>
-        <w:t xml:space="preserve">struct kmem_cache_cpu __percpu *</w:t>
-      </w:r>
-      <w:r>
-        <w:rPr>
-          <w:b w:val="1"/>
-          <w:bCs w:val="1"/>
-          <w:color w:val="1f2328"/>
-          <w:highlight w:val="white"/>
-          <w:rtl w:val="0"/>
-        </w:rPr>
-        <w:t xml:space="preserve">cpu_slab</w:t>
-      </w:r>
-      <w:r>
-        <w:rPr>
-          <w:b w:val="1"/>
-          <w:bCs w:val="1"/>
-          <w:color w:val="1f2328"/>
-          <w:highlight w:val="white"/>
-          <w:rtl w:val="0"/>
-        </w:rPr>
-        <w:t xml:space="preserve">;</w:t>
+        <w:t xml:space="preserve">struct kmem_cache_cpu __percpu *cpu_slab;</w:t>
       </w:r>
       <w:r>
         <w:rPr>
@@ -12228,27 +12217,7 @@
           <w:highlight w:val="white"/>
           <w:rtl w:val="0"/>
         </w:rPr>
-        <w:t xml:space="preserve">struct kmem_cache_node *node[</w:t>
-      </w:r>
-      <w:r>
-        <w:rPr>
-          <w:b w:val="1"/>
-          <w:bCs w:val="1"/>
-          <w:color w:val="1f2328"/>
-          <w:highlight w:val="white"/>
-          <w:rtl w:val="0"/>
-        </w:rPr>
-        <w:t xml:space="preserve">MAX_NUMNODES</w:t>
-      </w:r>
-      <w:r>
-        <w:rPr>
-          <w:b w:val="1"/>
-          <w:bCs w:val="1"/>
-          <w:color w:val="1f2328"/>
-          <w:highlight w:val="white"/>
-          <w:rtl w:val="0"/>
-        </w:rPr>
-        <w:t xml:space="preserve">];</w:t>
+        <w:t xml:space="preserve">struct kmem_cache_node *node[MAX_NUMNODES];</w:t>
       </w:r>
       <w:r>
         <w:rPr>
@@ -12676,7 +12645,7 @@
       <w:pPr>
         <w:numPr>
           <w:ilvl w:val="0"/>
-          <w:numId w:val="20"/>
+          <w:numId w:val="13"/>
         </w:numPr>
         <w:spacing w:line="276" w:lineRule="auto"/>
         <w:ind w:left="-992.1259842519685" w:firstLine="0"/>
@@ -12698,7 +12667,7 @@
       <w:pPr>
         <w:numPr>
           <w:ilvl w:val="0"/>
-          <w:numId w:val="20"/>
+          <w:numId w:val="13"/>
         </w:numPr>
         <w:spacing w:line="276" w:lineRule="auto"/>
         <w:ind w:left="-992.1259842519685" w:firstLine="0"/>
@@ -12713,15 +12682,7 @@
           <w:highlight w:val="white"/>
           <w:rtl w:val="0"/>
         </w:rPr>
-        <w:t xml:space="preserve">freelist</w:t>
-      </w:r>
-      <w:r>
-        <w:rPr>
-          <w:color w:val="1f2328"/>
-          <w:highlight w:val="white"/>
-          <w:rtl w:val="0"/>
-        </w:rPr>
-        <w:t xml:space="preserve"> pointe vers le premier slot libre dans le slab, chaque slot libre pointe vers le suivant.</w:t>
+        <w:t xml:space="preserve">freelist pointe vers le premier slot libre dans le slab, chaque slot libre pointe vers le suivant.</w:t>
       </w:r>
     </w:p>
     <w:p>
@@ -12826,23 +12787,7 @@
           <w:highlight w:val="white"/>
           <w:rtl w:val="0"/>
         </w:rPr>
-        <w:t xml:space="preserve"> pour compliquer la falsification dans les exploits SLUB, c’est toujours possible mais au lieu de leak l’adresse du freelist on doit aussi leak l’adresse du cache-&gt;random, et du swab(</w:t>
-      </w:r>
-      <w:r>
-        <w:rPr>
-          <w:color w:val="1f2328"/>
-          <w:highlight w:val="white"/>
-          <w:rtl w:val="0"/>
-        </w:rPr>
-        <w:t xml:space="preserve">ptr_address</w:t>
-      </w:r>
-      <w:r>
-        <w:rPr>
-          <w:color w:val="1f2328"/>
-          <w:highlight w:val="white"/>
-          <w:rtl w:val="0"/>
-        </w:rPr>
-        <w:t xml:space="preserve">), ça reste possible mais ça complique la tâche ! mais ce n’est pas la première cible/but d’un exploit kernel !</w:t>
+        <w:t xml:space="preserve"> pour compliquer la falsification dans les exploits SLUB, c’est toujours possible mais au lieu de leak l’adresse du freelist on doit aussi leak l’adresse du cache-&gt;random, et du swab(ptr_address), ça reste possible mais ça complique la tâche ! mais ce n’est pas la première cible/but d’un exploit kernel !</w:t>
       </w:r>
     </w:p>
     <w:p>
@@ -12911,12 +12856,12 @@
           <wp:inline distB="114300" distT="114300" distL="114300" distR="114300">
             <wp:extent cx="5731200" cy="1905000"/>
             <wp:effectExtent b="0" l="0" r="0" t="0"/>
-            <wp:docPr id="6" name="image3.png"/>
+            <wp:docPr id="6" name="image6.png"/>
             <a:graphic>
               <a:graphicData uri="http://schemas.openxmlformats.org/drawingml/2006/picture">
                 <pic:pic>
                   <pic:nvPicPr>
-                    <pic:cNvPr id="0" name="image3.png"/>
+                    <pic:cNvPr id="0" name="image6.png"/>
                     <pic:cNvPicPr preferRelativeResize="0"/>
                   </pic:nvPicPr>
                   <pic:blipFill>
@@ -13023,7 +12968,7 @@
       <w:pPr>
         <w:numPr>
           <w:ilvl w:val="0"/>
-          <w:numId w:val="17"/>
+          <w:numId w:val="9"/>
         </w:numPr>
         <w:spacing w:line="276" w:lineRule="auto"/>
         <w:ind w:left="-992.1259842519685" w:firstLine="0"/>
@@ -13045,7 +12990,7 @@
       <w:pPr>
         <w:numPr>
           <w:ilvl w:val="0"/>
-          <w:numId w:val="17"/>
+          <w:numId w:val="9"/>
         </w:numPr>
         <w:spacing w:line="276" w:lineRule="auto"/>
         <w:ind w:left="-992.1259842519685" w:firstLine="0"/>
@@ -13710,15 +13655,7 @@
           <w:color w:val="188038"/>
           <w:rtl w:val="0"/>
         </w:rPr>
-        <w:t xml:space="preserve">struct page</w:t>
-      </w:r>
-      <w:r>
-        <w:rPr>
-          <w:rFonts w:ascii="Lexend" w:cs="Lexend" w:eastAsia="Lexend" w:hAnsi="Lexend"/>
-          <w:color w:val="188038"/>
-          <w:rtl w:val="0"/>
-        </w:rPr>
-        <w:t xml:space="preserve">, </w:t>
+        <w:t xml:space="preserve">struct page, </w:t>
       </w:r>
       <w:r>
         <w:rPr>
@@ -14087,43 +14024,7 @@
         <w:rPr>
           <w:rtl w:val="0"/>
         </w:rPr>
-        <w:t xml:space="preserve">, cette limite se voit ici dans la structure du </w:t>
-      </w:r>
-      <w:r>
-        <w:rPr>
-          <w:rtl w:val="0"/>
-        </w:rPr>
-        <w:t xml:space="preserve">kmem_cache</w:t>
-      </w:r>
-      <w:r>
-        <w:rPr>
-          <w:rtl w:val="0"/>
-        </w:rPr>
-        <w:t xml:space="preserve">, le </w:t>
-      </w:r>
-      <w:r>
-        <w:rPr>
-          <w:rtl w:val="0"/>
-        </w:rPr>
-        <w:t xml:space="preserve">cpu_partial_slabs</w:t>
-      </w:r>
-      <w:r>
-        <w:rPr>
-          <w:rtl w:val="0"/>
-        </w:rPr>
-        <w:t xml:space="preserve"> ne peut pas être directement connu comme valeur, cependant nous avons </w:t>
-      </w:r>
-      <w:r>
-        <w:rPr>
-          <w:rtl w:val="0"/>
-        </w:rPr>
-        <w:t xml:space="preserve">cpu_partial</w:t>
-      </w:r>
-      <w:r>
-        <w:rPr>
-          <w:rtl w:val="0"/>
-        </w:rPr>
-        <w:t xml:space="preserve"> il est lié à </w:t>
+        <w:t xml:space="preserve">, cette limite se voit ici dans la structure du kmem_cache, le cpu_partial_slabs ne peut pas être directement connu comme valeur, cependant nous avons cpu_partial il est lié à </w:t>
       </w:r>
       <w:hyperlink r:id="rId22">
         <w:r>
@@ -14139,31 +14040,7 @@
         <w:rPr>
           <w:rtl w:val="0"/>
         </w:rPr>
-        <w:t xml:space="preserve"> dans /sys/kernel/slab/$CACHE/</w:t>
-      </w:r>
-      <w:r>
-        <w:rPr>
-          <w:rtl w:val="0"/>
-        </w:rPr>
-        <w:t xml:space="preserve">cpu_partial</w:t>
-      </w:r>
-      <w:r>
-        <w:rPr>
-          <w:rtl w:val="0"/>
-        </w:rPr>
-        <w:t xml:space="preserve">, et donc on peut déduire </w:t>
-      </w:r>
-      <w:r>
-        <w:rPr>
-          <w:rtl w:val="0"/>
-        </w:rPr>
-        <w:t xml:space="preserve">cpu_partial_slabs</w:t>
-      </w:r>
-      <w:r>
-        <w:rPr>
-          <w:rtl w:val="0"/>
-        </w:rPr>
-        <w:t xml:space="preserve">. </w:t>
+        <w:t xml:space="preserve"> dans /sys/kernel/slab/$CACHE/cpu_partial, et donc on peut déduire cpu_partial_slabs. </w:t>
       </w:r>
     </w:p>
     <w:p>
@@ -14315,12 +14192,12 @@
           <wp:inline distB="114300" distT="114300" distL="114300" distR="114300">
             <wp:extent cx="5731200" cy="3136900"/>
             <wp:effectExtent b="0" l="0" r="0" t="0"/>
-            <wp:docPr id="5" name="image10.png"/>
+            <wp:docPr id="12" name="image9.png"/>
             <a:graphic>
               <a:graphicData uri="http://schemas.openxmlformats.org/drawingml/2006/picture">
                 <pic:pic>
                   <pic:nvPicPr>
-                    <pic:cNvPr id="0" name="image10.png"/>
+                    <pic:cNvPr id="0" name="image9.png"/>
                     <pic:cNvPicPr preferRelativeResize="0"/>
                   </pic:nvPicPr>
                   <pic:blipFill>
@@ -14372,19 +14249,7 @@
         <w:rPr>
           <w:rtl w:val="0"/>
         </w:rPr>
-        <w:t xml:space="preserve">Figure x - Structure du </w:t>
-      </w:r>
-      <w:r>
-        <w:rPr>
-          <w:rtl w:val="0"/>
-        </w:rPr>
-        <w:t xml:space="preserve">SLUB</w:t>
-      </w:r>
-      <w:r>
-        <w:rPr>
-          <w:rtl w:val="0"/>
-        </w:rPr>
-        <w:t xml:space="preserve"> - Ressource : xaiory</w:t>
+        <w:t xml:space="preserve">Figure x - Structure du SLUB - Ressource : xaiory</w:t>
       </w:r>
     </w:p>
     <w:p>
@@ -14567,6 +14432,11 @@
           <w:rtl w:val="0"/>
         </w:rPr>
         <w:t xml:space="preserve">, Si un slot est disponible → retourner le premier objet.</w:t>
+      </w:r>
+      <w:r>
+        <w:rPr>
+          <w:rtl w:val="0"/>
+        </w:rPr>
       </w:r>
     </w:p>
     <w:p>
@@ -14618,12 +14488,12 @@
           <wp:inline distB="114300" distT="114300" distL="114300" distR="114300">
             <wp:extent cx="1839776" cy="1062038"/>
             <wp:effectExtent b="0" l="0" r="0" t="0"/>
-            <wp:docPr id="7" name="image15.png"/>
+            <wp:docPr id="9" name="image14.png"/>
             <a:graphic>
               <a:graphicData uri="http://schemas.openxmlformats.org/drawingml/2006/picture">
                 <pic:pic>
                   <pic:nvPicPr>
-                    <pic:cNvPr id="0" name="image15.png"/>
+                    <pic:cNvPr id="0" name="image14.png"/>
                     <pic:cNvPicPr preferRelativeResize="0"/>
                   </pic:nvPicPr>
                   <pic:blipFill>
@@ -14802,31 +14672,7 @@
         <w:rPr>
           <w:rtl w:val="0"/>
         </w:rPr>
-        <w:t xml:space="preserve">4. Si per-CPU partial slabs vides : on fait de l’allocation depuis le </w:t>
-      </w:r>
-      <w:r>
-        <w:rPr>
-          <w:rtl w:val="0"/>
-        </w:rPr>
-        <w:t xml:space="preserve">per_node</w:t>
-      </w:r>
-      <w:r>
-        <w:rPr>
-          <w:rtl w:val="0"/>
-        </w:rPr>
-        <w:t xml:space="preserve">, on prend le premier slab dans la slab list et on l’assigne en active, mais en plus de ça nous allons bouger certaines </w:t>
-      </w:r>
-      <w:r>
-        <w:rPr>
-          <w:rtl w:val="0"/>
-        </w:rPr>
-        <w:t xml:space="preserve">per_node</w:t>
-      </w:r>
-      <w:r>
-        <w:rPr>
-          <w:rtl w:val="0"/>
-        </w:rPr>
-        <w:t xml:space="preserve"> slabs a la per_cpu liste. </w:t>
+        <w:t xml:space="preserve">4. Si per-CPU partial slabs vides : on fait de l’allocation depuis le per_node, on prend le premier slab dans la slab list et on l’assigne en active, mais en plus de ça nous allons bouger certaines per_node slabs a la per_cpu liste. </w:t>
       </w:r>
     </w:p>
     <w:p>
@@ -14876,19 +14722,7 @@
         <w:rPr>
           <w:rtl w:val="0"/>
         </w:rPr>
-        <w:t xml:space="preserve">5. Si aucun </w:t>
-      </w:r>
-      <w:r>
-        <w:rPr>
-          <w:rtl w:val="0"/>
-        </w:rPr>
-        <w:t xml:space="preserve">slab disponible</w:t>
-      </w:r>
-      <w:r>
-        <w:rPr>
-          <w:rtl w:val="0"/>
-        </w:rPr>
-        <w:t xml:space="preserve"> : Allouer un </w:t>
+        <w:t xml:space="preserve">5. Si aucun slab disponible : Allouer un </w:t>
       </w:r>
       <w:r>
         <w:rPr>
@@ -15126,19 +14960,349 @@
           <w:u w:val="single"/>
           <w:rtl w:val="0"/>
         </w:rPr>
-        <w:t xml:space="preserve">case 2 : l’objet </w:t>
-      </w:r>
-      <w:r>
+        <w:t xml:space="preserve">case 2 : l’objet libre n’est pas dans l’active slab du current cpu et ce slab n’est pas full. </w:t>
+      </w:r>
+    </w:p>
+    <w:p>
+      <w:pPr>
+        <w:spacing w:line="276" w:lineRule="auto"/>
+        <w:ind w:left="-992.1259842519685" w:firstLine="0"/>
+        <w:rPr>
+          <w:b w:val="1"/>
+          <w:bCs w:val="1"/>
+          <w:sz w:val="26"/>
+          <w:szCs w:val="26"/>
+        </w:rPr>
+      </w:pPr>
+      <w:r>
+        <w:rPr>
+          <w:rtl w:val="0"/>
+        </w:rPr>
+      </w:r>
+    </w:p>
+    <w:p>
+      <w:pPr>
+        <w:spacing w:line="276" w:lineRule="auto"/>
+        <w:ind w:left="-992.1259842519685" w:firstLine="0"/>
+        <w:rPr>
+          <w:sz w:val="26"/>
+          <w:szCs w:val="26"/>
+        </w:rPr>
+      </w:pPr>
+      <w:r>
+        <w:rPr>
+          <w:sz w:val="26"/>
+          <w:szCs w:val="26"/>
+          <w:rtl w:val="0"/>
+        </w:rPr>
+        <w:t xml:space="preserve">Objet ajouté à la freelist du slab, Si slab per-CPU ou actif d’un autre CPU : </w:t>
+      </w:r>
+      <w:r>
+        <w:rPr>
+          <w:b w:val="1"/>
+          <w:bCs w:val="1"/>
+          <w:sz w:val="26"/>
+          <w:szCs w:val="26"/>
+          <w:rtl w:val="0"/>
+        </w:rPr>
+        <w:t xml:space="preserve">ne jamais libérer le slab</w:t>
+      </w:r>
+      <w:r>
+        <w:rPr>
+          <w:sz w:val="26"/>
+          <w:szCs w:val="26"/>
+          <w:rtl w:val="0"/>
+        </w:rPr>
+        <w:t xml:space="preserve">, juste mettre à jour la freelist.</w:t>
+      </w:r>
+    </w:p>
+    <w:p>
+      <w:pPr>
+        <w:spacing w:line="276" w:lineRule="auto"/>
+        <w:ind w:left="-992.1259842519685" w:firstLine="0"/>
+        <w:rPr>
+          <w:sz w:val="26"/>
+          <w:szCs w:val="26"/>
+        </w:rPr>
+      </w:pPr>
+      <w:r>
+        <w:rPr>
+          <w:sz w:val="26"/>
+          <w:szCs w:val="26"/>
+          <w:rtl w:val="0"/>
+        </w:rPr>
+        <w:t xml:space="preserve">Ça arrive quand l’objet est alloué par le cpu A mais libéré par le cpu B. </w:t>
+      </w:r>
+    </w:p>
+    <w:p>
+      <w:pPr>
+        <w:spacing w:line="276" w:lineRule="auto"/>
+        <w:ind w:left="-992.1259842519685" w:firstLine="0"/>
+        <w:rPr>
+          <w:b w:val="1"/>
+          <w:bCs w:val="1"/>
+          <w:sz w:val="26"/>
+          <w:szCs w:val="26"/>
+        </w:rPr>
+      </w:pPr>
+      <w:r>
+        <w:rPr>
+          <w:rtl w:val="0"/>
+        </w:rPr>
+      </w:r>
+    </w:p>
+    <w:p>
+      <w:pPr>
+        <w:spacing w:line="276" w:lineRule="auto"/>
+        <w:ind w:left="-992.1259842519685" w:firstLine="0"/>
+        <w:rPr>
+          <w:b w:val="1"/>
+          <w:bCs w:val="1"/>
+          <w:sz w:val="26"/>
+          <w:szCs w:val="26"/>
+        </w:rPr>
+      </w:pPr>
+      <w:r>
+        <w:rPr>
+          <w:rtl w:val="0"/>
+        </w:rPr>
+      </w:r>
+    </w:p>
+    <w:p>
+      <w:pPr>
+        <w:spacing w:line="276" w:lineRule="auto"/>
+        <w:ind w:left="-992.1259842519685" w:firstLine="0"/>
+        <w:rPr>
+          <w:b w:val="1"/>
+          <w:bCs w:val="1"/>
+          <w:sz w:val="26"/>
+          <w:szCs w:val="26"/>
+        </w:rPr>
+      </w:pPr>
+      <w:r>
+        <w:rPr>
+          <w:b w:val="1"/>
+          <w:bCs w:val="1"/>
+          <w:sz w:val="26"/>
+          <w:szCs w:val="26"/>
+          <w:rtl w:val="0"/>
+        </w:rPr>
+        <w:t xml:space="preserve">La suite dépend du type du slab : </w:t>
+      </w:r>
+    </w:p>
+    <w:p>
+      <w:pPr>
+        <w:spacing w:line="276" w:lineRule="auto"/>
+        <w:ind w:left="-992.1259842519685" w:firstLine="0"/>
+        <w:rPr>
+          <w:sz w:val="26"/>
+          <w:szCs w:val="26"/>
+        </w:rPr>
+      </w:pPr>
+      <w:r>
+        <w:rPr>
+          <w:rtl w:val="0"/>
+        </w:rPr>
+      </w:r>
+    </w:p>
+    <w:p>
+      <w:pPr>
+        <w:numPr>
+          <w:ilvl w:val="0"/>
+          <w:numId w:val="11"/>
+        </w:numPr>
+        <w:spacing w:line="276" w:lineRule="auto"/>
+        <w:ind w:left="-992.1259842519685" w:firstLine="0"/>
+        <w:rPr>
+          <w:b w:val="1"/>
+          <w:bCs w:val="1"/>
+          <w:sz w:val="26"/>
+          <w:szCs w:val="26"/>
+        </w:rPr>
+      </w:pPr>
+      <w:r>
+        <w:rPr>
+          <w:b w:val="1"/>
+          <w:bCs w:val="1"/>
+          <w:sz w:val="26"/>
+          <w:szCs w:val="26"/>
+          <w:rtl w:val="0"/>
+        </w:rPr>
+        <w:t xml:space="preserve">slab per-CPU ou active slab d’un autre CPU : </w:t>
+      </w:r>
+    </w:p>
+    <w:p>
+      <w:pPr>
+        <w:spacing w:line="276" w:lineRule="auto"/>
+        <w:ind w:left="-992.1259842519685" w:firstLine="0"/>
+        <w:rPr>
+          <w:sz w:val="26"/>
+          <w:szCs w:val="26"/>
+        </w:rPr>
+      </w:pPr>
+      <w:r>
+        <w:rPr>
+          <w:sz w:val="26"/>
+          <w:szCs w:val="26"/>
+          <w:rtl w:val="0"/>
+        </w:rPr>
+        <w:t xml:space="preserve">on ne libère jamais la slab, on update uniquement la freelist. </w:t>
+      </w:r>
+    </w:p>
+    <w:p>
+      <w:pPr>
+        <w:spacing w:line="276" w:lineRule="auto"/>
+        <w:ind w:left="-992.1259842519685" w:firstLine="0"/>
+        <w:rPr>
+          <w:sz w:val="26"/>
+          <w:szCs w:val="26"/>
+        </w:rPr>
+      </w:pPr>
+      <w:r>
+        <w:rPr>
+          <w:rtl w:val="0"/>
+        </w:rPr>
+      </w:r>
+    </w:p>
+    <w:p>
+      <w:pPr>
+        <w:numPr>
+          <w:ilvl w:val="0"/>
+          <w:numId w:val="14"/>
+        </w:numPr>
+        <w:spacing w:line="276" w:lineRule="auto"/>
+        <w:ind w:left="-992.1259842519685" w:firstLine="0"/>
+        <w:rPr>
+          <w:b w:val="1"/>
+          <w:bCs w:val="1"/>
+          <w:sz w:val="26"/>
+          <w:szCs w:val="26"/>
+        </w:rPr>
+      </w:pPr>
+      <w:r>
+        <w:rPr>
+          <w:b w:val="1"/>
+          <w:bCs w:val="1"/>
+          <w:sz w:val="26"/>
+          <w:szCs w:val="26"/>
+          <w:rtl w:val="0"/>
+        </w:rPr>
+        <w:t xml:space="preserve">slab per-node (global) : </w:t>
+      </w:r>
+    </w:p>
+    <w:p>
+      <w:pPr>
+        <w:spacing w:line="276" w:lineRule="auto"/>
+        <w:ind w:left="-992.1259842519685" w:firstLine="0"/>
+        <w:rPr>
+          <w:sz w:val="26"/>
+          <w:szCs w:val="26"/>
+        </w:rPr>
+      </w:pPr>
+      <w:r>
+        <w:rPr>
+          <w:sz w:val="26"/>
+          <w:szCs w:val="26"/>
+          <w:rtl w:val="0"/>
+        </w:rPr>
+        <w:t xml:space="preserve">Si le slab n’est pas complètement vide, il reste dans la liste per-node.</w:t>
+      </w:r>
+    </w:p>
+    <w:p>
+      <w:pPr>
+        <w:spacing w:line="276" w:lineRule="auto"/>
+        <w:ind w:left="-992.1259842519685" w:firstLine="0"/>
+        <w:rPr>
+          <w:sz w:val="26"/>
+          <w:szCs w:val="26"/>
+        </w:rPr>
+      </w:pPr>
+      <w:r>
+        <w:rPr>
+          <w:rtl w:val="0"/>
+        </w:rPr>
+      </w:r>
+    </w:p>
+    <w:p>
+      <w:pPr>
+        <w:spacing w:line="276" w:lineRule="auto"/>
+        <w:ind w:left="-992.1259842519685" w:firstLine="0"/>
+        <w:rPr>
+          <w:sz w:val="26"/>
+          <w:szCs w:val="26"/>
+        </w:rPr>
+      </w:pPr>
+      <w:r>
+        <w:rPr>
+          <w:sz w:val="26"/>
+          <w:szCs w:val="26"/>
+          <w:rtl w:val="0"/>
+        </w:rPr>
+        <w:t xml:space="preserve">Si il est complètement vide alors le slub se pose une seconde question : Est-ce que le node a déjà assez de slabs partiellement libres ?</w:t>
+      </w:r>
+    </w:p>
+    <w:p>
+      <w:pPr>
+        <w:spacing w:line="276" w:lineRule="auto"/>
+        <w:ind w:left="-992.1259842519685" w:firstLine="0"/>
+        <w:rPr>
+          <w:sz w:val="26"/>
+          <w:szCs w:val="26"/>
+        </w:rPr>
+      </w:pPr>
+      <w:r>
+        <w:rPr>
+          <w:rtl w:val="0"/>
+        </w:rPr>
+      </w:r>
+    </w:p>
+    <w:p>
+      <w:pPr>
+        <w:spacing w:line="276" w:lineRule="auto"/>
+        <w:ind w:left="-992.1259842519685" w:firstLine="0"/>
+        <w:rPr>
+          <w:sz w:val="26"/>
+          <w:szCs w:val="26"/>
+        </w:rPr>
+      </w:pPr>
+      <w:r>
+        <w:rPr>
+          <w:sz w:val="26"/>
+          <w:szCs w:val="26"/>
+          <w:rtl w:val="0"/>
+        </w:rPr>
+        <w:t xml:space="preserve">si c’est non alors on garde le slab, si c’est oui alors on libère la slab entier, en la retirant de la liste per-node et en rendant les pages rendues aux pages allocator.</w:t>
+      </w:r>
+    </w:p>
+    <w:p>
+      <w:pPr>
+        <w:spacing w:line="276" w:lineRule="auto"/>
+        <w:ind w:left="-992.1259842519685" w:firstLine="0"/>
+        <w:rPr>
+          <w:b w:val="1"/>
+          <w:bCs w:val="1"/>
+          <w:sz w:val="26"/>
+          <w:szCs w:val="26"/>
+        </w:rPr>
+      </w:pPr>
+      <w:r>
+        <w:rPr>
+          <w:rtl w:val="0"/>
+        </w:rPr>
+      </w:r>
+    </w:p>
+    <w:p>
+      <w:pPr>
+        <w:spacing w:line="276" w:lineRule="auto"/>
+        <w:ind w:left="-992.1259842519685" w:firstLine="0"/>
         <w:rPr>
           <w:b w:val="1"/>
           <w:bCs w:val="1"/>
           <w:sz w:val="26"/>
           <w:szCs w:val="26"/>
           <w:u w:val="single"/>
-          <w:rtl w:val="0"/>
-        </w:rPr>
-        <w:t xml:space="preserve">libre</w:t>
-      </w:r>
+        </w:rPr>
+      </w:pPr>
       <w:r>
         <w:rPr>
           <w:b w:val="1"/>
@@ -15148,335 +15312,7 @@
           <w:u w:val="single"/>
           <w:rtl w:val="0"/>
         </w:rPr>
-        <w:t xml:space="preserve"> n’est pas dans l’active slab du current cpu et ce slab n’est pas full. </w:t>
-      </w:r>
-    </w:p>
-    <w:p>
-      <w:pPr>
-        <w:spacing w:line="276" w:lineRule="auto"/>
-        <w:ind w:left="-992.1259842519685" w:firstLine="0"/>
-        <w:rPr>
-          <w:b w:val="1"/>
-          <w:bCs w:val="1"/>
-          <w:sz w:val="26"/>
-          <w:szCs w:val="26"/>
-        </w:rPr>
-      </w:pPr>
-      <w:r>
-        <w:rPr>
-          <w:rtl w:val="0"/>
-        </w:rPr>
-      </w:r>
-    </w:p>
-    <w:p>
-      <w:pPr>
-        <w:spacing w:line="276" w:lineRule="auto"/>
-        <w:ind w:left="-992.1259842519685" w:firstLine="0"/>
-        <w:rPr>
-          <w:sz w:val="26"/>
-          <w:szCs w:val="26"/>
-        </w:rPr>
-      </w:pPr>
-      <w:r>
-        <w:rPr>
-          <w:sz w:val="26"/>
-          <w:szCs w:val="26"/>
-          <w:rtl w:val="0"/>
-        </w:rPr>
-        <w:t xml:space="preserve">Objet ajouté à la freelist du slab, Si slab per-CPU ou actif d’un autre CPU : </w:t>
-      </w:r>
-      <w:r>
-        <w:rPr>
-          <w:b w:val="1"/>
-          <w:bCs w:val="1"/>
-          <w:sz w:val="26"/>
-          <w:szCs w:val="26"/>
-          <w:rtl w:val="0"/>
-        </w:rPr>
-        <w:t xml:space="preserve">ne jamais libérer le slab</w:t>
-      </w:r>
-      <w:r>
-        <w:rPr>
-          <w:sz w:val="26"/>
-          <w:szCs w:val="26"/>
-          <w:rtl w:val="0"/>
-        </w:rPr>
-        <w:t xml:space="preserve">, juste mettre à jour la freelist.</w:t>
-      </w:r>
-    </w:p>
-    <w:p>
-      <w:pPr>
-        <w:spacing w:line="276" w:lineRule="auto"/>
-        <w:ind w:left="-992.1259842519685" w:firstLine="0"/>
-        <w:rPr>
-          <w:sz w:val="26"/>
-          <w:szCs w:val="26"/>
-        </w:rPr>
-      </w:pPr>
-      <w:r>
-        <w:rPr>
-          <w:sz w:val="26"/>
-          <w:szCs w:val="26"/>
-          <w:rtl w:val="0"/>
-        </w:rPr>
-        <w:t xml:space="preserve">Ça arrive quand l’objet est alloué par le cpu A mais libéré par le cpu B. </w:t>
-      </w:r>
-    </w:p>
-    <w:p>
-      <w:pPr>
-        <w:spacing w:line="276" w:lineRule="auto"/>
-        <w:ind w:left="-992.1259842519685" w:firstLine="0"/>
-        <w:rPr>
-          <w:b w:val="1"/>
-          <w:bCs w:val="1"/>
-          <w:sz w:val="26"/>
-          <w:szCs w:val="26"/>
-        </w:rPr>
-      </w:pPr>
-      <w:r>
-        <w:rPr>
-          <w:rtl w:val="0"/>
-        </w:rPr>
-      </w:r>
-    </w:p>
-    <w:p>
-      <w:pPr>
-        <w:spacing w:line="276" w:lineRule="auto"/>
-        <w:ind w:left="-992.1259842519685" w:firstLine="0"/>
-        <w:rPr>
-          <w:b w:val="1"/>
-          <w:bCs w:val="1"/>
-          <w:sz w:val="26"/>
-          <w:szCs w:val="26"/>
-        </w:rPr>
-      </w:pPr>
-      <w:r>
-        <w:rPr>
-          <w:rtl w:val="0"/>
-        </w:rPr>
-      </w:r>
-    </w:p>
-    <w:p>
-      <w:pPr>
-        <w:spacing w:line="276" w:lineRule="auto"/>
-        <w:ind w:left="-992.1259842519685" w:firstLine="0"/>
-        <w:rPr>
-          <w:b w:val="1"/>
-          <w:bCs w:val="1"/>
-          <w:sz w:val="26"/>
-          <w:szCs w:val="26"/>
-        </w:rPr>
-      </w:pPr>
-      <w:r>
-        <w:rPr>
-          <w:b w:val="1"/>
-          <w:bCs w:val="1"/>
-          <w:sz w:val="26"/>
-          <w:szCs w:val="26"/>
-          <w:rtl w:val="0"/>
-        </w:rPr>
-        <w:t xml:space="preserve">La suite dépend du type du slab : </w:t>
-      </w:r>
-    </w:p>
-    <w:p>
-      <w:pPr>
-        <w:spacing w:line="276" w:lineRule="auto"/>
-        <w:ind w:left="-992.1259842519685" w:firstLine="0"/>
-        <w:rPr>
-          <w:sz w:val="26"/>
-          <w:szCs w:val="26"/>
-        </w:rPr>
-      </w:pPr>
-      <w:r>
-        <w:rPr>
-          <w:rtl w:val="0"/>
-        </w:rPr>
-      </w:r>
-    </w:p>
-    <w:p>
-      <w:pPr>
-        <w:numPr>
-          <w:ilvl w:val="0"/>
-          <w:numId w:val="19"/>
-        </w:numPr>
-        <w:spacing w:line="276" w:lineRule="auto"/>
-        <w:ind w:left="-992.1259842519685" w:firstLine="0"/>
-        <w:rPr>
-          <w:b w:val="1"/>
-          <w:bCs w:val="1"/>
-          <w:sz w:val="26"/>
-          <w:szCs w:val="26"/>
-        </w:rPr>
-      </w:pPr>
-      <w:r>
-        <w:rPr>
-          <w:b w:val="1"/>
-          <w:bCs w:val="1"/>
-          <w:sz w:val="26"/>
-          <w:szCs w:val="26"/>
-          <w:rtl w:val="0"/>
-        </w:rPr>
-        <w:t xml:space="preserve">slab per-CPU ou active slab d’un autre CPU : </w:t>
-      </w:r>
-    </w:p>
-    <w:p>
-      <w:pPr>
-        <w:spacing w:line="276" w:lineRule="auto"/>
-        <w:ind w:left="-992.1259842519685" w:firstLine="0"/>
-        <w:rPr>
-          <w:sz w:val="26"/>
-          <w:szCs w:val="26"/>
-        </w:rPr>
-      </w:pPr>
-      <w:r>
-        <w:rPr>
-          <w:sz w:val="26"/>
-          <w:szCs w:val="26"/>
-          <w:rtl w:val="0"/>
-        </w:rPr>
-        <w:t xml:space="preserve">on ne libère jamais la slab, on update uniquement la freelist. </w:t>
-      </w:r>
-    </w:p>
-    <w:p>
-      <w:pPr>
-        <w:spacing w:line="276" w:lineRule="auto"/>
-        <w:ind w:left="-992.1259842519685" w:firstLine="0"/>
-        <w:rPr>
-          <w:sz w:val="26"/>
-          <w:szCs w:val="26"/>
-        </w:rPr>
-      </w:pPr>
-      <w:r>
-        <w:rPr>
-          <w:rtl w:val="0"/>
-        </w:rPr>
-      </w:r>
-    </w:p>
-    <w:p>
-      <w:pPr>
-        <w:numPr>
-          <w:ilvl w:val="0"/>
-          <w:numId w:val="21"/>
-        </w:numPr>
-        <w:spacing w:line="276" w:lineRule="auto"/>
-        <w:ind w:left="-992.1259842519685" w:firstLine="0"/>
-        <w:rPr>
-          <w:b w:val="1"/>
-          <w:bCs w:val="1"/>
-          <w:sz w:val="26"/>
-          <w:szCs w:val="26"/>
-        </w:rPr>
-      </w:pPr>
-      <w:r>
-        <w:rPr>
-          <w:b w:val="1"/>
-          <w:bCs w:val="1"/>
-          <w:sz w:val="26"/>
-          <w:szCs w:val="26"/>
-          <w:rtl w:val="0"/>
-        </w:rPr>
-        <w:t xml:space="preserve">slab per-node (global) : </w:t>
-      </w:r>
-    </w:p>
-    <w:p>
-      <w:pPr>
-        <w:spacing w:line="276" w:lineRule="auto"/>
-        <w:ind w:left="-992.1259842519685" w:firstLine="0"/>
-        <w:rPr>
-          <w:sz w:val="26"/>
-          <w:szCs w:val="26"/>
-        </w:rPr>
-      </w:pPr>
-      <w:r>
-        <w:rPr>
-          <w:sz w:val="26"/>
-          <w:szCs w:val="26"/>
-          <w:rtl w:val="0"/>
-        </w:rPr>
-        <w:t xml:space="preserve">Si le slab n’est pas complètement vide, il reste dans la liste per-node.</w:t>
-      </w:r>
-    </w:p>
-    <w:p>
-      <w:pPr>
-        <w:spacing w:line="276" w:lineRule="auto"/>
-        <w:ind w:left="-992.1259842519685" w:firstLine="0"/>
-        <w:rPr>
-          <w:sz w:val="26"/>
-          <w:szCs w:val="26"/>
-        </w:rPr>
-      </w:pPr>
-      <w:r>
-        <w:rPr>
-          <w:rtl w:val="0"/>
-        </w:rPr>
-      </w:r>
-    </w:p>
-    <w:p>
-      <w:pPr>
-        <w:spacing w:line="276" w:lineRule="auto"/>
-        <w:ind w:left="-992.1259842519685" w:firstLine="0"/>
-        <w:rPr>
-          <w:sz w:val="26"/>
-          <w:szCs w:val="26"/>
-        </w:rPr>
-      </w:pPr>
-      <w:r>
-        <w:rPr>
-          <w:sz w:val="26"/>
-          <w:szCs w:val="26"/>
-          <w:rtl w:val="0"/>
-        </w:rPr>
-        <w:t xml:space="preserve">Si il est complètement vide alors le slub se pose une seconde question : Est-ce que le node a déjà assez de slabs partiellement libres ?</w:t>
-      </w:r>
-    </w:p>
-    <w:p>
-      <w:pPr>
-        <w:spacing w:line="276" w:lineRule="auto"/>
-        <w:ind w:left="-992.1259842519685" w:firstLine="0"/>
-        <w:rPr>
-          <w:sz w:val="26"/>
-          <w:szCs w:val="26"/>
-        </w:rPr>
-      </w:pPr>
-      <w:r>
-        <w:rPr>
-          <w:rtl w:val="0"/>
-        </w:rPr>
-      </w:r>
-    </w:p>
-    <w:p>
-      <w:pPr>
-        <w:spacing w:line="276" w:lineRule="auto"/>
-        <w:ind w:left="-992.1259842519685" w:firstLine="0"/>
-        <w:rPr>
-          <w:sz w:val="26"/>
-          <w:szCs w:val="26"/>
-        </w:rPr>
-      </w:pPr>
-      <w:r>
-        <w:rPr>
-          <w:sz w:val="26"/>
-          <w:szCs w:val="26"/>
-          <w:rtl w:val="0"/>
-        </w:rPr>
-        <w:t xml:space="preserve">si c’est non alors on garde le slab, si c’est oui alors on libère la slab entier, en la retirant de la liste per-node et en rendant les pages rendues aux pages allocator.</w:t>
-      </w:r>
-    </w:p>
-    <w:p>
-      <w:pPr>
-        <w:spacing w:line="276" w:lineRule="auto"/>
-        <w:ind w:left="-992.1259842519685" w:firstLine="0"/>
-        <w:rPr>
-          <w:b w:val="1"/>
-          <w:bCs w:val="1"/>
-          <w:sz w:val="26"/>
-          <w:szCs w:val="26"/>
-        </w:rPr>
-      </w:pPr>
-      <w:r>
-        <w:rPr>
-          <w:rtl w:val="0"/>
-        </w:rPr>
+        <w:t xml:space="preserve">case 3 : l’objet libéré appartient à un full slab : </w:t>
       </w:r>
     </w:p>
     <w:p>
@@ -15493,52 +15329,6 @@
       </w:pPr>
       <w:r>
         <w:rPr>
-          <w:b w:val="1"/>
-          <w:bCs w:val="1"/>
-          <w:sz w:val="26"/>
-          <w:szCs w:val="26"/>
-          <w:u w:val="single"/>
-          <w:rtl w:val="0"/>
-        </w:rPr>
-        <w:t xml:space="preserve">case 3 : l’objet </w:t>
-      </w:r>
-      <w:r>
-        <w:rPr>
-          <w:b w:val="1"/>
-          <w:bCs w:val="1"/>
-          <w:sz w:val="26"/>
-          <w:szCs w:val="26"/>
-          <w:u w:val="single"/>
-          <w:rtl w:val="0"/>
-        </w:rPr>
-        <w:t xml:space="preserve">libér</w:t>
-      </w:r>
-      <w:r>
-        <w:rPr>
-          <w:b w:val="1"/>
-          <w:bCs w:val="1"/>
-          <w:sz w:val="26"/>
-          <w:szCs w:val="26"/>
-          <w:u w:val="single"/>
-          <w:rtl w:val="0"/>
-        </w:rPr>
-        <w:t xml:space="preserve">é appartient à un full slab : </w:t>
-      </w:r>
-    </w:p>
-    <w:p>
-      <w:pPr>
-        <w:spacing w:line="276" w:lineRule="auto"/>
-        <w:ind w:left="-992.1259842519685" w:firstLine="0"/>
-        <w:rPr>
-          <w:b w:val="1"/>
-          <w:bCs w:val="1"/>
-          <w:sz w:val="26"/>
-          <w:szCs w:val="26"/>
-          <w:u w:val="single"/>
-        </w:rPr>
-      </w:pPr>
-      <w:r>
-        <w:rPr>
           <w:rtl w:val="0"/>
         </w:rPr>
       </w:r>
@@ -15560,6 +15350,11 @@
           <w:rtl w:val="0"/>
         </w:rPr>
         <w:t xml:space="preserve">Objet ajouté à la freelist du slab → slab devient partiellement plein</w:t>
+      </w:r>
+      <w:r>
+        <w:rPr>
+          <w:rtl w:val="0"/>
+        </w:rPr>
       </w:r>
     </w:p>
     <w:p>
@@ -16133,12 +15928,12 @@
           <wp:inline distB="114300" distT="114300" distL="114300" distR="114300">
             <wp:extent cx="4429452" cy="1450032"/>
             <wp:effectExtent b="0" l="0" r="0" t="0"/>
-            <wp:docPr id="15" name="image12.png"/>
+            <wp:docPr id="11" name="image10.png"/>
             <a:graphic>
               <a:graphicData uri="http://schemas.openxmlformats.org/drawingml/2006/picture">
                 <pic:pic>
                   <pic:nvPicPr>
-                    <pic:cNvPr id="0" name="image12.png"/>
+                    <pic:cNvPr id="0" name="image10.png"/>
                     <pic:cNvPicPr preferRelativeResize="0"/>
                   </pic:nvPicPr>
                   <pic:blipFill>
@@ -16204,29 +15999,15 @@
         <w:rPr>
           <w:rtl w:val="0"/>
         </w:rPr>
-        <w:t xml:space="preserve">. On peut imaginer qu’un autre objet contient, par exemple, </w:t>
-      </w:r>
-      <w:r>
-        <w:rPr>
-          <w:rtl w:val="0"/>
-        </w:rPr>
-        <w:t xml:space="preserve">un </w:t>
-      </w:r>
-      <w:r>
-        <w:rPr>
-          <w:b w:val="1"/>
-          <w:bCs w:val="1"/>
-          <w:rtl w:val="0"/>
-        </w:rPr>
-        <w:t xml:space="preserve">function</w:t>
-      </w:r>
-      <w:r>
-        <w:rPr>
-          <w:b w:val="1"/>
-          <w:bCs w:val="1"/>
-          <w:rtl w:val="0"/>
-        </w:rPr>
-        <w:t xml:space="preserve"> pointer</w:t>
+        <w:t xml:space="preserve">. On peut imaginer qu’un autre objet contient, par exemple, un </w:t>
+      </w:r>
+      <w:r>
+        <w:rPr>
+          <w:b w:val="1"/>
+          <w:bCs w:val="1"/>
+          <w:rtl w:val="0"/>
+        </w:rPr>
+        <w:t xml:space="preserve">function pointer</w:t>
       </w:r>
       <w:r>
         <w:rPr>
@@ -16365,10 +16146,11 @@
       <w:pPr>
         <w:numPr>
           <w:ilvl w:val="0"/>
-          <w:numId w:val="9"/>
+          <w:numId w:val="25"/>
         </w:numPr>
-        <w:spacing w:after="0" w:afterAutospacing="0" w:before="240" w:line="276" w:lineRule="auto"/>
+        <w:spacing w:after="0" w:before="240" w:line="276" w:lineRule="auto"/>
         <w:ind w:left="720" w:hanging="360"/>
+        <w:rPr/>
       </w:pPr>
       <w:r>
         <w:rPr>
@@ -16388,29 +16170,18 @@
         <w:rPr>
           <w:rtl w:val="0"/>
         </w:rPr>
-        <w:t xml:space="preserve"> qui provoque un out-of-bounds </w:t>
-      </w:r>
-      <w:r>
-        <w:rPr>
-          <w:rtl w:val="0"/>
-        </w:rPr>
-        <w:t xml:space="preserve">access</w:t>
-      </w:r>
-      <w:r>
-        <w:rPr>
-          <w:rtl w:val="0"/>
-        </w:rPr>
-        <w:t xml:space="preserve"> sur l’objet vulnérable. Nous n’aborderons pas dans ce document la manière de trouver un bug kernel ; nous partons du principe qu’un tel bug existe déjà.</w:t>
+        <w:t xml:space="preserve"> qui provoque un out-of-bounds access sur l’objet vulnérable. Nous n’aborderons pas dans ce document la manière de trouver un bug kernel ; nous partons du principe qu’un tel bug existe déjà.</w:t>
       </w:r>
     </w:p>
     <w:p>
       <w:pPr>
         <w:numPr>
           <w:ilvl w:val="0"/>
-          <w:numId w:val="9"/>
+          <w:numId w:val="25"/>
         </w:numPr>
-        <w:spacing w:after="240" w:before="0" w:beforeAutospacing="0" w:line="276" w:lineRule="auto"/>
+        <w:spacing w:after="240" w:before="0" w:line="276" w:lineRule="auto"/>
         <w:ind w:left="720" w:hanging="360"/>
+        <w:rPr/>
       </w:pPr>
       <w:r>
         <w:rPr>
@@ -16449,10 +16220,11 @@
       <w:pPr>
         <w:numPr>
           <w:ilvl w:val="0"/>
-          <w:numId w:val="9"/>
+          <w:numId w:val="25"/>
         </w:numPr>
         <w:spacing w:after="240" w:before="240" w:line="276" w:lineRule="auto"/>
         <w:ind w:left="720" w:hanging="360"/>
+        <w:rPr/>
       </w:pPr>
       <w:r>
         <w:rPr>
@@ -16570,6 +16342,69 @@
           <w:bCs w:val="1"/>
           <w:sz w:val="24"/>
           <w:szCs w:val="24"/>
+        </w:rPr>
+      </w:pPr>
+      <w:r>
+        <w:rPr>
+          <w:rtl w:val="0"/>
+        </w:rPr>
+      </w:r>
+    </w:p>
+    <w:p>
+      <w:pPr>
+        <w:spacing w:line="276" w:lineRule="auto"/>
+        <w:rPr>
+          <w:b w:val="1"/>
+          <w:bCs w:val="1"/>
+          <w:color w:val="434343"/>
+          <w:sz w:val="26"/>
+          <w:szCs w:val="26"/>
+        </w:rPr>
+      </w:pPr>
+      <w:r>
+        <w:rPr>
+          <w:b w:val="1"/>
+          <w:bCs w:val="1"/>
+          <w:color w:val="434343"/>
+          <w:sz w:val="26"/>
+          <w:szCs w:val="26"/>
+          <w:rtl w:val="0"/>
+        </w:rPr>
+        <w:t xml:space="preserve">Use-After-Free et Slab Shaping</w:t>
+      </w:r>
+    </w:p>
+    <w:p>
+      <w:pPr>
+        <w:spacing w:after="240" w:before="240" w:lineRule="auto"/>
+        <w:rPr/>
+      </w:pPr>
+      <w:r>
+        <w:rPr>
+          <w:rtl w:val="0"/>
+        </w:rPr>
+        <w:t xml:space="preserve">Un use-after-free (UAF) survient lorsqu’un objet est libéré alors qu’une référence vers celui-ci reste accessible. Dans le contexte du SLUB allocator, l’exploitation d’un UAF repose sur la capacité à réutiliser le slot mémoire d’un objet précédemment libéré afin d’y placer un objet contrôlé.</w:t>
+      </w:r>
+    </w:p>
+    <w:p>
+      <w:pPr>
+        <w:spacing w:after="240" w:before="240" w:lineRule="auto"/>
+        <w:rPr/>
+      </w:pPr>
+      <w:r>
+        <w:rPr>
+          <w:rtl w:val="0"/>
+        </w:rPr>
+        <w:t xml:space="preserve">Le slab shaping consiste à influencer l’état interne des slabs et de leurs listes libres afin de forcer la réallocation d’un slot précis. En raison de l’organisation en liste libre de type LIFO (Last In, First Out), le dernier objet libéré est généralement le premier à être réalloué, ce qui permet de placer un objet cible à l’emplacement exact de l’objet vulnérable libéré.</w:t>
+      </w:r>
+    </w:p>
+    <w:p>
+      <w:pPr>
+        <w:spacing w:line="276" w:lineRule="auto"/>
+        <w:rPr>
+          <w:b w:val="1"/>
+          <w:bCs w:val="1"/>
+          <w:sz w:val="24"/>
+          <w:szCs w:val="24"/>
           <w:highlight w:val="yellow"/>
         </w:rPr>
       </w:pPr>
@@ -16956,23 +16791,7 @@
           <w:szCs w:val="24"/>
           <w:rtl w:val="0"/>
         </w:rPr>
-        <w:t xml:space="preserve">. De manière générale, le </w:t>
-      </w:r>
-      <w:r>
-        <w:rPr>
-          <w:sz w:val="24"/>
-          <w:szCs w:val="24"/>
-          <w:rtl w:val="0"/>
-        </w:rPr>
-        <w:t xml:space="preserve">syscall</w:t>
-      </w:r>
-      <w:r>
-        <w:rPr>
-          <w:sz w:val="24"/>
-          <w:szCs w:val="24"/>
-          <w:rtl w:val="0"/>
-        </w:rPr>
-        <w:t xml:space="preserve"> d’allocation d’un objet prend à peu près le même temps à chaque appel. Dès que ce syscall commence à prendre significativement plus de temps, on peut en déduire qu’un </w:t>
+        <w:t xml:space="preserve">. De manière générale, le syscall d’allocation d’un objet prend à peu près le même temps à chaque appel. Dès que ce syscall commence à prendre significativement plus de temps, on peut en déduire qu’un </w:t>
       </w:r>
       <w:r>
         <w:rPr>
@@ -17261,23 +17080,7 @@
           <w:szCs w:val="24"/>
           <w:rtl w:val="0"/>
         </w:rPr>
-        <w:t xml:space="preserve">, dans ce nouvel </w:t>
-      </w:r>
-      <w:r>
-        <w:rPr>
-          <w:sz w:val="24"/>
-          <w:szCs w:val="24"/>
-          <w:rtl w:val="0"/>
-        </w:rPr>
-        <w:t xml:space="preserve">active</w:t>
-      </w:r>
-      <w:r>
-        <w:rPr>
-          <w:sz w:val="24"/>
-          <w:szCs w:val="24"/>
-          <w:rtl w:val="0"/>
-        </w:rPr>
-        <w:t xml:space="preserve"> slab. Tous les autres objets alloués seront des objets </w:t>
+        <w:t xml:space="preserve">, dans ce nouvel active slab. Tous les autres objets alloués seront des objets </w:t>
       </w:r>
       <w:r>
         <w:rPr>
@@ -17316,12 +17119,12 @@
           <wp:inline distB="114300" distT="114300" distL="114300" distR="114300">
             <wp:extent cx="5847405" cy="584200"/>
             <wp:effectExtent b="0" l="0" r="0" t="0"/>
-            <wp:docPr id="3" name="image9.png"/>
+            <wp:docPr id="13" name="image8.png"/>
             <a:graphic>
               <a:graphicData uri="http://schemas.openxmlformats.org/drawingml/2006/picture">
                 <pic:pic>
                   <pic:nvPicPr>
-                    <pic:cNvPr id="0" name="image9.png"/>
+                    <pic:cNvPr id="0" name="image8.png"/>
                     <pic:cNvPicPr preferRelativeResize="0"/>
                   </pic:nvPicPr>
                   <pic:blipFill>
@@ -17493,12 +17296,12 @@
           <wp:inline distB="114300" distT="114300" distL="114300" distR="114300">
             <wp:extent cx="5072063" cy="1329971"/>
             <wp:effectExtent b="0" l="0" r="0" t="0"/>
-            <wp:docPr id="8" name="image2.png"/>
+            <wp:docPr id="14" name="image15.png"/>
             <a:graphic>
               <a:graphicData uri="http://schemas.openxmlformats.org/drawingml/2006/picture">
                 <pic:pic>
                   <pic:nvPicPr>
-                    <pic:cNvPr id="0" name="image2.png"/>
+                    <pic:cNvPr id="0" name="image15.png"/>
                     <pic:cNvPicPr preferRelativeResize="0"/>
                   </pic:nvPicPr>
                   <pic:blipFill>
@@ -17583,19 +17386,7 @@
         <w:rPr>
           <w:rtl w:val="0"/>
         </w:rPr>
-        <w:t xml:space="preserve">On dispose d’un seul </w:t>
-      </w:r>
-      <w:r>
-        <w:rPr>
-          <w:rtl w:val="0"/>
-        </w:rPr>
-        <w:t xml:space="preserve">syscall</w:t>
-      </w:r>
-      <w:r>
-        <w:rPr>
-          <w:rtl w:val="0"/>
-        </w:rPr>
-        <w:t xml:space="preserve"> qui réalise les deux opérations en même temps, via l’appel système </w:t>
+        <w:t xml:space="preserve">On dispose d’un seul syscall qui réalise les deux opérations en même temps, via l’appel système </w:t>
       </w:r>
       <w:r>
         <w:rPr>
@@ -17717,12 +17508,12 @@
           <wp:inline distB="114300" distT="114300" distL="114300" distR="114300">
             <wp:extent cx="5847405" cy="1041400"/>
             <wp:effectExtent b="0" l="0" r="0" t="0"/>
-            <wp:docPr id="9" name="image5.png"/>
+            <wp:docPr id="15" name="image13.png"/>
             <a:graphic>
               <a:graphicData uri="http://schemas.openxmlformats.org/drawingml/2006/picture">
                 <pic:pic>
                   <pic:nvPicPr>
-                    <pic:cNvPr id="0" name="image5.png"/>
+                    <pic:cNvPr id="0" name="image13.png"/>
                     <pic:cNvPicPr preferRelativeResize="0"/>
                   </pic:nvPicPr>
                   <pic:blipFill>
@@ -18768,7 +18559,7 @@
       <w:lvlText w:val="-"/>
       <w:lvlJc w:val="left"/>
       <w:pPr>
-        <w:ind w:left="720" w:hanging="360"/>
+        <w:ind w:left="1440" w:hanging="360"/>
       </w:pPr>
       <w:rPr>
         <w:u w:val="none"/>
@@ -18780,7 +18571,7 @@
       <w:lvlText w:val="-"/>
       <w:lvlJc w:val="left"/>
       <w:pPr>
-        <w:ind w:left="1440" w:hanging="360"/>
+        <w:ind w:left="2160" w:hanging="360"/>
       </w:pPr>
       <w:rPr>
         <w:u w:val="none"/>
@@ -18792,7 +18583,7 @@
       <w:lvlText w:val="-"/>
       <w:lvlJc w:val="left"/>
       <w:pPr>
-        <w:ind w:left="2160" w:hanging="360"/>
+        <w:ind w:left="2880" w:hanging="360"/>
       </w:pPr>
       <w:rPr>
         <w:u w:val="none"/>
@@ -18804,7 +18595,7 @@
       <w:lvlText w:val="-"/>
       <w:lvlJc w:val="left"/>
       <w:pPr>
-        <w:ind w:left="2880" w:hanging="360"/>
+        <w:ind w:left="3600" w:hanging="360"/>
       </w:pPr>
       <w:rPr>
         <w:u w:val="none"/>
@@ -18816,7 +18607,7 @@
       <w:lvlText w:val="-"/>
       <w:lvlJc w:val="left"/>
       <w:pPr>
-        <w:ind w:left="3600" w:hanging="360"/>
+        <w:ind w:left="4320" w:hanging="360"/>
       </w:pPr>
       <w:rPr>
         <w:u w:val="none"/>
@@ -18828,7 +18619,7 @@
       <w:lvlText w:val="-"/>
       <w:lvlJc w:val="left"/>
       <w:pPr>
-        <w:ind w:left="4320" w:hanging="360"/>
+        <w:ind w:left="5040" w:hanging="360"/>
       </w:pPr>
       <w:rPr>
         <w:u w:val="none"/>
@@ -18840,7 +18631,7 @@
       <w:lvlText w:val="-"/>
       <w:lvlJc w:val="left"/>
       <w:pPr>
-        <w:ind w:left="5040" w:hanging="360"/>
+        <w:ind w:left="5760" w:hanging="360"/>
       </w:pPr>
       <w:rPr>
         <w:u w:val="none"/>
@@ -18852,7 +18643,7 @@
       <w:lvlText w:val="-"/>
       <w:lvlJc w:val="left"/>
       <w:pPr>
-        <w:ind w:left="5760" w:hanging="360"/>
+        <w:ind w:left="6480" w:hanging="360"/>
       </w:pPr>
       <w:rPr>
         <w:u w:val="none"/>
@@ -18864,7 +18655,7 @@
       <w:lvlText w:val="-"/>
       <w:lvlJc w:val="left"/>
       <w:pPr>
-        <w:ind w:left="6480" w:hanging="360"/>
+        <w:ind w:left="7200" w:hanging="360"/>
       </w:pPr>
       <w:rPr>
         <w:u w:val="none"/>
@@ -18984,6 +18775,116 @@
   <w:abstractNum w:abstractNumId="4">
     <w:lvl w:ilvl="0">
       <w:start w:val="1"/>
+      <w:numFmt w:val="decimal"/>
+      <w:lvlText w:val="%1."/>
+      <w:lvlJc w:val="left"/>
+      <w:pPr>
+        <w:ind w:left="720" w:hanging="360"/>
+      </w:pPr>
+      <w:rPr>
+        <w:u w:val="none"/>
+      </w:rPr>
+    </w:lvl>
+    <w:lvl w:ilvl="1">
+      <w:start w:val="1"/>
+      <w:numFmt w:val="lowerLetter"/>
+      <w:lvlText w:val="%2."/>
+      <w:lvlJc w:val="left"/>
+      <w:pPr>
+        <w:ind w:left="1440" w:hanging="360"/>
+      </w:pPr>
+      <w:rPr>
+        <w:u w:val="none"/>
+      </w:rPr>
+    </w:lvl>
+    <w:lvl w:ilvl="2">
+      <w:start w:val="1"/>
+      <w:numFmt w:val="lowerRoman"/>
+      <w:lvlText w:val="%3."/>
+      <w:lvlJc w:val="right"/>
+      <w:pPr>
+        <w:ind w:left="2160" w:hanging="360"/>
+      </w:pPr>
+      <w:rPr>
+        <w:u w:val="none"/>
+      </w:rPr>
+    </w:lvl>
+    <w:lvl w:ilvl="3">
+      <w:start w:val="1"/>
+      <w:numFmt w:val="decimal"/>
+      <w:lvlText w:val="%4."/>
+      <w:lvlJc w:val="left"/>
+      <w:pPr>
+        <w:ind w:left="2880" w:hanging="360"/>
+      </w:pPr>
+      <w:rPr>
+        <w:u w:val="none"/>
+      </w:rPr>
+    </w:lvl>
+    <w:lvl w:ilvl="4">
+      <w:start w:val="1"/>
+      <w:numFmt w:val="lowerLetter"/>
+      <w:lvlText w:val="%5."/>
+      <w:lvlJc w:val="left"/>
+      <w:pPr>
+        <w:ind w:left="3600" w:hanging="360"/>
+      </w:pPr>
+      <w:rPr>
+        <w:u w:val="none"/>
+      </w:rPr>
+    </w:lvl>
+    <w:lvl w:ilvl="5">
+      <w:start w:val="1"/>
+      <w:numFmt w:val="lowerRoman"/>
+      <w:lvlText w:val="%6."/>
+      <w:lvlJc w:val="right"/>
+      <w:pPr>
+        <w:ind w:left="4320" w:hanging="360"/>
+      </w:pPr>
+      <w:rPr>
+        <w:u w:val="none"/>
+      </w:rPr>
+    </w:lvl>
+    <w:lvl w:ilvl="6">
+      <w:start w:val="1"/>
+      <w:numFmt w:val="decimal"/>
+      <w:lvlText w:val="%7."/>
+      <w:lvlJc w:val="left"/>
+      <w:pPr>
+        <w:ind w:left="5040" w:hanging="360"/>
+      </w:pPr>
+      <w:rPr>
+        <w:u w:val="none"/>
+      </w:rPr>
+    </w:lvl>
+    <w:lvl w:ilvl="7">
+      <w:start w:val="1"/>
+      <w:numFmt w:val="lowerLetter"/>
+      <w:lvlText w:val="%8."/>
+      <w:lvlJc w:val="left"/>
+      <w:pPr>
+        <w:ind w:left="5760" w:hanging="360"/>
+      </w:pPr>
+      <w:rPr>
+        <w:u w:val="none"/>
+      </w:rPr>
+    </w:lvl>
+    <w:lvl w:ilvl="8">
+      <w:start w:val="1"/>
+      <w:numFmt w:val="lowerRoman"/>
+      <w:lvlText w:val="%9."/>
+      <w:lvlJc w:val="right"/>
+      <w:pPr>
+        <w:ind w:left="6480" w:hanging="360"/>
+      </w:pPr>
+      <w:rPr>
+        <w:u w:val="none"/>
+      </w:rPr>
+    </w:lvl>
+  </w:abstractNum>
+  <w:abstractNum w:abstractNumId="5">
+    <w:lvl w:ilvl="0">
+      <w:start w:val="1"/>
       <w:numFmt w:val="bullet"/>
       <w:lvlText w:val="-"/>
       <w:lvlJc w:val="left"/>
@@ -19091,7 +18992,7 @@
       </w:rPr>
     </w:lvl>
   </w:abstractNum>
-  <w:abstractNum w:abstractNumId="5">
+  <w:abstractNum w:abstractNumId="6">
     <w:lvl w:ilvl="0">
       <w:start w:val="1"/>
       <w:numFmt w:val="bullet"/>
@@ -19201,7 +19102,7 @@
       </w:rPr>
     </w:lvl>
   </w:abstractNum>
-  <w:abstractNum w:abstractNumId="6">
+  <w:abstractNum w:abstractNumId="7">
     <w:lvl w:ilvl="0">
       <w:start w:val="1"/>
       <w:numFmt w:val="bullet"/>
@@ -19311,7 +19212,1107 @@
       </w:rPr>
     </w:lvl>
   </w:abstractNum>
-  <w:abstractNum w:abstractNumId="7">
+  <w:abstractNum w:abstractNumId="8">
+    <w:lvl w:ilvl="0">
+      <w:start w:val="1"/>
+      <w:numFmt w:val="bullet"/>
+      <w:lvlText w:val="-"/>
+      <w:lvlJc w:val="left"/>
+      <w:pPr>
+        <w:ind w:left="720" w:hanging="360"/>
+      </w:pPr>
+      <w:rPr>
+        <w:u w:val="none"/>
+      </w:rPr>
+    </w:lvl>
+    <w:lvl w:ilvl="1">
+      <w:start w:val="1"/>
+      <w:numFmt w:val="bullet"/>
+      <w:lvlText w:val="-"/>
+      <w:lvlJc w:val="left"/>
+      <w:pPr>
+        <w:ind w:left="1440" w:hanging="360"/>
+      </w:pPr>
+      <w:rPr>
+        <w:u w:val="none"/>
+      </w:rPr>
+    </w:lvl>
+    <w:lvl w:ilvl="2">
+      <w:start w:val="1"/>
+      <w:numFmt w:val="bullet"/>
+      <w:lvlText w:val="-"/>
+      <w:lvlJc w:val="left"/>
+      <w:pPr>
+        <w:ind w:left="2160" w:hanging="360"/>
+      </w:pPr>
+      <w:rPr>
+        <w:u w:val="none"/>
+      </w:rPr>
+    </w:lvl>
+    <w:lvl w:ilvl="3">
+      <w:start w:val="1"/>
+      <w:numFmt w:val="bullet"/>
+      <w:lvlText w:val="-"/>
+      <w:lvlJc w:val="left"/>
+      <w:pPr>
+        <w:ind w:left="2880" w:hanging="360"/>
+      </w:pPr>
+      <w:rPr>
+        <w:u w:val="none"/>
+      </w:rPr>
+    </w:lvl>
+    <w:lvl w:ilvl="4">
+      <w:start w:val="1"/>
+      <w:numFmt w:val="bullet"/>
+      <w:lvlText w:val="-"/>
+      <w:lvlJc w:val="left"/>
+      <w:pPr>
+        <w:ind w:left="3600" w:hanging="360"/>
+      </w:pPr>
+      <w:rPr>
+        <w:u w:val="none"/>
+      </w:rPr>
+    </w:lvl>
+    <w:lvl w:ilvl="5">
+      <w:start w:val="1"/>
+      <w:numFmt w:val="bullet"/>
+      <w:lvlText w:val="-"/>
+      <w:lvlJc w:val="left"/>
+      <w:pPr>
+        <w:ind w:left="4320" w:hanging="360"/>
+      </w:pPr>
+      <w:rPr>
+        <w:u w:val="none"/>
+      </w:rPr>
+    </w:lvl>
+    <w:lvl w:ilvl="6">
+      <w:start w:val="1"/>
+      <w:numFmt w:val="bullet"/>
+      <w:lvlText w:val="-"/>
+      <w:lvlJc w:val="left"/>
+      <w:pPr>
+        <w:ind w:left="5040" w:hanging="360"/>
+      </w:pPr>
+      <w:rPr>
+        <w:u w:val="none"/>
+      </w:rPr>
+    </w:lvl>
+    <w:lvl w:ilvl="7">
+      <w:start w:val="1"/>
+      <w:numFmt w:val="bullet"/>
+      <w:lvlText w:val="-"/>
+      <w:lvlJc w:val="left"/>
+      <w:pPr>
+        <w:ind w:left="5760" w:hanging="360"/>
+      </w:pPr>
+      <w:rPr>
+        <w:u w:val="none"/>
+      </w:rPr>
+    </w:lvl>
+    <w:lvl w:ilvl="8">
+      <w:start w:val="1"/>
+      <w:numFmt w:val="bullet"/>
+      <w:lvlText w:val="-"/>
+      <w:lvlJc w:val="left"/>
+      <w:pPr>
+        <w:ind w:left="6480" w:hanging="360"/>
+      </w:pPr>
+      <w:rPr>
+        <w:u w:val="none"/>
+      </w:rPr>
+    </w:lvl>
+  </w:abstractNum>
+  <w:abstractNum w:abstractNumId="9">
+    <w:lvl w:ilvl="0">
+      <w:start w:val="1"/>
+      <w:numFmt w:val="bullet"/>
+      <w:lvlText w:val="-"/>
+      <w:lvlJc w:val="left"/>
+      <w:pPr>
+        <w:ind w:left="720" w:hanging="360"/>
+      </w:pPr>
+      <w:rPr>
+        <w:u w:val="none"/>
+      </w:rPr>
+    </w:lvl>
+    <w:lvl w:ilvl="1">
+      <w:start w:val="1"/>
+      <w:numFmt w:val="bullet"/>
+      <w:lvlText w:val="-"/>
+      <w:lvlJc w:val="left"/>
+      <w:pPr>
+        <w:ind w:left="1440" w:hanging="360"/>
+      </w:pPr>
+      <w:rPr>
+        <w:u w:val="none"/>
+      </w:rPr>
+    </w:lvl>
+    <w:lvl w:ilvl="2">
+      <w:start w:val="1"/>
+      <w:numFmt w:val="bullet"/>
+      <w:lvlText w:val="-"/>
+      <w:lvlJc w:val="left"/>
+      <w:pPr>
+        <w:ind w:left="2160" w:hanging="360"/>
+      </w:pPr>
+      <w:rPr>
+        <w:u w:val="none"/>
+      </w:rPr>
+    </w:lvl>
+    <w:lvl w:ilvl="3">
+      <w:start w:val="1"/>
+      <w:numFmt w:val="bullet"/>
+      <w:lvlText w:val="-"/>
+      <w:lvlJc w:val="left"/>
+      <w:pPr>
+        <w:ind w:left="2880" w:hanging="360"/>
+      </w:pPr>
+      <w:rPr>
+        <w:u w:val="none"/>
+      </w:rPr>
+    </w:lvl>
+    <w:lvl w:ilvl="4">
+      <w:start w:val="1"/>
+      <w:numFmt w:val="bullet"/>
+      <w:lvlText w:val="-"/>
+      <w:lvlJc w:val="left"/>
+      <w:pPr>
+        <w:ind w:left="3600" w:hanging="360"/>
+      </w:pPr>
+      <w:rPr>
+        <w:u w:val="none"/>
+      </w:rPr>
+    </w:lvl>
+    <w:lvl w:ilvl="5">
+      <w:start w:val="1"/>
+      <w:numFmt w:val="bullet"/>
+      <w:lvlText w:val="-"/>
+      <w:lvlJc w:val="left"/>
+      <w:pPr>
+        <w:ind w:left="4320" w:hanging="360"/>
+      </w:pPr>
+      <w:rPr>
+        <w:u w:val="none"/>
+      </w:rPr>
+    </w:lvl>
+    <w:lvl w:ilvl="6">
+      <w:start w:val="1"/>
+      <w:numFmt w:val="bullet"/>
+      <w:lvlText w:val="-"/>
+      <w:lvlJc w:val="left"/>
+      <w:pPr>
+        <w:ind w:left="5040" w:hanging="360"/>
+      </w:pPr>
+      <w:rPr>
+        <w:u w:val="none"/>
+      </w:rPr>
+    </w:lvl>
+    <w:lvl w:ilvl="7">
+      <w:start w:val="1"/>
+      <w:numFmt w:val="bullet"/>
+      <w:lvlText w:val="-"/>
+      <w:lvlJc w:val="left"/>
+      <w:pPr>
+        <w:ind w:left="5760" w:hanging="360"/>
+      </w:pPr>
+      <w:rPr>
+        <w:u w:val="none"/>
+      </w:rPr>
+    </w:lvl>
+    <w:lvl w:ilvl="8">
+      <w:start w:val="1"/>
+      <w:numFmt w:val="bullet"/>
+      <w:lvlText w:val="-"/>
+      <w:lvlJc w:val="left"/>
+      <w:pPr>
+        <w:ind w:left="6480" w:hanging="360"/>
+      </w:pPr>
+      <w:rPr>
+        <w:u w:val="none"/>
+      </w:rPr>
+    </w:lvl>
+  </w:abstractNum>
+  <w:abstractNum w:abstractNumId="10">
+    <w:lvl w:ilvl="0">
+      <w:start w:val="1"/>
+      <w:numFmt w:val="bullet"/>
+      <w:lvlText w:val="-"/>
+      <w:lvlJc w:val="left"/>
+      <w:pPr>
+        <w:ind w:left="720" w:hanging="360"/>
+      </w:pPr>
+      <w:rPr>
+        <w:u w:val="none"/>
+      </w:rPr>
+    </w:lvl>
+    <w:lvl w:ilvl="1">
+      <w:start w:val="1"/>
+      <w:numFmt w:val="bullet"/>
+      <w:lvlText w:val="-"/>
+      <w:lvlJc w:val="left"/>
+      <w:pPr>
+        <w:ind w:left="1440" w:hanging="360"/>
+      </w:pPr>
+      <w:rPr>
+        <w:u w:val="none"/>
+      </w:rPr>
+    </w:lvl>
+    <w:lvl w:ilvl="2">
+      <w:start w:val="1"/>
+      <w:numFmt w:val="bullet"/>
+      <w:lvlText w:val="-"/>
+      <w:lvlJc w:val="left"/>
+      <w:pPr>
+        <w:ind w:left="2160" w:hanging="360"/>
+      </w:pPr>
+      <w:rPr>
+        <w:u w:val="none"/>
+      </w:rPr>
+    </w:lvl>
+    <w:lvl w:ilvl="3">
+      <w:start w:val="1"/>
+      <w:numFmt w:val="bullet"/>
+      <w:lvlText w:val="-"/>
+      <w:lvlJc w:val="left"/>
+      <w:pPr>
+        <w:ind w:left="2880" w:hanging="360"/>
+      </w:pPr>
+      <w:rPr>
+        <w:u w:val="none"/>
+      </w:rPr>
+    </w:lvl>
+    <w:lvl w:ilvl="4">
+      <w:start w:val="1"/>
+      <w:numFmt w:val="bullet"/>
+      <w:lvlText w:val="-"/>
+      <w:lvlJc w:val="left"/>
+      <w:pPr>
+        <w:ind w:left="3600" w:hanging="360"/>
+      </w:pPr>
+      <w:rPr>
+        <w:u w:val="none"/>
+      </w:rPr>
+    </w:lvl>
+    <w:lvl w:ilvl="5">
+      <w:start w:val="1"/>
+      <w:numFmt w:val="bullet"/>
+      <w:lvlText w:val="-"/>
+      <w:lvlJc w:val="left"/>
+      <w:pPr>
+        <w:ind w:left="4320" w:hanging="360"/>
+      </w:pPr>
+      <w:rPr>
+        <w:u w:val="none"/>
+      </w:rPr>
+    </w:lvl>
+    <w:lvl w:ilvl="6">
+      <w:start w:val="1"/>
+      <w:numFmt w:val="bullet"/>
+      <w:lvlText w:val="-"/>
+      <w:lvlJc w:val="left"/>
+      <w:pPr>
+        <w:ind w:left="5040" w:hanging="360"/>
+      </w:pPr>
+      <w:rPr>
+        <w:u w:val="none"/>
+      </w:rPr>
+    </w:lvl>
+    <w:lvl w:ilvl="7">
+      <w:start w:val="1"/>
+      <w:numFmt w:val="bullet"/>
+      <w:lvlText w:val="-"/>
+      <w:lvlJc w:val="left"/>
+      <w:pPr>
+        <w:ind w:left="5760" w:hanging="360"/>
+      </w:pPr>
+      <w:rPr>
+        <w:u w:val="none"/>
+      </w:rPr>
+    </w:lvl>
+    <w:lvl w:ilvl="8">
+      <w:start w:val="1"/>
+      <w:numFmt w:val="bullet"/>
+      <w:lvlText w:val="-"/>
+      <w:lvlJc w:val="left"/>
+      <w:pPr>
+        <w:ind w:left="6480" w:hanging="360"/>
+      </w:pPr>
+      <w:rPr>
+        <w:u w:val="none"/>
+      </w:rPr>
+    </w:lvl>
+  </w:abstractNum>
+  <w:abstractNum w:abstractNumId="11">
+    <w:lvl w:ilvl="0">
+      <w:start w:val="1"/>
+      <w:numFmt w:val="bullet"/>
+      <w:lvlText w:val="-"/>
+      <w:lvlJc w:val="left"/>
+      <w:pPr>
+        <w:ind w:left="720" w:hanging="360"/>
+      </w:pPr>
+      <w:rPr>
+        <w:u w:val="none"/>
+      </w:rPr>
+    </w:lvl>
+    <w:lvl w:ilvl="1">
+      <w:start w:val="1"/>
+      <w:numFmt w:val="bullet"/>
+      <w:lvlText w:val="-"/>
+      <w:lvlJc w:val="left"/>
+      <w:pPr>
+        <w:ind w:left="1440" w:hanging="360"/>
+      </w:pPr>
+      <w:rPr>
+        <w:u w:val="none"/>
+      </w:rPr>
+    </w:lvl>
+    <w:lvl w:ilvl="2">
+      <w:start w:val="1"/>
+      <w:numFmt w:val="bullet"/>
+      <w:lvlText w:val="-"/>
+      <w:lvlJc w:val="left"/>
+      <w:pPr>
+        <w:ind w:left="2160" w:hanging="360"/>
+      </w:pPr>
+      <w:rPr>
+        <w:u w:val="none"/>
+      </w:rPr>
+    </w:lvl>
+    <w:lvl w:ilvl="3">
+      <w:start w:val="1"/>
+      <w:numFmt w:val="bullet"/>
+      <w:lvlText w:val="-"/>
+      <w:lvlJc w:val="left"/>
+      <w:pPr>
+        <w:ind w:left="2880" w:hanging="360"/>
+      </w:pPr>
+      <w:rPr>
+        <w:u w:val="none"/>
+      </w:rPr>
+    </w:lvl>
+    <w:lvl w:ilvl="4">
+      <w:start w:val="1"/>
+      <w:numFmt w:val="bullet"/>
+      <w:lvlText w:val="-"/>
+      <w:lvlJc w:val="left"/>
+      <w:pPr>
+        <w:ind w:left="3600" w:hanging="360"/>
+      </w:pPr>
+      <w:rPr>
+        <w:u w:val="none"/>
+      </w:rPr>
+    </w:lvl>
+    <w:lvl w:ilvl="5">
+      <w:start w:val="1"/>
+      <w:numFmt w:val="bullet"/>
+      <w:lvlText w:val="-"/>
+      <w:lvlJc w:val="left"/>
+      <w:pPr>
+        <w:ind w:left="4320" w:hanging="360"/>
+      </w:pPr>
+      <w:rPr>
+        <w:u w:val="none"/>
+      </w:rPr>
+    </w:lvl>
+    <w:lvl w:ilvl="6">
+      <w:start w:val="1"/>
+      <w:numFmt w:val="bullet"/>
+      <w:lvlText w:val="-"/>
+      <w:lvlJc w:val="left"/>
+      <w:pPr>
+        <w:ind w:left="5040" w:hanging="360"/>
+      </w:pPr>
+      <w:rPr>
+        <w:u w:val="none"/>
+      </w:rPr>
+    </w:lvl>
+    <w:lvl w:ilvl="7">
+      <w:start w:val="1"/>
+      <w:numFmt w:val="bullet"/>
+      <w:lvlText w:val="-"/>
+      <w:lvlJc w:val="left"/>
+      <w:pPr>
+        <w:ind w:left="5760" w:hanging="360"/>
+      </w:pPr>
+      <w:rPr>
+        <w:u w:val="none"/>
+      </w:rPr>
+    </w:lvl>
+    <w:lvl w:ilvl="8">
+      <w:start w:val="1"/>
+      <w:numFmt w:val="bullet"/>
+      <w:lvlText w:val="-"/>
+      <w:lvlJc w:val="left"/>
+      <w:pPr>
+        <w:ind w:left="6480" w:hanging="360"/>
+      </w:pPr>
+      <w:rPr>
+        <w:u w:val="none"/>
+      </w:rPr>
+    </w:lvl>
+  </w:abstractNum>
+  <w:abstractNum w:abstractNumId="12">
+    <w:lvl w:ilvl="0">
+      <w:start w:val="1"/>
+      <w:numFmt w:val="bullet"/>
+      <w:lvlText w:val="-"/>
+      <w:lvlJc w:val="left"/>
+      <w:pPr>
+        <w:ind w:left="720" w:hanging="360"/>
+      </w:pPr>
+      <w:rPr>
+        <w:u w:val="none"/>
+      </w:rPr>
+    </w:lvl>
+    <w:lvl w:ilvl="1">
+      <w:start w:val="1"/>
+      <w:numFmt w:val="bullet"/>
+      <w:lvlText w:val="-"/>
+      <w:lvlJc w:val="left"/>
+      <w:pPr>
+        <w:ind w:left="1440" w:hanging="360"/>
+      </w:pPr>
+      <w:rPr>
+        <w:u w:val="none"/>
+      </w:rPr>
+    </w:lvl>
+    <w:lvl w:ilvl="2">
+      <w:start w:val="1"/>
+      <w:numFmt w:val="bullet"/>
+      <w:lvlText w:val="-"/>
+      <w:lvlJc w:val="left"/>
+      <w:pPr>
+        <w:ind w:left="2160" w:hanging="360"/>
+      </w:pPr>
+      <w:rPr>
+        <w:u w:val="none"/>
+      </w:rPr>
+    </w:lvl>
+    <w:lvl w:ilvl="3">
+      <w:start w:val="1"/>
+      <w:numFmt w:val="bullet"/>
+      <w:lvlText w:val="-"/>
+      <w:lvlJc w:val="left"/>
+      <w:pPr>
+        <w:ind w:left="2880" w:hanging="360"/>
+      </w:pPr>
+      <w:rPr>
+        <w:u w:val="none"/>
+      </w:rPr>
+    </w:lvl>
+    <w:lvl w:ilvl="4">
+      <w:start w:val="1"/>
+      <w:numFmt w:val="bullet"/>
+      <w:lvlText w:val="-"/>
+      <w:lvlJc w:val="left"/>
+      <w:pPr>
+        <w:ind w:left="3600" w:hanging="360"/>
+      </w:pPr>
+      <w:rPr>
+        <w:u w:val="none"/>
+      </w:rPr>
+    </w:lvl>
+    <w:lvl w:ilvl="5">
+      <w:start w:val="1"/>
+      <w:numFmt w:val="bullet"/>
+      <w:lvlText w:val="-"/>
+      <w:lvlJc w:val="left"/>
+      <w:pPr>
+        <w:ind w:left="4320" w:hanging="360"/>
+      </w:pPr>
+      <w:rPr>
+        <w:u w:val="none"/>
+      </w:rPr>
+    </w:lvl>
+    <w:lvl w:ilvl="6">
+      <w:start w:val="1"/>
+      <w:numFmt w:val="bullet"/>
+      <w:lvlText w:val="-"/>
+      <w:lvlJc w:val="left"/>
+      <w:pPr>
+        <w:ind w:left="5040" w:hanging="360"/>
+      </w:pPr>
+      <w:rPr>
+        <w:u w:val="none"/>
+      </w:rPr>
+    </w:lvl>
+    <w:lvl w:ilvl="7">
+      <w:start w:val="1"/>
+      <w:numFmt w:val="bullet"/>
+      <w:lvlText w:val="-"/>
+      <w:lvlJc w:val="left"/>
+      <w:pPr>
+        <w:ind w:left="5760" w:hanging="360"/>
+      </w:pPr>
+      <w:rPr>
+        <w:u w:val="none"/>
+      </w:rPr>
+    </w:lvl>
+    <w:lvl w:ilvl="8">
+      <w:start w:val="1"/>
+      <w:numFmt w:val="bullet"/>
+      <w:lvlText w:val="-"/>
+      <w:lvlJc w:val="left"/>
+      <w:pPr>
+        <w:ind w:left="6480" w:hanging="360"/>
+      </w:pPr>
+      <w:rPr>
+        <w:u w:val="none"/>
+      </w:rPr>
+    </w:lvl>
+  </w:abstractNum>
+  <w:abstractNum w:abstractNumId="13">
+    <w:lvl w:ilvl="0">
+      <w:start w:val="1"/>
+      <w:numFmt w:val="bullet"/>
+      <w:lvlText w:val="-"/>
+      <w:lvlJc w:val="left"/>
+      <w:pPr>
+        <w:ind w:left="720" w:hanging="360"/>
+      </w:pPr>
+      <w:rPr>
+        <w:u w:val="none"/>
+      </w:rPr>
+    </w:lvl>
+    <w:lvl w:ilvl="1">
+      <w:start w:val="1"/>
+      <w:numFmt w:val="bullet"/>
+      <w:lvlText w:val="-"/>
+      <w:lvlJc w:val="left"/>
+      <w:pPr>
+        <w:ind w:left="1440" w:hanging="360"/>
+      </w:pPr>
+      <w:rPr>
+        <w:u w:val="none"/>
+      </w:rPr>
+    </w:lvl>
+    <w:lvl w:ilvl="2">
+      <w:start w:val="1"/>
+      <w:numFmt w:val="bullet"/>
+      <w:lvlText w:val="-"/>
+      <w:lvlJc w:val="left"/>
+      <w:pPr>
+        <w:ind w:left="2160" w:hanging="360"/>
+      </w:pPr>
+      <w:rPr>
+        <w:u w:val="none"/>
+      </w:rPr>
+    </w:lvl>
+    <w:lvl w:ilvl="3">
+      <w:start w:val="1"/>
+      <w:numFmt w:val="bullet"/>
+      <w:lvlText w:val="-"/>
+      <w:lvlJc w:val="left"/>
+      <w:pPr>
+        <w:ind w:left="2880" w:hanging="360"/>
+      </w:pPr>
+      <w:rPr>
+        <w:u w:val="none"/>
+      </w:rPr>
+    </w:lvl>
+    <w:lvl w:ilvl="4">
+      <w:start w:val="1"/>
+      <w:numFmt w:val="bullet"/>
+      <w:lvlText w:val="-"/>
+      <w:lvlJc w:val="left"/>
+      <w:pPr>
+        <w:ind w:left="3600" w:hanging="360"/>
+      </w:pPr>
+      <w:rPr>
+        <w:u w:val="none"/>
+      </w:rPr>
+    </w:lvl>
+    <w:lvl w:ilvl="5">
+      <w:start w:val="1"/>
+      <w:numFmt w:val="bullet"/>
+      <w:lvlText w:val="-"/>
+      <w:lvlJc w:val="left"/>
+      <w:pPr>
+        <w:ind w:left="4320" w:hanging="360"/>
+      </w:pPr>
+      <w:rPr>
+        <w:u w:val="none"/>
+      </w:rPr>
+    </w:lvl>
+    <w:lvl w:ilvl="6">
+      <w:start w:val="1"/>
+      <w:numFmt w:val="bullet"/>
+      <w:lvlText w:val="-"/>
+      <w:lvlJc w:val="left"/>
+      <w:pPr>
+        <w:ind w:left="5040" w:hanging="360"/>
+      </w:pPr>
+      <w:rPr>
+        <w:u w:val="none"/>
+      </w:rPr>
+    </w:lvl>
+    <w:lvl w:ilvl="7">
+      <w:start w:val="1"/>
+      <w:numFmt w:val="bullet"/>
+      <w:lvlText w:val="-"/>
+      <w:lvlJc w:val="left"/>
+      <w:pPr>
+        <w:ind w:left="5760" w:hanging="360"/>
+      </w:pPr>
+      <w:rPr>
+        <w:u w:val="none"/>
+      </w:rPr>
+    </w:lvl>
+    <w:lvl w:ilvl="8">
+      <w:start w:val="1"/>
+      <w:numFmt w:val="bullet"/>
+      <w:lvlText w:val="-"/>
+      <w:lvlJc w:val="left"/>
+      <w:pPr>
+        <w:ind w:left="6480" w:hanging="360"/>
+      </w:pPr>
+      <w:rPr>
+        <w:u w:val="none"/>
+      </w:rPr>
+    </w:lvl>
+  </w:abstractNum>
+  <w:abstractNum w:abstractNumId="14">
+    <w:lvl w:ilvl="0">
+      <w:start w:val="1"/>
+      <w:numFmt w:val="bullet"/>
+      <w:lvlText w:val="-"/>
+      <w:lvlJc w:val="left"/>
+      <w:pPr>
+        <w:ind w:left="720" w:hanging="360"/>
+      </w:pPr>
+      <w:rPr>
+        <w:u w:val="none"/>
+      </w:rPr>
+    </w:lvl>
+    <w:lvl w:ilvl="1">
+      <w:start w:val="1"/>
+      <w:numFmt w:val="bullet"/>
+      <w:lvlText w:val="-"/>
+      <w:lvlJc w:val="left"/>
+      <w:pPr>
+        <w:ind w:left="1440" w:hanging="360"/>
+      </w:pPr>
+      <w:rPr>
+        <w:u w:val="none"/>
+      </w:rPr>
+    </w:lvl>
+    <w:lvl w:ilvl="2">
+      <w:start w:val="1"/>
+      <w:numFmt w:val="bullet"/>
+      <w:lvlText w:val="-"/>
+      <w:lvlJc w:val="left"/>
+      <w:pPr>
+        <w:ind w:left="2160" w:hanging="360"/>
+      </w:pPr>
+      <w:rPr>
+        <w:u w:val="none"/>
+      </w:rPr>
+    </w:lvl>
+    <w:lvl w:ilvl="3">
+      <w:start w:val="1"/>
+      <w:numFmt w:val="bullet"/>
+      <w:lvlText w:val="-"/>
+      <w:lvlJc w:val="left"/>
+      <w:pPr>
+        <w:ind w:left="2880" w:hanging="360"/>
+      </w:pPr>
+      <w:rPr>
+        <w:u w:val="none"/>
+      </w:rPr>
+    </w:lvl>
+    <w:lvl w:ilvl="4">
+      <w:start w:val="1"/>
+      <w:numFmt w:val="bullet"/>
+      <w:lvlText w:val="-"/>
+      <w:lvlJc w:val="left"/>
+      <w:pPr>
+        <w:ind w:left="3600" w:hanging="360"/>
+      </w:pPr>
+      <w:rPr>
+        <w:u w:val="none"/>
+      </w:rPr>
+    </w:lvl>
+    <w:lvl w:ilvl="5">
+      <w:start w:val="1"/>
+      <w:numFmt w:val="bullet"/>
+      <w:lvlText w:val="-"/>
+      <w:lvlJc w:val="left"/>
+      <w:pPr>
+        <w:ind w:left="4320" w:hanging="360"/>
+      </w:pPr>
+      <w:rPr>
+        <w:u w:val="none"/>
+      </w:rPr>
+    </w:lvl>
+    <w:lvl w:ilvl="6">
+      <w:start w:val="1"/>
+      <w:numFmt w:val="bullet"/>
+      <w:lvlText w:val="-"/>
+      <w:lvlJc w:val="left"/>
+      <w:pPr>
+        <w:ind w:left="5040" w:hanging="360"/>
+      </w:pPr>
+      <w:rPr>
+        <w:u w:val="none"/>
+      </w:rPr>
+    </w:lvl>
+    <w:lvl w:ilvl="7">
+      <w:start w:val="1"/>
+      <w:numFmt w:val="bullet"/>
+      <w:lvlText w:val="-"/>
+      <w:lvlJc w:val="left"/>
+      <w:pPr>
+        <w:ind w:left="5760" w:hanging="360"/>
+      </w:pPr>
+      <w:rPr>
+        <w:u w:val="none"/>
+      </w:rPr>
+    </w:lvl>
+    <w:lvl w:ilvl="8">
+      <w:start w:val="1"/>
+      <w:numFmt w:val="bullet"/>
+      <w:lvlText w:val="-"/>
+      <w:lvlJc w:val="left"/>
+      <w:pPr>
+        <w:ind w:left="6480" w:hanging="360"/>
+      </w:pPr>
+      <w:rPr>
+        <w:u w:val="none"/>
+      </w:rPr>
+    </w:lvl>
+  </w:abstractNum>
+  <w:abstractNum w:abstractNumId="15">
+    <w:lvl w:ilvl="0">
+      <w:start w:val="1"/>
+      <w:numFmt w:val="upperRoman"/>
+      <w:lvlText w:val="%1."/>
+      <w:lvlJc w:val="right"/>
+      <w:pPr>
+        <w:ind w:left="720" w:hanging="360"/>
+      </w:pPr>
+      <w:rPr>
+        <w:u w:val="none"/>
+      </w:rPr>
+    </w:lvl>
+    <w:lvl w:ilvl="1">
+      <w:start w:val="1"/>
+      <w:numFmt w:val="upperLetter"/>
+      <w:lvlText w:val="%2."/>
+      <w:lvlJc w:val="left"/>
+      <w:pPr>
+        <w:ind w:left="1440" w:hanging="360"/>
+      </w:pPr>
+      <w:rPr>
+        <w:u w:val="none"/>
+      </w:rPr>
+    </w:lvl>
+    <w:lvl w:ilvl="2">
+      <w:start w:val="1"/>
+      <w:numFmt w:val="decimal"/>
+      <w:lvlText w:val="%3."/>
+      <w:lvlJc w:val="left"/>
+      <w:pPr>
+        <w:ind w:left="2160" w:hanging="360"/>
+      </w:pPr>
+      <w:rPr>
+        <w:u w:val="none"/>
+      </w:rPr>
+    </w:lvl>
+    <w:lvl w:ilvl="3">
+      <w:start w:val="1"/>
+      <w:numFmt w:val="lowerLetter"/>
+      <w:lvlText w:val="%4)"/>
+      <w:lvlJc w:val="left"/>
+      <w:pPr>
+        <w:ind w:left="2880" w:hanging="360"/>
+      </w:pPr>
+      <w:rPr>
+        <w:u w:val="none"/>
+      </w:rPr>
+    </w:lvl>
+    <w:lvl w:ilvl="4">
+      <w:start w:val="1"/>
+      <w:numFmt w:val="decimal"/>
+      <w:lvlText w:val="(%5)"/>
+      <w:lvlJc w:val="left"/>
+      <w:pPr>
+        <w:ind w:left="3600" w:hanging="360"/>
+      </w:pPr>
+      <w:rPr>
+        <w:u w:val="none"/>
+      </w:rPr>
+    </w:lvl>
+    <w:lvl w:ilvl="5">
+      <w:start w:val="1"/>
+      <w:numFmt w:val="lowerLetter"/>
+      <w:lvlText w:val="(%6)"/>
+      <w:lvlJc w:val="left"/>
+      <w:pPr>
+        <w:ind w:left="4320" w:hanging="360"/>
+      </w:pPr>
+      <w:rPr>
+        <w:u w:val="none"/>
+      </w:rPr>
+    </w:lvl>
+    <w:lvl w:ilvl="6">
+      <w:start w:val="1"/>
+      <w:numFmt w:val="lowerRoman"/>
+      <w:lvlText w:val="(%7)"/>
+      <w:lvlJc w:val="right"/>
+      <w:pPr>
+        <w:ind w:left="5040" w:hanging="360"/>
+      </w:pPr>
+      <w:rPr>
+        <w:u w:val="none"/>
+      </w:rPr>
+    </w:lvl>
+    <w:lvl w:ilvl="7">
+      <w:start w:val="1"/>
+      <w:numFmt w:val="lowerLetter"/>
+      <w:lvlText w:val="(%8)"/>
+      <w:lvlJc w:val="left"/>
+      <w:pPr>
+        <w:ind w:left="5760" w:hanging="360"/>
+      </w:pPr>
+      <w:rPr>
+        <w:u w:val="none"/>
+      </w:rPr>
+    </w:lvl>
+    <w:lvl w:ilvl="8">
+      <w:start w:val="1"/>
+      <w:numFmt w:val="lowerRoman"/>
+      <w:lvlText w:val="(%9)"/>
+      <w:lvlJc w:val="right"/>
+      <w:pPr>
+        <w:ind w:left="6480" w:hanging="360"/>
+      </w:pPr>
+      <w:rPr>
+        <w:u w:val="none"/>
+      </w:rPr>
+    </w:lvl>
+  </w:abstractNum>
+  <w:abstractNum w:abstractNumId="16">
+    <w:lvl w:ilvl="0">
+      <w:start w:val="1"/>
+      <w:numFmt w:val="bullet"/>
+      <w:lvlText w:val="-"/>
+      <w:lvlJc w:val="left"/>
+      <w:pPr>
+        <w:ind w:left="720" w:hanging="360"/>
+      </w:pPr>
+      <w:rPr>
+        <w:u w:val="none"/>
+      </w:rPr>
+    </w:lvl>
+    <w:lvl w:ilvl="1">
+      <w:start w:val="1"/>
+      <w:numFmt w:val="bullet"/>
+      <w:lvlText w:val="-"/>
+      <w:lvlJc w:val="left"/>
+      <w:pPr>
+        <w:ind w:left="1440" w:hanging="360"/>
+      </w:pPr>
+      <w:rPr>
+        <w:u w:val="none"/>
+      </w:rPr>
+    </w:lvl>
+    <w:lvl w:ilvl="2">
+      <w:start w:val="1"/>
+      <w:numFmt w:val="bullet"/>
+      <w:lvlText w:val="-"/>
+      <w:lvlJc w:val="left"/>
+      <w:pPr>
+        <w:ind w:left="2160" w:hanging="360"/>
+      </w:pPr>
+      <w:rPr>
+        <w:u w:val="none"/>
+      </w:rPr>
+    </w:lvl>
+    <w:lvl w:ilvl="3">
+      <w:start w:val="1"/>
+      <w:numFmt w:val="bullet"/>
+      <w:lvlText w:val="-"/>
+      <w:lvlJc w:val="left"/>
+      <w:pPr>
+        <w:ind w:left="2880" w:hanging="360"/>
+      </w:pPr>
+      <w:rPr>
+        <w:u w:val="none"/>
+      </w:rPr>
+    </w:lvl>
+    <w:lvl w:ilvl="4">
+      <w:start w:val="1"/>
+      <w:numFmt w:val="bullet"/>
+      <w:lvlText w:val="-"/>
+      <w:lvlJc w:val="left"/>
+      <w:pPr>
+        <w:ind w:left="3600" w:hanging="360"/>
+      </w:pPr>
+      <w:rPr>
+        <w:u w:val="none"/>
+      </w:rPr>
+    </w:lvl>
+    <w:lvl w:ilvl="5">
+      <w:start w:val="1"/>
+      <w:numFmt w:val="bullet"/>
+      <w:lvlText w:val="-"/>
+      <w:lvlJc w:val="left"/>
+      <w:pPr>
+        <w:ind w:left="4320" w:hanging="360"/>
+      </w:pPr>
+      <w:rPr>
+        <w:u w:val="none"/>
+      </w:rPr>
+    </w:lvl>
+    <w:lvl w:ilvl="6">
+      <w:start w:val="1"/>
+      <w:numFmt w:val="bullet"/>
+      <w:lvlText w:val="-"/>
+      <w:lvlJc w:val="left"/>
+      <w:pPr>
+        <w:ind w:left="5040" w:hanging="360"/>
+      </w:pPr>
+      <w:rPr>
+        <w:u w:val="none"/>
+      </w:rPr>
+    </w:lvl>
+    <w:lvl w:ilvl="7">
+      <w:start w:val="1"/>
+      <w:numFmt w:val="bullet"/>
+      <w:lvlText w:val="-"/>
+      <w:lvlJc w:val="left"/>
+      <w:pPr>
+        <w:ind w:left="5760" w:hanging="360"/>
+      </w:pPr>
+      <w:rPr>
+        <w:u w:val="none"/>
+      </w:rPr>
+    </w:lvl>
+    <w:lvl w:ilvl="8">
+      <w:start w:val="1"/>
+      <w:numFmt w:val="bullet"/>
+      <w:lvlText w:val="-"/>
+      <w:lvlJc w:val="left"/>
+      <w:pPr>
+        <w:ind w:left="6480" w:hanging="360"/>
+      </w:pPr>
+      <w:rPr>
+        <w:u w:val="none"/>
+      </w:rPr>
+    </w:lvl>
+  </w:abstractNum>
+  <w:abstractNum w:abstractNumId="17">
+    <w:lvl w:ilvl="0">
+      <w:start w:val="1"/>
+      <w:numFmt w:val="bullet"/>
+      <w:lvlText w:val="-"/>
+      <w:lvlJc w:val="left"/>
+      <w:pPr>
+        <w:ind w:left="1440" w:hanging="360"/>
+      </w:pPr>
+      <w:rPr>
+        <w:u w:val="none"/>
+      </w:rPr>
+    </w:lvl>
+    <w:lvl w:ilvl="1">
+      <w:start w:val="1"/>
+      <w:numFmt w:val="bullet"/>
+      <w:lvlText w:val="-"/>
+      <w:lvlJc w:val="left"/>
+      <w:pPr>
+        <w:ind w:left="2160" w:hanging="360"/>
+      </w:pPr>
+      <w:rPr>
+        <w:u w:val="none"/>
+      </w:rPr>
+    </w:lvl>
+    <w:lvl w:ilvl="2">
+      <w:start w:val="1"/>
+      <w:numFmt w:val="bullet"/>
+      <w:lvlText w:val="-"/>
+      <w:lvlJc w:val="left"/>
+      <w:pPr>
+        <w:ind w:left="2880" w:hanging="360"/>
+      </w:pPr>
+      <w:rPr>
+        <w:u w:val="none"/>
+      </w:rPr>
+    </w:lvl>
+    <w:lvl w:ilvl="3">
+      <w:start w:val="1"/>
+      <w:numFmt w:val="bullet"/>
+      <w:lvlText w:val="-"/>
+      <w:lvlJc w:val="left"/>
+      <w:pPr>
+        <w:ind w:left="3600" w:hanging="360"/>
+      </w:pPr>
+      <w:rPr>
+        <w:u w:val="none"/>
+      </w:rPr>
+    </w:lvl>
+    <w:lvl w:ilvl="4">
+      <w:start w:val="1"/>
+      <w:numFmt w:val="bullet"/>
+      <w:lvlText w:val="-"/>
+      <w:lvlJc w:val="left"/>
+      <w:pPr>
+        <w:ind w:left="4320" w:hanging="360"/>
+      </w:pPr>
+      <w:rPr>
+        <w:u w:val="none"/>
+      </w:rPr>
+    </w:lvl>
+    <w:lvl w:ilvl="5">
+      <w:start w:val="1"/>
+      <w:numFmt w:val="bullet"/>
+      <w:lvlText w:val="-"/>
+      <w:lvlJc w:val="left"/>
+      <w:pPr>
+        <w:ind w:left="5040" w:hanging="360"/>
+      </w:pPr>
+      <w:rPr>
+        <w:u w:val="none"/>
+      </w:rPr>
+    </w:lvl>
+    <w:lvl w:ilvl="6">
+      <w:start w:val="1"/>
+      <w:numFmt w:val="bullet"/>
+      <w:lvlText w:val="-"/>
+      <w:lvlJc w:val="left"/>
+      <w:pPr>
+        <w:ind w:left="5760" w:hanging="360"/>
+      </w:pPr>
+      <w:rPr>
+        <w:u w:val="none"/>
+      </w:rPr>
+    </w:lvl>
+    <w:lvl w:ilvl="7">
+      <w:start w:val="1"/>
+      <w:numFmt w:val="bullet"/>
+      <w:lvlText w:val="-"/>
+      <w:lvlJc w:val="left"/>
+      <w:pPr>
+        <w:ind w:left="6480" w:hanging="360"/>
+      </w:pPr>
+      <w:rPr>
+        <w:u w:val="none"/>
+      </w:rPr>
+    </w:lvl>
+    <w:lvl w:ilvl="8">
+      <w:start w:val="1"/>
+      <w:numFmt w:val="bullet"/>
+      <w:lvlText w:val="-"/>
+      <w:lvlJc w:val="left"/>
+      <w:pPr>
+        <w:ind w:left="7200" w:hanging="360"/>
+      </w:pPr>
+      <w:rPr>
+        <w:u w:val="none"/>
+      </w:rPr>
+    </w:lvl>
+  </w:abstractNum>
+  <w:abstractNum w:abstractNumId="18">
     <w:lvl w:ilvl="0">
       <w:start w:val="1"/>
       <w:numFmt w:val="bullet"/>
@@ -19421,14 +20422,14 @@
       </w:rPr>
     </w:lvl>
   </w:abstractNum>
-  <w:abstractNum w:abstractNumId="8">
+  <w:abstractNum w:abstractNumId="19">
     <w:lvl w:ilvl="0">
       <w:start w:val="1"/>
       <w:numFmt w:val="bullet"/>
       <w:lvlText w:val="-"/>
       <w:lvlJc w:val="left"/>
       <w:pPr>
-        <w:ind w:left="1440" w:hanging="360"/>
+        <w:ind w:left="720" w:hanging="360"/>
       </w:pPr>
       <w:rPr>
         <w:u w:val="none"/>
@@ -19440,7 +20441,7 @@
       <w:lvlText w:val="-"/>
       <w:lvlJc w:val="left"/>
       <w:pPr>
-        <w:ind w:left="2160" w:hanging="360"/>
+        <w:ind w:left="1440" w:hanging="360"/>
       </w:pPr>
       <w:rPr>
         <w:u w:val="none"/>
@@ -19452,7 +20453,7 @@
       <w:lvlText w:val="-"/>
       <w:lvlJc w:val="left"/>
       <w:pPr>
-        <w:ind w:left="2880" w:hanging="360"/>
+        <w:ind w:left="2160" w:hanging="360"/>
       </w:pPr>
       <w:rPr>
         <w:u w:val="none"/>
@@ -19464,7 +20465,7 @@
       <w:lvlText w:val="-"/>
       <w:lvlJc w:val="left"/>
       <w:pPr>
-        <w:ind w:left="3600" w:hanging="360"/>
+        <w:ind w:left="2880" w:hanging="360"/>
       </w:pPr>
       <w:rPr>
         <w:u w:val="none"/>
@@ -19476,7 +20477,7 @@
       <w:lvlText w:val="-"/>
       <w:lvlJc w:val="left"/>
       <w:pPr>
-        <w:ind w:left="4320" w:hanging="360"/>
+        <w:ind w:left="3600" w:hanging="360"/>
       </w:pPr>
       <w:rPr>
         <w:u w:val="none"/>
@@ -19488,7 +20489,7 @@
       <w:lvlText w:val="-"/>
       <w:lvlJc w:val="left"/>
       <w:pPr>
-        <w:ind w:left="5040" w:hanging="360"/>
+        <w:ind w:left="4320" w:hanging="360"/>
       </w:pPr>
       <w:rPr>
         <w:u w:val="none"/>
@@ -19500,7 +20501,7 @@
       <w:lvlText w:val="-"/>
       <w:lvlJc w:val="left"/>
       <w:pPr>
-        <w:ind w:left="5760" w:hanging="360"/>
+        <w:ind w:left="5040" w:hanging="360"/>
       </w:pPr>
       <w:rPr>
         <w:u w:val="none"/>
@@ -19512,7 +20513,7 @@
       <w:lvlText w:val="-"/>
       <w:lvlJc w:val="left"/>
       <w:pPr>
-        <w:ind w:left="6480" w:hanging="360"/>
+        <w:ind w:left="5760" w:hanging="360"/>
       </w:pPr>
       <w:rPr>
         <w:u w:val="none"/>
@@ -19524,6 +20525,556 @@
       <w:lvlText w:val="-"/>
       <w:lvlJc w:val="left"/>
       <w:pPr>
+        <w:ind w:left="6480" w:hanging="360"/>
+      </w:pPr>
+      <w:rPr>
+        <w:u w:val="none"/>
+      </w:rPr>
+    </w:lvl>
+  </w:abstractNum>
+  <w:abstractNum w:abstractNumId="20">
+    <w:lvl w:ilvl="0">
+      <w:start w:val="1"/>
+      <w:numFmt w:val="bullet"/>
+      <w:lvlText w:val="-"/>
+      <w:lvlJc w:val="left"/>
+      <w:pPr>
+        <w:ind w:left="720" w:hanging="360"/>
+      </w:pPr>
+      <w:rPr>
+        <w:u w:val="none"/>
+      </w:rPr>
+    </w:lvl>
+    <w:lvl w:ilvl="1">
+      <w:start w:val="1"/>
+      <w:numFmt w:val="bullet"/>
+      <w:lvlText w:val="-"/>
+      <w:lvlJc w:val="left"/>
+      <w:pPr>
+        <w:ind w:left="1440" w:hanging="360"/>
+      </w:pPr>
+      <w:rPr>
+        <w:u w:val="none"/>
+      </w:rPr>
+    </w:lvl>
+    <w:lvl w:ilvl="2">
+      <w:start w:val="1"/>
+      <w:numFmt w:val="bullet"/>
+      <w:lvlText w:val="-"/>
+      <w:lvlJc w:val="left"/>
+      <w:pPr>
+        <w:ind w:left="2160" w:hanging="360"/>
+      </w:pPr>
+      <w:rPr>
+        <w:u w:val="none"/>
+      </w:rPr>
+    </w:lvl>
+    <w:lvl w:ilvl="3">
+      <w:start w:val="1"/>
+      <w:numFmt w:val="bullet"/>
+      <w:lvlText w:val="-"/>
+      <w:lvlJc w:val="left"/>
+      <w:pPr>
+        <w:ind w:left="2880" w:hanging="360"/>
+      </w:pPr>
+      <w:rPr>
+        <w:u w:val="none"/>
+      </w:rPr>
+    </w:lvl>
+    <w:lvl w:ilvl="4">
+      <w:start w:val="1"/>
+      <w:numFmt w:val="bullet"/>
+      <w:lvlText w:val="-"/>
+      <w:lvlJc w:val="left"/>
+      <w:pPr>
+        <w:ind w:left="3600" w:hanging="360"/>
+      </w:pPr>
+      <w:rPr>
+        <w:u w:val="none"/>
+      </w:rPr>
+    </w:lvl>
+    <w:lvl w:ilvl="5">
+      <w:start w:val="1"/>
+      <w:numFmt w:val="bullet"/>
+      <w:lvlText w:val="-"/>
+      <w:lvlJc w:val="left"/>
+      <w:pPr>
+        <w:ind w:left="4320" w:hanging="360"/>
+      </w:pPr>
+      <w:rPr>
+        <w:u w:val="none"/>
+      </w:rPr>
+    </w:lvl>
+    <w:lvl w:ilvl="6">
+      <w:start w:val="1"/>
+      <w:numFmt w:val="bullet"/>
+      <w:lvlText w:val="-"/>
+      <w:lvlJc w:val="left"/>
+      <w:pPr>
+        <w:ind w:left="5040" w:hanging="360"/>
+      </w:pPr>
+      <w:rPr>
+        <w:u w:val="none"/>
+      </w:rPr>
+    </w:lvl>
+    <w:lvl w:ilvl="7">
+      <w:start w:val="1"/>
+      <w:numFmt w:val="bullet"/>
+      <w:lvlText w:val="-"/>
+      <w:lvlJc w:val="left"/>
+      <w:pPr>
+        <w:ind w:left="5760" w:hanging="360"/>
+      </w:pPr>
+      <w:rPr>
+        <w:u w:val="none"/>
+      </w:rPr>
+    </w:lvl>
+    <w:lvl w:ilvl="8">
+      <w:start w:val="1"/>
+      <w:numFmt w:val="bullet"/>
+      <w:lvlText w:val="-"/>
+      <w:lvlJc w:val="left"/>
+      <w:pPr>
+        <w:ind w:left="6480" w:hanging="360"/>
+      </w:pPr>
+      <w:rPr>
+        <w:u w:val="none"/>
+      </w:rPr>
+    </w:lvl>
+  </w:abstractNum>
+  <w:abstractNum w:abstractNumId="21">
+    <w:lvl w:ilvl="0">
+      <w:start w:val="1"/>
+      <w:numFmt w:val="bullet"/>
+      <w:lvlText w:val="-"/>
+      <w:lvlJc w:val="left"/>
+      <w:pPr>
+        <w:ind w:left="720" w:hanging="360"/>
+      </w:pPr>
+      <w:rPr>
+        <w:u w:val="none"/>
+      </w:rPr>
+    </w:lvl>
+    <w:lvl w:ilvl="1">
+      <w:start w:val="1"/>
+      <w:numFmt w:val="bullet"/>
+      <w:lvlText w:val="-"/>
+      <w:lvlJc w:val="left"/>
+      <w:pPr>
+        <w:ind w:left="1440" w:hanging="360"/>
+      </w:pPr>
+      <w:rPr>
+        <w:u w:val="none"/>
+      </w:rPr>
+    </w:lvl>
+    <w:lvl w:ilvl="2">
+      <w:start w:val="1"/>
+      <w:numFmt w:val="bullet"/>
+      <w:lvlText w:val="-"/>
+      <w:lvlJc w:val="left"/>
+      <w:pPr>
+        <w:ind w:left="2160" w:hanging="360"/>
+      </w:pPr>
+      <w:rPr>
+        <w:u w:val="none"/>
+      </w:rPr>
+    </w:lvl>
+    <w:lvl w:ilvl="3">
+      <w:start w:val="1"/>
+      <w:numFmt w:val="bullet"/>
+      <w:lvlText w:val="-"/>
+      <w:lvlJc w:val="left"/>
+      <w:pPr>
+        <w:ind w:left="2880" w:hanging="360"/>
+      </w:pPr>
+      <w:rPr>
+        <w:u w:val="none"/>
+      </w:rPr>
+    </w:lvl>
+    <w:lvl w:ilvl="4">
+      <w:start w:val="1"/>
+      <w:numFmt w:val="bullet"/>
+      <w:lvlText w:val="-"/>
+      <w:lvlJc w:val="left"/>
+      <w:pPr>
+        <w:ind w:left="3600" w:hanging="360"/>
+      </w:pPr>
+      <w:rPr>
+        <w:u w:val="none"/>
+      </w:rPr>
+    </w:lvl>
+    <w:lvl w:ilvl="5">
+      <w:start w:val="1"/>
+      <w:numFmt w:val="bullet"/>
+      <w:lvlText w:val="-"/>
+      <w:lvlJc w:val="left"/>
+      <w:pPr>
+        <w:ind w:left="4320" w:hanging="360"/>
+      </w:pPr>
+      <w:rPr>
+        <w:u w:val="none"/>
+      </w:rPr>
+    </w:lvl>
+    <w:lvl w:ilvl="6">
+      <w:start w:val="1"/>
+      <w:numFmt w:val="bullet"/>
+      <w:lvlText w:val="-"/>
+      <w:lvlJc w:val="left"/>
+      <w:pPr>
+        <w:ind w:left="5040" w:hanging="360"/>
+      </w:pPr>
+      <w:rPr>
+        <w:u w:val="none"/>
+      </w:rPr>
+    </w:lvl>
+    <w:lvl w:ilvl="7">
+      <w:start w:val="1"/>
+      <w:numFmt w:val="bullet"/>
+      <w:lvlText w:val="-"/>
+      <w:lvlJc w:val="left"/>
+      <w:pPr>
+        <w:ind w:left="5760" w:hanging="360"/>
+      </w:pPr>
+      <w:rPr>
+        <w:u w:val="none"/>
+      </w:rPr>
+    </w:lvl>
+    <w:lvl w:ilvl="8">
+      <w:start w:val="1"/>
+      <w:numFmt w:val="bullet"/>
+      <w:lvlText w:val="-"/>
+      <w:lvlJc w:val="left"/>
+      <w:pPr>
+        <w:ind w:left="6480" w:hanging="360"/>
+      </w:pPr>
+      <w:rPr>
+        <w:u w:val="none"/>
+      </w:rPr>
+    </w:lvl>
+  </w:abstractNum>
+  <w:abstractNum w:abstractNumId="22">
+    <w:lvl w:ilvl="0">
+      <w:start w:val="1"/>
+      <w:numFmt w:val="bullet"/>
+      <w:lvlText w:val="-"/>
+      <w:lvlJc w:val="left"/>
+      <w:pPr>
+        <w:ind w:left="720" w:hanging="360"/>
+      </w:pPr>
+      <w:rPr>
+        <w:u w:val="none"/>
+      </w:rPr>
+    </w:lvl>
+    <w:lvl w:ilvl="1">
+      <w:start w:val="1"/>
+      <w:numFmt w:val="bullet"/>
+      <w:lvlText w:val="-"/>
+      <w:lvlJc w:val="left"/>
+      <w:pPr>
+        <w:ind w:left="1440" w:hanging="360"/>
+      </w:pPr>
+      <w:rPr>
+        <w:u w:val="none"/>
+      </w:rPr>
+    </w:lvl>
+    <w:lvl w:ilvl="2">
+      <w:start w:val="1"/>
+      <w:numFmt w:val="bullet"/>
+      <w:lvlText w:val="-"/>
+      <w:lvlJc w:val="left"/>
+      <w:pPr>
+        <w:ind w:left="2160" w:hanging="360"/>
+      </w:pPr>
+      <w:rPr>
+        <w:u w:val="none"/>
+      </w:rPr>
+    </w:lvl>
+    <w:lvl w:ilvl="3">
+      <w:start w:val="1"/>
+      <w:numFmt w:val="bullet"/>
+      <w:lvlText w:val="-"/>
+      <w:lvlJc w:val="left"/>
+      <w:pPr>
+        <w:ind w:left="2880" w:hanging="360"/>
+      </w:pPr>
+      <w:rPr>
+        <w:u w:val="none"/>
+      </w:rPr>
+    </w:lvl>
+    <w:lvl w:ilvl="4">
+      <w:start w:val="1"/>
+      <w:numFmt w:val="bullet"/>
+      <w:lvlText w:val="-"/>
+      <w:lvlJc w:val="left"/>
+      <w:pPr>
+        <w:ind w:left="3600" w:hanging="360"/>
+      </w:pPr>
+      <w:rPr>
+        <w:u w:val="none"/>
+      </w:rPr>
+    </w:lvl>
+    <w:lvl w:ilvl="5">
+      <w:start w:val="1"/>
+      <w:numFmt w:val="bullet"/>
+      <w:lvlText w:val="-"/>
+      <w:lvlJc w:val="left"/>
+      <w:pPr>
+        <w:ind w:left="4320" w:hanging="360"/>
+      </w:pPr>
+      <w:rPr>
+        <w:u w:val="none"/>
+      </w:rPr>
+    </w:lvl>
+    <w:lvl w:ilvl="6">
+      <w:start w:val="1"/>
+      <w:numFmt w:val="bullet"/>
+      <w:lvlText w:val="-"/>
+      <w:lvlJc w:val="left"/>
+      <w:pPr>
+        <w:ind w:left="5040" w:hanging="360"/>
+      </w:pPr>
+      <w:rPr>
+        <w:u w:val="none"/>
+      </w:rPr>
+    </w:lvl>
+    <w:lvl w:ilvl="7">
+      <w:start w:val="1"/>
+      <w:numFmt w:val="bullet"/>
+      <w:lvlText w:val="-"/>
+      <w:lvlJc w:val="left"/>
+      <w:pPr>
+        <w:ind w:left="5760" w:hanging="360"/>
+      </w:pPr>
+      <w:rPr>
+        <w:u w:val="none"/>
+      </w:rPr>
+    </w:lvl>
+    <w:lvl w:ilvl="8">
+      <w:start w:val="1"/>
+      <w:numFmt w:val="bullet"/>
+      <w:lvlText w:val="-"/>
+      <w:lvlJc w:val="left"/>
+      <w:pPr>
+        <w:ind w:left="6480" w:hanging="360"/>
+      </w:pPr>
+      <w:rPr>
+        <w:u w:val="none"/>
+      </w:rPr>
+    </w:lvl>
+  </w:abstractNum>
+  <w:abstractNum w:abstractNumId="23">
+    <w:lvl w:ilvl="0">
+      <w:start w:val="1"/>
+      <w:numFmt w:val="bullet"/>
+      <w:lvlText w:val="●"/>
+      <w:lvlJc w:val="left"/>
+      <w:pPr>
+        <w:ind w:left="720" w:hanging="360"/>
+      </w:pPr>
+      <w:rPr>
+        <w:u w:val="none"/>
+      </w:rPr>
+    </w:lvl>
+    <w:lvl w:ilvl="1">
+      <w:start w:val="1"/>
+      <w:numFmt w:val="bullet"/>
+      <w:lvlText w:val="○"/>
+      <w:lvlJc w:val="left"/>
+      <w:pPr>
+        <w:ind w:left="1440" w:hanging="360"/>
+      </w:pPr>
+      <w:rPr>
+        <w:u w:val="none"/>
+      </w:rPr>
+    </w:lvl>
+    <w:lvl w:ilvl="2">
+      <w:start w:val="1"/>
+      <w:numFmt w:val="bullet"/>
+      <w:lvlText w:val="■"/>
+      <w:lvlJc w:val="left"/>
+      <w:pPr>
+        <w:ind w:left="2160" w:hanging="360"/>
+      </w:pPr>
+      <w:rPr>
+        <w:u w:val="none"/>
+      </w:rPr>
+    </w:lvl>
+    <w:lvl w:ilvl="3">
+      <w:start w:val="1"/>
+      <w:numFmt w:val="bullet"/>
+      <w:lvlText w:val="●"/>
+      <w:lvlJc w:val="left"/>
+      <w:pPr>
+        <w:ind w:left="2880" w:hanging="360"/>
+      </w:pPr>
+      <w:rPr>
+        <w:u w:val="none"/>
+      </w:rPr>
+    </w:lvl>
+    <w:lvl w:ilvl="4">
+      <w:start w:val="1"/>
+      <w:numFmt w:val="bullet"/>
+      <w:lvlText w:val="○"/>
+      <w:lvlJc w:val="left"/>
+      <w:pPr>
+        <w:ind w:left="3600" w:hanging="360"/>
+      </w:pPr>
+      <w:rPr>
+        <w:u w:val="none"/>
+      </w:rPr>
+    </w:lvl>
+    <w:lvl w:ilvl="5">
+      <w:start w:val="1"/>
+      <w:numFmt w:val="bullet"/>
+      <w:lvlText w:val="■"/>
+      <w:lvlJc w:val="left"/>
+      <w:pPr>
+        <w:ind w:left="4320" w:hanging="360"/>
+      </w:pPr>
+      <w:rPr>
+        <w:u w:val="none"/>
+      </w:rPr>
+    </w:lvl>
+    <w:lvl w:ilvl="6">
+      <w:start w:val="1"/>
+      <w:numFmt w:val="bullet"/>
+      <w:lvlText w:val="●"/>
+      <w:lvlJc w:val="left"/>
+      <w:pPr>
+        <w:ind w:left="5040" w:hanging="360"/>
+      </w:pPr>
+      <w:rPr>
+        <w:u w:val="none"/>
+      </w:rPr>
+    </w:lvl>
+    <w:lvl w:ilvl="7">
+      <w:start w:val="1"/>
+      <w:numFmt w:val="bullet"/>
+      <w:lvlText w:val="○"/>
+      <w:lvlJc w:val="left"/>
+      <w:pPr>
+        <w:ind w:left="5760" w:hanging="360"/>
+      </w:pPr>
+      <w:rPr>
+        <w:u w:val="none"/>
+      </w:rPr>
+    </w:lvl>
+    <w:lvl w:ilvl="8">
+      <w:start w:val="1"/>
+      <w:numFmt w:val="bullet"/>
+      <w:lvlText w:val="■"/>
+      <w:lvlJc w:val="left"/>
+      <w:pPr>
+        <w:ind w:left="6480" w:hanging="360"/>
+      </w:pPr>
+      <w:rPr>
+        <w:u w:val="none"/>
+      </w:rPr>
+    </w:lvl>
+  </w:abstractNum>
+  <w:abstractNum w:abstractNumId="24">
+    <w:lvl w:ilvl="0">
+      <w:start w:val="1"/>
+      <w:numFmt w:val="bullet"/>
+      <w:lvlText w:val="-"/>
+      <w:lvlJc w:val="left"/>
+      <w:pPr>
+        <w:ind w:left="1440" w:hanging="360"/>
+      </w:pPr>
+      <w:rPr>
+        <w:u w:val="none"/>
+      </w:rPr>
+    </w:lvl>
+    <w:lvl w:ilvl="1">
+      <w:start w:val="1"/>
+      <w:numFmt w:val="bullet"/>
+      <w:lvlText w:val="-"/>
+      <w:lvlJc w:val="left"/>
+      <w:pPr>
+        <w:ind w:left="2160" w:hanging="360"/>
+      </w:pPr>
+      <w:rPr>
+        <w:u w:val="none"/>
+      </w:rPr>
+    </w:lvl>
+    <w:lvl w:ilvl="2">
+      <w:start w:val="1"/>
+      <w:numFmt w:val="bullet"/>
+      <w:lvlText w:val="-"/>
+      <w:lvlJc w:val="left"/>
+      <w:pPr>
+        <w:ind w:left="2880" w:hanging="360"/>
+      </w:pPr>
+      <w:rPr>
+        <w:u w:val="none"/>
+      </w:rPr>
+    </w:lvl>
+    <w:lvl w:ilvl="3">
+      <w:start w:val="1"/>
+      <w:numFmt w:val="bullet"/>
+      <w:lvlText w:val="-"/>
+      <w:lvlJc w:val="left"/>
+      <w:pPr>
+        <w:ind w:left="3600" w:hanging="360"/>
+      </w:pPr>
+      <w:rPr>
+        <w:u w:val="none"/>
+      </w:rPr>
+    </w:lvl>
+    <w:lvl w:ilvl="4">
+      <w:start w:val="1"/>
+      <w:numFmt w:val="bullet"/>
+      <w:lvlText w:val="-"/>
+      <w:lvlJc w:val="left"/>
+      <w:pPr>
+        <w:ind w:left="4320" w:hanging="360"/>
+      </w:pPr>
+      <w:rPr>
+        <w:u w:val="none"/>
+      </w:rPr>
+    </w:lvl>
+    <w:lvl w:ilvl="5">
+      <w:start w:val="1"/>
+      <w:numFmt w:val="bullet"/>
+      <w:lvlText w:val="-"/>
+      <w:lvlJc w:val="left"/>
+      <w:pPr>
+        <w:ind w:left="5040" w:hanging="360"/>
+      </w:pPr>
+      <w:rPr>
+        <w:u w:val="none"/>
+      </w:rPr>
+    </w:lvl>
+    <w:lvl w:ilvl="6">
+      <w:start w:val="1"/>
+      <w:numFmt w:val="bullet"/>
+      <w:lvlText w:val="-"/>
+      <w:lvlJc w:val="left"/>
+      <w:pPr>
+        <w:ind w:left="5760" w:hanging="360"/>
+      </w:pPr>
+      <w:rPr>
+        <w:u w:val="none"/>
+      </w:rPr>
+    </w:lvl>
+    <w:lvl w:ilvl="7">
+      <w:start w:val="1"/>
+      <w:numFmt w:val="bullet"/>
+      <w:lvlText w:val="-"/>
+      <w:lvlJc w:val="left"/>
+      <w:pPr>
+        <w:ind w:left="6480" w:hanging="360"/>
+      </w:pPr>
+      <w:rPr>
+        <w:u w:val="none"/>
+      </w:rPr>
+    </w:lvl>
+    <w:lvl w:ilvl="8">
+      <w:start w:val="1"/>
+      <w:numFmt w:val="bullet"/>
+      <w:lvlText w:val="-"/>
+      <w:lvlJc w:val="left"/>
+      <w:pPr>
         <w:ind w:left="7200" w:hanging="360"/>
       </w:pPr>
       <w:rPr>
@@ -19531,7 +21082,7 @@
       </w:rPr>
     </w:lvl>
   </w:abstractNum>
-  <w:abstractNum w:abstractNumId="9">
+  <w:abstractNum w:abstractNumId="25">
     <w:lvl w:ilvl="0">
       <w:start w:val="1"/>
       <w:numFmt w:val="decimal"/>
@@ -19633,1766 +21184,6 @@
       <w:numFmt w:val="lowerRoman"/>
       <w:lvlText w:val="%9."/>
       <w:lvlJc w:val="right"/>
-      <w:pPr>
-        <w:ind w:left="6480" w:hanging="360"/>
-      </w:pPr>
-      <w:rPr>
-        <w:u w:val="none"/>
-      </w:rPr>
-    </w:lvl>
-  </w:abstractNum>
-  <w:abstractNum w:abstractNumId="10">
-    <w:lvl w:ilvl="0">
-      <w:start w:val="1"/>
-      <w:numFmt w:val="bullet"/>
-      <w:lvlText w:val="-"/>
-      <w:lvlJc w:val="left"/>
-      <w:pPr>
-        <w:ind w:left="1440" w:hanging="360"/>
-      </w:pPr>
-      <w:rPr>
-        <w:u w:val="none"/>
-      </w:rPr>
-    </w:lvl>
-    <w:lvl w:ilvl="1">
-      <w:start w:val="1"/>
-      <w:numFmt w:val="bullet"/>
-      <w:lvlText w:val="-"/>
-      <w:lvlJc w:val="left"/>
-      <w:pPr>
-        <w:ind w:left="2160" w:hanging="360"/>
-      </w:pPr>
-      <w:rPr>
-        <w:u w:val="none"/>
-      </w:rPr>
-    </w:lvl>
-    <w:lvl w:ilvl="2">
-      <w:start w:val="1"/>
-      <w:numFmt w:val="bullet"/>
-      <w:lvlText w:val="-"/>
-      <w:lvlJc w:val="left"/>
-      <w:pPr>
-        <w:ind w:left="2880" w:hanging="360"/>
-      </w:pPr>
-      <w:rPr>
-        <w:u w:val="none"/>
-      </w:rPr>
-    </w:lvl>
-    <w:lvl w:ilvl="3">
-      <w:start w:val="1"/>
-      <w:numFmt w:val="bullet"/>
-      <w:lvlText w:val="-"/>
-      <w:lvlJc w:val="left"/>
-      <w:pPr>
-        <w:ind w:left="3600" w:hanging="360"/>
-      </w:pPr>
-      <w:rPr>
-        <w:u w:val="none"/>
-      </w:rPr>
-    </w:lvl>
-    <w:lvl w:ilvl="4">
-      <w:start w:val="1"/>
-      <w:numFmt w:val="bullet"/>
-      <w:lvlText w:val="-"/>
-      <w:lvlJc w:val="left"/>
-      <w:pPr>
-        <w:ind w:left="4320" w:hanging="360"/>
-      </w:pPr>
-      <w:rPr>
-        <w:u w:val="none"/>
-      </w:rPr>
-    </w:lvl>
-    <w:lvl w:ilvl="5">
-      <w:start w:val="1"/>
-      <w:numFmt w:val="bullet"/>
-      <w:lvlText w:val="-"/>
-      <w:lvlJc w:val="left"/>
-      <w:pPr>
-        <w:ind w:left="5040" w:hanging="360"/>
-      </w:pPr>
-      <w:rPr>
-        <w:u w:val="none"/>
-      </w:rPr>
-    </w:lvl>
-    <w:lvl w:ilvl="6">
-      <w:start w:val="1"/>
-      <w:numFmt w:val="bullet"/>
-      <w:lvlText w:val="-"/>
-      <w:lvlJc w:val="left"/>
-      <w:pPr>
-        <w:ind w:left="5760" w:hanging="360"/>
-      </w:pPr>
-      <w:rPr>
-        <w:u w:val="none"/>
-      </w:rPr>
-    </w:lvl>
-    <w:lvl w:ilvl="7">
-      <w:start w:val="1"/>
-      <w:numFmt w:val="bullet"/>
-      <w:lvlText w:val="-"/>
-      <w:lvlJc w:val="left"/>
-      <w:pPr>
-        <w:ind w:left="6480" w:hanging="360"/>
-      </w:pPr>
-      <w:rPr>
-        <w:u w:val="none"/>
-      </w:rPr>
-    </w:lvl>
-    <w:lvl w:ilvl="8">
-      <w:start w:val="1"/>
-      <w:numFmt w:val="bullet"/>
-      <w:lvlText w:val="-"/>
-      <w:lvlJc w:val="left"/>
-      <w:pPr>
-        <w:ind w:left="7200" w:hanging="360"/>
-      </w:pPr>
-      <w:rPr>
-        <w:u w:val="none"/>
-      </w:rPr>
-    </w:lvl>
-  </w:abstractNum>
-  <w:abstractNum w:abstractNumId="11">
-    <w:lvl w:ilvl="0">
-      <w:start w:val="1"/>
-      <w:numFmt w:val="bullet"/>
-      <w:lvlText w:val="-"/>
-      <w:lvlJc w:val="left"/>
-      <w:pPr>
-        <w:ind w:left="720" w:hanging="360"/>
-      </w:pPr>
-      <w:rPr>
-        <w:u w:val="none"/>
-      </w:rPr>
-    </w:lvl>
-    <w:lvl w:ilvl="1">
-      <w:start w:val="1"/>
-      <w:numFmt w:val="bullet"/>
-      <w:lvlText w:val="-"/>
-      <w:lvlJc w:val="left"/>
-      <w:pPr>
-        <w:ind w:left="1440" w:hanging="360"/>
-      </w:pPr>
-      <w:rPr>
-        <w:u w:val="none"/>
-      </w:rPr>
-    </w:lvl>
-    <w:lvl w:ilvl="2">
-      <w:start w:val="1"/>
-      <w:numFmt w:val="bullet"/>
-      <w:lvlText w:val="-"/>
-      <w:lvlJc w:val="left"/>
-      <w:pPr>
-        <w:ind w:left="2160" w:hanging="360"/>
-      </w:pPr>
-      <w:rPr>
-        <w:u w:val="none"/>
-      </w:rPr>
-    </w:lvl>
-    <w:lvl w:ilvl="3">
-      <w:start w:val="1"/>
-      <w:numFmt w:val="bullet"/>
-      <w:lvlText w:val="-"/>
-      <w:lvlJc w:val="left"/>
-      <w:pPr>
-        <w:ind w:left="2880" w:hanging="360"/>
-      </w:pPr>
-      <w:rPr>
-        <w:u w:val="none"/>
-      </w:rPr>
-    </w:lvl>
-    <w:lvl w:ilvl="4">
-      <w:start w:val="1"/>
-      <w:numFmt w:val="bullet"/>
-      <w:lvlText w:val="-"/>
-      <w:lvlJc w:val="left"/>
-      <w:pPr>
-        <w:ind w:left="3600" w:hanging="360"/>
-      </w:pPr>
-      <w:rPr>
-        <w:u w:val="none"/>
-      </w:rPr>
-    </w:lvl>
-    <w:lvl w:ilvl="5">
-      <w:start w:val="1"/>
-      <w:numFmt w:val="bullet"/>
-      <w:lvlText w:val="-"/>
-      <w:lvlJc w:val="left"/>
-      <w:pPr>
-        <w:ind w:left="4320" w:hanging="360"/>
-      </w:pPr>
-      <w:rPr>
-        <w:u w:val="none"/>
-      </w:rPr>
-    </w:lvl>
-    <w:lvl w:ilvl="6">
-      <w:start w:val="1"/>
-      <w:numFmt w:val="bullet"/>
-      <w:lvlText w:val="-"/>
-      <w:lvlJc w:val="left"/>
-      <w:pPr>
-        <w:ind w:left="5040" w:hanging="360"/>
-      </w:pPr>
-      <w:rPr>
-        <w:u w:val="none"/>
-      </w:rPr>
-    </w:lvl>
-    <w:lvl w:ilvl="7">
-      <w:start w:val="1"/>
-      <w:numFmt w:val="bullet"/>
-      <w:lvlText w:val="-"/>
-      <w:lvlJc w:val="left"/>
-      <w:pPr>
-        <w:ind w:left="5760" w:hanging="360"/>
-      </w:pPr>
-      <w:rPr>
-        <w:u w:val="none"/>
-      </w:rPr>
-    </w:lvl>
-    <w:lvl w:ilvl="8">
-      <w:start w:val="1"/>
-      <w:numFmt w:val="bullet"/>
-      <w:lvlText w:val="-"/>
-      <w:lvlJc w:val="left"/>
-      <w:pPr>
-        <w:ind w:left="6480" w:hanging="360"/>
-      </w:pPr>
-      <w:rPr>
-        <w:u w:val="none"/>
-      </w:rPr>
-    </w:lvl>
-  </w:abstractNum>
-  <w:abstractNum w:abstractNumId="12">
-    <w:lvl w:ilvl="0">
-      <w:start w:val="1"/>
-      <w:numFmt w:val="decimal"/>
-      <w:lvlText w:val="%1."/>
-      <w:lvlJc w:val="left"/>
-      <w:pPr>
-        <w:ind w:left="720" w:hanging="360"/>
-      </w:pPr>
-      <w:rPr>
-        <w:u w:val="none"/>
-      </w:rPr>
-    </w:lvl>
-    <w:lvl w:ilvl="1">
-      <w:start w:val="1"/>
-      <w:numFmt w:val="lowerLetter"/>
-      <w:lvlText w:val="%2."/>
-      <w:lvlJc w:val="left"/>
-      <w:pPr>
-        <w:ind w:left="1440" w:hanging="360"/>
-      </w:pPr>
-      <w:rPr>
-        <w:u w:val="none"/>
-      </w:rPr>
-    </w:lvl>
-    <w:lvl w:ilvl="2">
-      <w:start w:val="1"/>
-      <w:numFmt w:val="lowerRoman"/>
-      <w:lvlText w:val="%3."/>
-      <w:lvlJc w:val="right"/>
-      <w:pPr>
-        <w:ind w:left="2160" w:hanging="360"/>
-      </w:pPr>
-      <w:rPr>
-        <w:u w:val="none"/>
-      </w:rPr>
-    </w:lvl>
-    <w:lvl w:ilvl="3">
-      <w:start w:val="1"/>
-      <w:numFmt w:val="decimal"/>
-      <w:lvlText w:val="%4."/>
-      <w:lvlJc w:val="left"/>
-      <w:pPr>
-        <w:ind w:left="2880" w:hanging="360"/>
-      </w:pPr>
-      <w:rPr>
-        <w:u w:val="none"/>
-      </w:rPr>
-    </w:lvl>
-    <w:lvl w:ilvl="4">
-      <w:start w:val="1"/>
-      <w:numFmt w:val="lowerLetter"/>
-      <w:lvlText w:val="%5."/>
-      <w:lvlJc w:val="left"/>
-      <w:pPr>
-        <w:ind w:left="3600" w:hanging="360"/>
-      </w:pPr>
-      <w:rPr>
-        <w:u w:val="none"/>
-      </w:rPr>
-    </w:lvl>
-    <w:lvl w:ilvl="5">
-      <w:start w:val="1"/>
-      <w:numFmt w:val="lowerRoman"/>
-      <w:lvlText w:val="%6."/>
-      <w:lvlJc w:val="right"/>
-      <w:pPr>
-        <w:ind w:left="4320" w:hanging="360"/>
-      </w:pPr>
-      <w:rPr>
-        <w:u w:val="none"/>
-      </w:rPr>
-    </w:lvl>
-    <w:lvl w:ilvl="6">
-      <w:start w:val="1"/>
-      <w:numFmt w:val="decimal"/>
-      <w:lvlText w:val="%7."/>
-      <w:lvlJc w:val="left"/>
-      <w:pPr>
-        <w:ind w:left="5040" w:hanging="360"/>
-      </w:pPr>
-      <w:rPr>
-        <w:u w:val="none"/>
-      </w:rPr>
-    </w:lvl>
-    <w:lvl w:ilvl="7">
-      <w:start w:val="1"/>
-      <w:numFmt w:val="lowerLetter"/>
-      <w:lvlText w:val="%8."/>
-      <w:lvlJc w:val="left"/>
-      <w:pPr>
-        <w:ind w:left="5760" w:hanging="360"/>
-      </w:pPr>
-      <w:rPr>
-        <w:u w:val="none"/>
-      </w:rPr>
-    </w:lvl>
-    <w:lvl w:ilvl="8">
-      <w:start w:val="1"/>
-      <w:numFmt w:val="lowerRoman"/>
-      <w:lvlText w:val="%9."/>
-      <w:lvlJc w:val="right"/>
-      <w:pPr>
-        <w:ind w:left="6480" w:hanging="360"/>
-      </w:pPr>
-      <w:rPr>
-        <w:u w:val="none"/>
-      </w:rPr>
-    </w:lvl>
-  </w:abstractNum>
-  <w:abstractNum w:abstractNumId="13">
-    <w:lvl w:ilvl="0">
-      <w:start w:val="1"/>
-      <w:numFmt w:val="bullet"/>
-      <w:lvlText w:val="-"/>
-      <w:lvlJc w:val="left"/>
-      <w:pPr>
-        <w:ind w:left="720" w:hanging="360"/>
-      </w:pPr>
-      <w:rPr>
-        <w:u w:val="none"/>
-      </w:rPr>
-    </w:lvl>
-    <w:lvl w:ilvl="1">
-      <w:start w:val="1"/>
-      <w:numFmt w:val="bullet"/>
-      <w:lvlText w:val="-"/>
-      <w:lvlJc w:val="left"/>
-      <w:pPr>
-        <w:ind w:left="1440" w:hanging="360"/>
-      </w:pPr>
-      <w:rPr>
-        <w:u w:val="none"/>
-      </w:rPr>
-    </w:lvl>
-    <w:lvl w:ilvl="2">
-      <w:start w:val="1"/>
-      <w:numFmt w:val="bullet"/>
-      <w:lvlText w:val="-"/>
-      <w:lvlJc w:val="left"/>
-      <w:pPr>
-        <w:ind w:left="2160" w:hanging="360"/>
-      </w:pPr>
-      <w:rPr>
-        <w:u w:val="none"/>
-      </w:rPr>
-    </w:lvl>
-    <w:lvl w:ilvl="3">
-      <w:start w:val="1"/>
-      <w:numFmt w:val="bullet"/>
-      <w:lvlText w:val="-"/>
-      <w:lvlJc w:val="left"/>
-      <w:pPr>
-        <w:ind w:left="2880" w:hanging="360"/>
-      </w:pPr>
-      <w:rPr>
-        <w:u w:val="none"/>
-      </w:rPr>
-    </w:lvl>
-    <w:lvl w:ilvl="4">
-      <w:start w:val="1"/>
-      <w:numFmt w:val="bullet"/>
-      <w:lvlText w:val="-"/>
-      <w:lvlJc w:val="left"/>
-      <w:pPr>
-        <w:ind w:left="3600" w:hanging="360"/>
-      </w:pPr>
-      <w:rPr>
-        <w:u w:val="none"/>
-      </w:rPr>
-    </w:lvl>
-    <w:lvl w:ilvl="5">
-      <w:start w:val="1"/>
-      <w:numFmt w:val="bullet"/>
-      <w:lvlText w:val="-"/>
-      <w:lvlJc w:val="left"/>
-      <w:pPr>
-        <w:ind w:left="4320" w:hanging="360"/>
-      </w:pPr>
-      <w:rPr>
-        <w:u w:val="none"/>
-      </w:rPr>
-    </w:lvl>
-    <w:lvl w:ilvl="6">
-      <w:start w:val="1"/>
-      <w:numFmt w:val="bullet"/>
-      <w:lvlText w:val="-"/>
-      <w:lvlJc w:val="left"/>
-      <w:pPr>
-        <w:ind w:left="5040" w:hanging="360"/>
-      </w:pPr>
-      <w:rPr>
-        <w:u w:val="none"/>
-      </w:rPr>
-    </w:lvl>
-    <w:lvl w:ilvl="7">
-      <w:start w:val="1"/>
-      <w:numFmt w:val="bullet"/>
-      <w:lvlText w:val="-"/>
-      <w:lvlJc w:val="left"/>
-      <w:pPr>
-        <w:ind w:left="5760" w:hanging="360"/>
-      </w:pPr>
-      <w:rPr>
-        <w:u w:val="none"/>
-      </w:rPr>
-    </w:lvl>
-    <w:lvl w:ilvl="8">
-      <w:start w:val="1"/>
-      <w:numFmt w:val="bullet"/>
-      <w:lvlText w:val="-"/>
-      <w:lvlJc w:val="left"/>
-      <w:pPr>
-        <w:ind w:left="6480" w:hanging="360"/>
-      </w:pPr>
-      <w:rPr>
-        <w:u w:val="none"/>
-      </w:rPr>
-    </w:lvl>
-  </w:abstractNum>
-  <w:abstractNum w:abstractNumId="14">
-    <w:lvl w:ilvl="0">
-      <w:start w:val="1"/>
-      <w:numFmt w:val="bullet"/>
-      <w:lvlText w:val="-"/>
-      <w:lvlJc w:val="left"/>
-      <w:pPr>
-        <w:ind w:left="720" w:hanging="360"/>
-      </w:pPr>
-      <w:rPr>
-        <w:u w:val="none"/>
-      </w:rPr>
-    </w:lvl>
-    <w:lvl w:ilvl="1">
-      <w:start w:val="1"/>
-      <w:numFmt w:val="bullet"/>
-      <w:lvlText w:val="-"/>
-      <w:lvlJc w:val="left"/>
-      <w:pPr>
-        <w:ind w:left="1440" w:hanging="360"/>
-      </w:pPr>
-      <w:rPr>
-        <w:u w:val="none"/>
-      </w:rPr>
-    </w:lvl>
-    <w:lvl w:ilvl="2">
-      <w:start w:val="1"/>
-      <w:numFmt w:val="bullet"/>
-      <w:lvlText w:val="-"/>
-      <w:lvlJc w:val="left"/>
-      <w:pPr>
-        <w:ind w:left="2160" w:hanging="360"/>
-      </w:pPr>
-      <w:rPr>
-        <w:u w:val="none"/>
-      </w:rPr>
-    </w:lvl>
-    <w:lvl w:ilvl="3">
-      <w:start w:val="1"/>
-      <w:numFmt w:val="bullet"/>
-      <w:lvlText w:val="-"/>
-      <w:lvlJc w:val="left"/>
-      <w:pPr>
-        <w:ind w:left="2880" w:hanging="360"/>
-      </w:pPr>
-      <w:rPr>
-        <w:u w:val="none"/>
-      </w:rPr>
-    </w:lvl>
-    <w:lvl w:ilvl="4">
-      <w:start w:val="1"/>
-      <w:numFmt w:val="bullet"/>
-      <w:lvlText w:val="-"/>
-      <w:lvlJc w:val="left"/>
-      <w:pPr>
-        <w:ind w:left="3600" w:hanging="360"/>
-      </w:pPr>
-      <w:rPr>
-        <w:u w:val="none"/>
-      </w:rPr>
-    </w:lvl>
-    <w:lvl w:ilvl="5">
-      <w:start w:val="1"/>
-      <w:numFmt w:val="bullet"/>
-      <w:lvlText w:val="-"/>
-      <w:lvlJc w:val="left"/>
-      <w:pPr>
-        <w:ind w:left="4320" w:hanging="360"/>
-      </w:pPr>
-      <w:rPr>
-        <w:u w:val="none"/>
-      </w:rPr>
-    </w:lvl>
-    <w:lvl w:ilvl="6">
-      <w:start w:val="1"/>
-      <w:numFmt w:val="bullet"/>
-      <w:lvlText w:val="-"/>
-      <w:lvlJc w:val="left"/>
-      <w:pPr>
-        <w:ind w:left="5040" w:hanging="360"/>
-      </w:pPr>
-      <w:rPr>
-        <w:u w:val="none"/>
-      </w:rPr>
-    </w:lvl>
-    <w:lvl w:ilvl="7">
-      <w:start w:val="1"/>
-      <w:numFmt w:val="bullet"/>
-      <w:lvlText w:val="-"/>
-      <w:lvlJc w:val="left"/>
-      <w:pPr>
-        <w:ind w:left="5760" w:hanging="360"/>
-      </w:pPr>
-      <w:rPr>
-        <w:u w:val="none"/>
-      </w:rPr>
-    </w:lvl>
-    <w:lvl w:ilvl="8">
-      <w:start w:val="1"/>
-      <w:numFmt w:val="bullet"/>
-      <w:lvlText w:val="-"/>
-      <w:lvlJc w:val="left"/>
-      <w:pPr>
-        <w:ind w:left="6480" w:hanging="360"/>
-      </w:pPr>
-      <w:rPr>
-        <w:u w:val="none"/>
-      </w:rPr>
-    </w:lvl>
-  </w:abstractNum>
-  <w:abstractNum w:abstractNumId="15">
-    <w:lvl w:ilvl="0">
-      <w:start w:val="1"/>
-      <w:numFmt w:val="bullet"/>
-      <w:lvlText w:val="-"/>
-      <w:lvlJc w:val="left"/>
-      <w:pPr>
-        <w:ind w:left="720" w:hanging="360"/>
-      </w:pPr>
-      <w:rPr>
-        <w:u w:val="none"/>
-      </w:rPr>
-    </w:lvl>
-    <w:lvl w:ilvl="1">
-      <w:start w:val="1"/>
-      <w:numFmt w:val="bullet"/>
-      <w:lvlText w:val="-"/>
-      <w:lvlJc w:val="left"/>
-      <w:pPr>
-        <w:ind w:left="1440" w:hanging="360"/>
-      </w:pPr>
-      <w:rPr>
-        <w:u w:val="none"/>
-      </w:rPr>
-    </w:lvl>
-    <w:lvl w:ilvl="2">
-      <w:start w:val="1"/>
-      <w:numFmt w:val="bullet"/>
-      <w:lvlText w:val="-"/>
-      <w:lvlJc w:val="left"/>
-      <w:pPr>
-        <w:ind w:left="2160" w:hanging="360"/>
-      </w:pPr>
-      <w:rPr>
-        <w:u w:val="none"/>
-      </w:rPr>
-    </w:lvl>
-    <w:lvl w:ilvl="3">
-      <w:start w:val="1"/>
-      <w:numFmt w:val="bullet"/>
-      <w:lvlText w:val="-"/>
-      <w:lvlJc w:val="left"/>
-      <w:pPr>
-        <w:ind w:left="2880" w:hanging="360"/>
-      </w:pPr>
-      <w:rPr>
-        <w:u w:val="none"/>
-      </w:rPr>
-    </w:lvl>
-    <w:lvl w:ilvl="4">
-      <w:start w:val="1"/>
-      <w:numFmt w:val="bullet"/>
-      <w:lvlText w:val="-"/>
-      <w:lvlJc w:val="left"/>
-      <w:pPr>
-        <w:ind w:left="3600" w:hanging="360"/>
-      </w:pPr>
-      <w:rPr>
-        <w:u w:val="none"/>
-      </w:rPr>
-    </w:lvl>
-    <w:lvl w:ilvl="5">
-      <w:start w:val="1"/>
-      <w:numFmt w:val="bullet"/>
-      <w:lvlText w:val="-"/>
-      <w:lvlJc w:val="left"/>
-      <w:pPr>
-        <w:ind w:left="4320" w:hanging="360"/>
-      </w:pPr>
-      <w:rPr>
-        <w:u w:val="none"/>
-      </w:rPr>
-    </w:lvl>
-    <w:lvl w:ilvl="6">
-      <w:start w:val="1"/>
-      <w:numFmt w:val="bullet"/>
-      <w:lvlText w:val="-"/>
-      <w:lvlJc w:val="left"/>
-      <w:pPr>
-        <w:ind w:left="5040" w:hanging="360"/>
-      </w:pPr>
-      <w:rPr>
-        <w:u w:val="none"/>
-      </w:rPr>
-    </w:lvl>
-    <w:lvl w:ilvl="7">
-      <w:start w:val="1"/>
-      <w:numFmt w:val="bullet"/>
-      <w:lvlText w:val="-"/>
-      <w:lvlJc w:val="left"/>
-      <w:pPr>
-        <w:ind w:left="5760" w:hanging="360"/>
-      </w:pPr>
-      <w:rPr>
-        <w:u w:val="none"/>
-      </w:rPr>
-    </w:lvl>
-    <w:lvl w:ilvl="8">
-      <w:start w:val="1"/>
-      <w:numFmt w:val="bullet"/>
-      <w:lvlText w:val="-"/>
-      <w:lvlJc w:val="left"/>
-      <w:pPr>
-        <w:ind w:left="6480" w:hanging="360"/>
-      </w:pPr>
-      <w:rPr>
-        <w:u w:val="none"/>
-      </w:rPr>
-    </w:lvl>
-  </w:abstractNum>
-  <w:abstractNum w:abstractNumId="16">
-    <w:lvl w:ilvl="0">
-      <w:start w:val="1"/>
-      <w:numFmt w:val="bullet"/>
-      <w:lvlText w:val="-"/>
-      <w:lvlJc w:val="left"/>
-      <w:pPr>
-        <w:ind w:left="720" w:hanging="360"/>
-      </w:pPr>
-      <w:rPr>
-        <w:u w:val="none"/>
-      </w:rPr>
-    </w:lvl>
-    <w:lvl w:ilvl="1">
-      <w:start w:val="1"/>
-      <w:numFmt w:val="bullet"/>
-      <w:lvlText w:val="-"/>
-      <w:lvlJc w:val="left"/>
-      <w:pPr>
-        <w:ind w:left="1440" w:hanging="360"/>
-      </w:pPr>
-      <w:rPr>
-        <w:u w:val="none"/>
-      </w:rPr>
-    </w:lvl>
-    <w:lvl w:ilvl="2">
-      <w:start w:val="1"/>
-      <w:numFmt w:val="bullet"/>
-      <w:lvlText w:val="-"/>
-      <w:lvlJc w:val="left"/>
-      <w:pPr>
-        <w:ind w:left="2160" w:hanging="360"/>
-      </w:pPr>
-      <w:rPr>
-        <w:u w:val="none"/>
-      </w:rPr>
-    </w:lvl>
-    <w:lvl w:ilvl="3">
-      <w:start w:val="1"/>
-      <w:numFmt w:val="bullet"/>
-      <w:lvlText w:val="-"/>
-      <w:lvlJc w:val="left"/>
-      <w:pPr>
-        <w:ind w:left="2880" w:hanging="360"/>
-      </w:pPr>
-      <w:rPr>
-        <w:u w:val="none"/>
-      </w:rPr>
-    </w:lvl>
-    <w:lvl w:ilvl="4">
-      <w:start w:val="1"/>
-      <w:numFmt w:val="bullet"/>
-      <w:lvlText w:val="-"/>
-      <w:lvlJc w:val="left"/>
-      <w:pPr>
-        <w:ind w:left="3600" w:hanging="360"/>
-      </w:pPr>
-      <w:rPr>
-        <w:u w:val="none"/>
-      </w:rPr>
-    </w:lvl>
-    <w:lvl w:ilvl="5">
-      <w:start w:val="1"/>
-      <w:numFmt w:val="bullet"/>
-      <w:lvlText w:val="-"/>
-      <w:lvlJc w:val="left"/>
-      <w:pPr>
-        <w:ind w:left="4320" w:hanging="360"/>
-      </w:pPr>
-      <w:rPr>
-        <w:u w:val="none"/>
-      </w:rPr>
-    </w:lvl>
-    <w:lvl w:ilvl="6">
-      <w:start w:val="1"/>
-      <w:numFmt w:val="bullet"/>
-      <w:lvlText w:val="-"/>
-      <w:lvlJc w:val="left"/>
-      <w:pPr>
-        <w:ind w:left="5040" w:hanging="360"/>
-      </w:pPr>
-      <w:rPr>
-        <w:u w:val="none"/>
-      </w:rPr>
-    </w:lvl>
-    <w:lvl w:ilvl="7">
-      <w:start w:val="1"/>
-      <w:numFmt w:val="bullet"/>
-      <w:lvlText w:val="-"/>
-      <w:lvlJc w:val="left"/>
-      <w:pPr>
-        <w:ind w:left="5760" w:hanging="360"/>
-      </w:pPr>
-      <w:rPr>
-        <w:u w:val="none"/>
-      </w:rPr>
-    </w:lvl>
-    <w:lvl w:ilvl="8">
-      <w:start w:val="1"/>
-      <w:numFmt w:val="bullet"/>
-      <w:lvlText w:val="-"/>
-      <w:lvlJc w:val="left"/>
-      <w:pPr>
-        <w:ind w:left="6480" w:hanging="360"/>
-      </w:pPr>
-      <w:rPr>
-        <w:u w:val="none"/>
-      </w:rPr>
-    </w:lvl>
-  </w:abstractNum>
-  <w:abstractNum w:abstractNumId="17">
-    <w:lvl w:ilvl="0">
-      <w:start w:val="1"/>
-      <w:numFmt w:val="bullet"/>
-      <w:lvlText w:val="-"/>
-      <w:lvlJc w:val="left"/>
-      <w:pPr>
-        <w:ind w:left="720" w:hanging="360"/>
-      </w:pPr>
-      <w:rPr>
-        <w:u w:val="none"/>
-      </w:rPr>
-    </w:lvl>
-    <w:lvl w:ilvl="1">
-      <w:start w:val="1"/>
-      <w:numFmt w:val="bullet"/>
-      <w:lvlText w:val="-"/>
-      <w:lvlJc w:val="left"/>
-      <w:pPr>
-        <w:ind w:left="1440" w:hanging="360"/>
-      </w:pPr>
-      <w:rPr>
-        <w:u w:val="none"/>
-      </w:rPr>
-    </w:lvl>
-    <w:lvl w:ilvl="2">
-      <w:start w:val="1"/>
-      <w:numFmt w:val="bullet"/>
-      <w:lvlText w:val="-"/>
-      <w:lvlJc w:val="left"/>
-      <w:pPr>
-        <w:ind w:left="2160" w:hanging="360"/>
-      </w:pPr>
-      <w:rPr>
-        <w:u w:val="none"/>
-      </w:rPr>
-    </w:lvl>
-    <w:lvl w:ilvl="3">
-      <w:start w:val="1"/>
-      <w:numFmt w:val="bullet"/>
-      <w:lvlText w:val="-"/>
-      <w:lvlJc w:val="left"/>
-      <w:pPr>
-        <w:ind w:left="2880" w:hanging="360"/>
-      </w:pPr>
-      <w:rPr>
-        <w:u w:val="none"/>
-      </w:rPr>
-    </w:lvl>
-    <w:lvl w:ilvl="4">
-      <w:start w:val="1"/>
-      <w:numFmt w:val="bullet"/>
-      <w:lvlText w:val="-"/>
-      <w:lvlJc w:val="left"/>
-      <w:pPr>
-        <w:ind w:left="3600" w:hanging="360"/>
-      </w:pPr>
-      <w:rPr>
-        <w:u w:val="none"/>
-      </w:rPr>
-    </w:lvl>
-    <w:lvl w:ilvl="5">
-      <w:start w:val="1"/>
-      <w:numFmt w:val="bullet"/>
-      <w:lvlText w:val="-"/>
-      <w:lvlJc w:val="left"/>
-      <w:pPr>
-        <w:ind w:left="4320" w:hanging="360"/>
-      </w:pPr>
-      <w:rPr>
-        <w:u w:val="none"/>
-      </w:rPr>
-    </w:lvl>
-    <w:lvl w:ilvl="6">
-      <w:start w:val="1"/>
-      <w:numFmt w:val="bullet"/>
-      <w:lvlText w:val="-"/>
-      <w:lvlJc w:val="left"/>
-      <w:pPr>
-        <w:ind w:left="5040" w:hanging="360"/>
-      </w:pPr>
-      <w:rPr>
-        <w:u w:val="none"/>
-      </w:rPr>
-    </w:lvl>
-    <w:lvl w:ilvl="7">
-      <w:start w:val="1"/>
-      <w:numFmt w:val="bullet"/>
-      <w:lvlText w:val="-"/>
-      <w:lvlJc w:val="left"/>
-      <w:pPr>
-        <w:ind w:left="5760" w:hanging="360"/>
-      </w:pPr>
-      <w:rPr>
-        <w:u w:val="none"/>
-      </w:rPr>
-    </w:lvl>
-    <w:lvl w:ilvl="8">
-      <w:start w:val="1"/>
-      <w:numFmt w:val="bullet"/>
-      <w:lvlText w:val="-"/>
-      <w:lvlJc w:val="left"/>
-      <w:pPr>
-        <w:ind w:left="6480" w:hanging="360"/>
-      </w:pPr>
-      <w:rPr>
-        <w:u w:val="none"/>
-      </w:rPr>
-    </w:lvl>
-  </w:abstractNum>
-  <w:abstractNum w:abstractNumId="18">
-    <w:lvl w:ilvl="0">
-      <w:start w:val="1"/>
-      <w:numFmt w:val="bullet"/>
-      <w:lvlText w:val="-"/>
-      <w:lvlJc w:val="left"/>
-      <w:pPr>
-        <w:ind w:left="720" w:hanging="360"/>
-      </w:pPr>
-      <w:rPr>
-        <w:u w:val="none"/>
-      </w:rPr>
-    </w:lvl>
-    <w:lvl w:ilvl="1">
-      <w:start w:val="1"/>
-      <w:numFmt w:val="bullet"/>
-      <w:lvlText w:val="-"/>
-      <w:lvlJc w:val="left"/>
-      <w:pPr>
-        <w:ind w:left="1440" w:hanging="360"/>
-      </w:pPr>
-      <w:rPr>
-        <w:u w:val="none"/>
-      </w:rPr>
-    </w:lvl>
-    <w:lvl w:ilvl="2">
-      <w:start w:val="1"/>
-      <w:numFmt w:val="bullet"/>
-      <w:lvlText w:val="-"/>
-      <w:lvlJc w:val="left"/>
-      <w:pPr>
-        <w:ind w:left="2160" w:hanging="360"/>
-      </w:pPr>
-      <w:rPr>
-        <w:u w:val="none"/>
-      </w:rPr>
-    </w:lvl>
-    <w:lvl w:ilvl="3">
-      <w:start w:val="1"/>
-      <w:numFmt w:val="bullet"/>
-      <w:lvlText w:val="-"/>
-      <w:lvlJc w:val="left"/>
-      <w:pPr>
-        <w:ind w:left="2880" w:hanging="360"/>
-      </w:pPr>
-      <w:rPr>
-        <w:u w:val="none"/>
-      </w:rPr>
-    </w:lvl>
-    <w:lvl w:ilvl="4">
-      <w:start w:val="1"/>
-      <w:numFmt w:val="bullet"/>
-      <w:lvlText w:val="-"/>
-      <w:lvlJc w:val="left"/>
-      <w:pPr>
-        <w:ind w:left="3600" w:hanging="360"/>
-      </w:pPr>
-      <w:rPr>
-        <w:u w:val="none"/>
-      </w:rPr>
-    </w:lvl>
-    <w:lvl w:ilvl="5">
-      <w:start w:val="1"/>
-      <w:numFmt w:val="bullet"/>
-      <w:lvlText w:val="-"/>
-      <w:lvlJc w:val="left"/>
-      <w:pPr>
-        <w:ind w:left="4320" w:hanging="360"/>
-      </w:pPr>
-      <w:rPr>
-        <w:u w:val="none"/>
-      </w:rPr>
-    </w:lvl>
-    <w:lvl w:ilvl="6">
-      <w:start w:val="1"/>
-      <w:numFmt w:val="bullet"/>
-      <w:lvlText w:val="-"/>
-      <w:lvlJc w:val="left"/>
-      <w:pPr>
-        <w:ind w:left="5040" w:hanging="360"/>
-      </w:pPr>
-      <w:rPr>
-        <w:u w:val="none"/>
-      </w:rPr>
-    </w:lvl>
-    <w:lvl w:ilvl="7">
-      <w:start w:val="1"/>
-      <w:numFmt w:val="bullet"/>
-      <w:lvlText w:val="-"/>
-      <w:lvlJc w:val="left"/>
-      <w:pPr>
-        <w:ind w:left="5760" w:hanging="360"/>
-      </w:pPr>
-      <w:rPr>
-        <w:u w:val="none"/>
-      </w:rPr>
-    </w:lvl>
-    <w:lvl w:ilvl="8">
-      <w:start w:val="1"/>
-      <w:numFmt w:val="bullet"/>
-      <w:lvlText w:val="-"/>
-      <w:lvlJc w:val="left"/>
-      <w:pPr>
-        <w:ind w:left="6480" w:hanging="360"/>
-      </w:pPr>
-      <w:rPr>
-        <w:u w:val="none"/>
-      </w:rPr>
-    </w:lvl>
-  </w:abstractNum>
-  <w:abstractNum w:abstractNumId="19">
-    <w:lvl w:ilvl="0">
-      <w:start w:val="1"/>
-      <w:numFmt w:val="bullet"/>
-      <w:lvlText w:val="-"/>
-      <w:lvlJc w:val="left"/>
-      <w:pPr>
-        <w:ind w:left="720" w:hanging="360"/>
-      </w:pPr>
-      <w:rPr>
-        <w:u w:val="none"/>
-      </w:rPr>
-    </w:lvl>
-    <w:lvl w:ilvl="1">
-      <w:start w:val="1"/>
-      <w:numFmt w:val="bullet"/>
-      <w:lvlText w:val="-"/>
-      <w:lvlJc w:val="left"/>
-      <w:pPr>
-        <w:ind w:left="1440" w:hanging="360"/>
-      </w:pPr>
-      <w:rPr>
-        <w:u w:val="none"/>
-      </w:rPr>
-    </w:lvl>
-    <w:lvl w:ilvl="2">
-      <w:start w:val="1"/>
-      <w:numFmt w:val="bullet"/>
-      <w:lvlText w:val="-"/>
-      <w:lvlJc w:val="left"/>
-      <w:pPr>
-        <w:ind w:left="2160" w:hanging="360"/>
-      </w:pPr>
-      <w:rPr>
-        <w:u w:val="none"/>
-      </w:rPr>
-    </w:lvl>
-    <w:lvl w:ilvl="3">
-      <w:start w:val="1"/>
-      <w:numFmt w:val="bullet"/>
-      <w:lvlText w:val="-"/>
-      <w:lvlJc w:val="left"/>
-      <w:pPr>
-        <w:ind w:left="2880" w:hanging="360"/>
-      </w:pPr>
-      <w:rPr>
-        <w:u w:val="none"/>
-      </w:rPr>
-    </w:lvl>
-    <w:lvl w:ilvl="4">
-      <w:start w:val="1"/>
-      <w:numFmt w:val="bullet"/>
-      <w:lvlText w:val="-"/>
-      <w:lvlJc w:val="left"/>
-      <w:pPr>
-        <w:ind w:left="3600" w:hanging="360"/>
-      </w:pPr>
-      <w:rPr>
-        <w:u w:val="none"/>
-      </w:rPr>
-    </w:lvl>
-    <w:lvl w:ilvl="5">
-      <w:start w:val="1"/>
-      <w:numFmt w:val="bullet"/>
-      <w:lvlText w:val="-"/>
-      <w:lvlJc w:val="left"/>
-      <w:pPr>
-        <w:ind w:left="4320" w:hanging="360"/>
-      </w:pPr>
-      <w:rPr>
-        <w:u w:val="none"/>
-      </w:rPr>
-    </w:lvl>
-    <w:lvl w:ilvl="6">
-      <w:start w:val="1"/>
-      <w:numFmt w:val="bullet"/>
-      <w:lvlText w:val="-"/>
-      <w:lvlJc w:val="left"/>
-      <w:pPr>
-        <w:ind w:left="5040" w:hanging="360"/>
-      </w:pPr>
-      <w:rPr>
-        <w:u w:val="none"/>
-      </w:rPr>
-    </w:lvl>
-    <w:lvl w:ilvl="7">
-      <w:start w:val="1"/>
-      <w:numFmt w:val="bullet"/>
-      <w:lvlText w:val="-"/>
-      <w:lvlJc w:val="left"/>
-      <w:pPr>
-        <w:ind w:left="5760" w:hanging="360"/>
-      </w:pPr>
-      <w:rPr>
-        <w:u w:val="none"/>
-      </w:rPr>
-    </w:lvl>
-    <w:lvl w:ilvl="8">
-      <w:start w:val="1"/>
-      <w:numFmt w:val="bullet"/>
-      <w:lvlText w:val="-"/>
-      <w:lvlJc w:val="left"/>
-      <w:pPr>
-        <w:ind w:left="6480" w:hanging="360"/>
-      </w:pPr>
-      <w:rPr>
-        <w:u w:val="none"/>
-      </w:rPr>
-    </w:lvl>
-  </w:abstractNum>
-  <w:abstractNum w:abstractNumId="20">
-    <w:lvl w:ilvl="0">
-      <w:start w:val="1"/>
-      <w:numFmt w:val="bullet"/>
-      <w:lvlText w:val="-"/>
-      <w:lvlJc w:val="left"/>
-      <w:pPr>
-        <w:ind w:left="720" w:hanging="360"/>
-      </w:pPr>
-      <w:rPr>
-        <w:u w:val="none"/>
-      </w:rPr>
-    </w:lvl>
-    <w:lvl w:ilvl="1">
-      <w:start w:val="1"/>
-      <w:numFmt w:val="bullet"/>
-      <w:lvlText w:val="-"/>
-      <w:lvlJc w:val="left"/>
-      <w:pPr>
-        <w:ind w:left="1440" w:hanging="360"/>
-      </w:pPr>
-      <w:rPr>
-        <w:u w:val="none"/>
-      </w:rPr>
-    </w:lvl>
-    <w:lvl w:ilvl="2">
-      <w:start w:val="1"/>
-      <w:numFmt w:val="bullet"/>
-      <w:lvlText w:val="-"/>
-      <w:lvlJc w:val="left"/>
-      <w:pPr>
-        <w:ind w:left="2160" w:hanging="360"/>
-      </w:pPr>
-      <w:rPr>
-        <w:u w:val="none"/>
-      </w:rPr>
-    </w:lvl>
-    <w:lvl w:ilvl="3">
-      <w:start w:val="1"/>
-      <w:numFmt w:val="bullet"/>
-      <w:lvlText w:val="-"/>
-      <w:lvlJc w:val="left"/>
-      <w:pPr>
-        <w:ind w:left="2880" w:hanging="360"/>
-      </w:pPr>
-      <w:rPr>
-        <w:u w:val="none"/>
-      </w:rPr>
-    </w:lvl>
-    <w:lvl w:ilvl="4">
-      <w:start w:val="1"/>
-      <w:numFmt w:val="bullet"/>
-      <w:lvlText w:val="-"/>
-      <w:lvlJc w:val="left"/>
-      <w:pPr>
-        <w:ind w:left="3600" w:hanging="360"/>
-      </w:pPr>
-      <w:rPr>
-        <w:u w:val="none"/>
-      </w:rPr>
-    </w:lvl>
-    <w:lvl w:ilvl="5">
-      <w:start w:val="1"/>
-      <w:numFmt w:val="bullet"/>
-      <w:lvlText w:val="-"/>
-      <w:lvlJc w:val="left"/>
-      <w:pPr>
-        <w:ind w:left="4320" w:hanging="360"/>
-      </w:pPr>
-      <w:rPr>
-        <w:u w:val="none"/>
-      </w:rPr>
-    </w:lvl>
-    <w:lvl w:ilvl="6">
-      <w:start w:val="1"/>
-      <w:numFmt w:val="bullet"/>
-      <w:lvlText w:val="-"/>
-      <w:lvlJc w:val="left"/>
-      <w:pPr>
-        <w:ind w:left="5040" w:hanging="360"/>
-      </w:pPr>
-      <w:rPr>
-        <w:u w:val="none"/>
-      </w:rPr>
-    </w:lvl>
-    <w:lvl w:ilvl="7">
-      <w:start w:val="1"/>
-      <w:numFmt w:val="bullet"/>
-      <w:lvlText w:val="-"/>
-      <w:lvlJc w:val="left"/>
-      <w:pPr>
-        <w:ind w:left="5760" w:hanging="360"/>
-      </w:pPr>
-      <w:rPr>
-        <w:u w:val="none"/>
-      </w:rPr>
-    </w:lvl>
-    <w:lvl w:ilvl="8">
-      <w:start w:val="1"/>
-      <w:numFmt w:val="bullet"/>
-      <w:lvlText w:val="-"/>
-      <w:lvlJc w:val="left"/>
-      <w:pPr>
-        <w:ind w:left="6480" w:hanging="360"/>
-      </w:pPr>
-      <w:rPr>
-        <w:u w:val="none"/>
-      </w:rPr>
-    </w:lvl>
-  </w:abstractNum>
-  <w:abstractNum w:abstractNumId="21">
-    <w:lvl w:ilvl="0">
-      <w:start w:val="1"/>
-      <w:numFmt w:val="bullet"/>
-      <w:lvlText w:val="-"/>
-      <w:lvlJc w:val="left"/>
-      <w:pPr>
-        <w:ind w:left="720" w:hanging="360"/>
-      </w:pPr>
-      <w:rPr>
-        <w:u w:val="none"/>
-      </w:rPr>
-    </w:lvl>
-    <w:lvl w:ilvl="1">
-      <w:start w:val="1"/>
-      <w:numFmt w:val="bullet"/>
-      <w:lvlText w:val="-"/>
-      <w:lvlJc w:val="left"/>
-      <w:pPr>
-        <w:ind w:left="1440" w:hanging="360"/>
-      </w:pPr>
-      <w:rPr>
-        <w:u w:val="none"/>
-      </w:rPr>
-    </w:lvl>
-    <w:lvl w:ilvl="2">
-      <w:start w:val="1"/>
-      <w:numFmt w:val="bullet"/>
-      <w:lvlText w:val="-"/>
-      <w:lvlJc w:val="left"/>
-      <w:pPr>
-        <w:ind w:left="2160" w:hanging="360"/>
-      </w:pPr>
-      <w:rPr>
-        <w:u w:val="none"/>
-      </w:rPr>
-    </w:lvl>
-    <w:lvl w:ilvl="3">
-      <w:start w:val="1"/>
-      <w:numFmt w:val="bullet"/>
-      <w:lvlText w:val="-"/>
-      <w:lvlJc w:val="left"/>
-      <w:pPr>
-        <w:ind w:left="2880" w:hanging="360"/>
-      </w:pPr>
-      <w:rPr>
-        <w:u w:val="none"/>
-      </w:rPr>
-    </w:lvl>
-    <w:lvl w:ilvl="4">
-      <w:start w:val="1"/>
-      <w:numFmt w:val="bullet"/>
-      <w:lvlText w:val="-"/>
-      <w:lvlJc w:val="left"/>
-      <w:pPr>
-        <w:ind w:left="3600" w:hanging="360"/>
-      </w:pPr>
-      <w:rPr>
-        <w:u w:val="none"/>
-      </w:rPr>
-    </w:lvl>
-    <w:lvl w:ilvl="5">
-      <w:start w:val="1"/>
-      <w:numFmt w:val="bullet"/>
-      <w:lvlText w:val="-"/>
-      <w:lvlJc w:val="left"/>
-      <w:pPr>
-        <w:ind w:left="4320" w:hanging="360"/>
-      </w:pPr>
-      <w:rPr>
-        <w:u w:val="none"/>
-      </w:rPr>
-    </w:lvl>
-    <w:lvl w:ilvl="6">
-      <w:start w:val="1"/>
-      <w:numFmt w:val="bullet"/>
-      <w:lvlText w:val="-"/>
-      <w:lvlJc w:val="left"/>
-      <w:pPr>
-        <w:ind w:left="5040" w:hanging="360"/>
-      </w:pPr>
-      <w:rPr>
-        <w:u w:val="none"/>
-      </w:rPr>
-    </w:lvl>
-    <w:lvl w:ilvl="7">
-      <w:start w:val="1"/>
-      <w:numFmt w:val="bullet"/>
-      <w:lvlText w:val="-"/>
-      <w:lvlJc w:val="left"/>
-      <w:pPr>
-        <w:ind w:left="5760" w:hanging="360"/>
-      </w:pPr>
-      <w:rPr>
-        <w:u w:val="none"/>
-      </w:rPr>
-    </w:lvl>
-    <w:lvl w:ilvl="8">
-      <w:start w:val="1"/>
-      <w:numFmt w:val="bullet"/>
-      <w:lvlText w:val="-"/>
-      <w:lvlJc w:val="left"/>
-      <w:pPr>
-        <w:ind w:left="6480" w:hanging="360"/>
-      </w:pPr>
-      <w:rPr>
-        <w:u w:val="none"/>
-      </w:rPr>
-    </w:lvl>
-  </w:abstractNum>
-  <w:abstractNum w:abstractNumId="22">
-    <w:lvl w:ilvl="0">
-      <w:start w:val="1"/>
-      <w:numFmt w:val="upperRoman"/>
-      <w:lvlText w:val="%1."/>
-      <w:lvlJc w:val="right"/>
-      <w:pPr>
-        <w:ind w:left="720" w:hanging="360"/>
-      </w:pPr>
-      <w:rPr>
-        <w:u w:val="none"/>
-      </w:rPr>
-    </w:lvl>
-    <w:lvl w:ilvl="1">
-      <w:start w:val="1"/>
-      <w:numFmt w:val="upperLetter"/>
-      <w:lvlText w:val="%2."/>
-      <w:lvlJc w:val="left"/>
-      <w:pPr>
-        <w:ind w:left="1440" w:hanging="360"/>
-      </w:pPr>
-      <w:rPr>
-        <w:u w:val="none"/>
-      </w:rPr>
-    </w:lvl>
-    <w:lvl w:ilvl="2">
-      <w:start w:val="1"/>
-      <w:numFmt w:val="decimal"/>
-      <w:lvlText w:val="%3."/>
-      <w:lvlJc w:val="left"/>
-      <w:pPr>
-        <w:ind w:left="2160" w:hanging="360"/>
-      </w:pPr>
-      <w:rPr>
-        <w:u w:val="none"/>
-      </w:rPr>
-    </w:lvl>
-    <w:lvl w:ilvl="3">
-      <w:start w:val="1"/>
-      <w:numFmt w:val="lowerLetter"/>
-      <w:lvlText w:val="%4)"/>
-      <w:lvlJc w:val="left"/>
-      <w:pPr>
-        <w:ind w:left="2880" w:hanging="360"/>
-      </w:pPr>
-      <w:rPr>
-        <w:u w:val="none"/>
-      </w:rPr>
-    </w:lvl>
-    <w:lvl w:ilvl="4">
-      <w:start w:val="1"/>
-      <w:numFmt w:val="decimal"/>
-      <w:lvlText w:val="(%5)"/>
-      <w:lvlJc w:val="left"/>
-      <w:pPr>
-        <w:ind w:left="3600" w:hanging="360"/>
-      </w:pPr>
-      <w:rPr>
-        <w:u w:val="none"/>
-      </w:rPr>
-    </w:lvl>
-    <w:lvl w:ilvl="5">
-      <w:start w:val="1"/>
-      <w:numFmt w:val="lowerLetter"/>
-      <w:lvlText w:val="(%6)"/>
-      <w:lvlJc w:val="left"/>
-      <w:pPr>
-        <w:ind w:left="4320" w:hanging="360"/>
-      </w:pPr>
-      <w:rPr>
-        <w:u w:val="none"/>
-      </w:rPr>
-    </w:lvl>
-    <w:lvl w:ilvl="6">
-      <w:start w:val="1"/>
-      <w:numFmt w:val="lowerRoman"/>
-      <w:lvlText w:val="(%7)"/>
-      <w:lvlJc w:val="right"/>
-      <w:pPr>
-        <w:ind w:left="5040" w:hanging="360"/>
-      </w:pPr>
-      <w:rPr>
-        <w:u w:val="none"/>
-      </w:rPr>
-    </w:lvl>
-    <w:lvl w:ilvl="7">
-      <w:start w:val="1"/>
-      <w:numFmt w:val="lowerLetter"/>
-      <w:lvlText w:val="(%8)"/>
-      <w:lvlJc w:val="left"/>
-      <w:pPr>
-        <w:ind w:left="5760" w:hanging="360"/>
-      </w:pPr>
-      <w:rPr>
-        <w:u w:val="none"/>
-      </w:rPr>
-    </w:lvl>
-    <w:lvl w:ilvl="8">
-      <w:start w:val="1"/>
-      <w:numFmt w:val="lowerRoman"/>
-      <w:lvlText w:val="(%9)"/>
-      <w:lvlJc w:val="right"/>
-      <w:pPr>
-        <w:ind w:left="6480" w:hanging="360"/>
-      </w:pPr>
-      <w:rPr>
-        <w:u w:val="none"/>
-      </w:rPr>
-    </w:lvl>
-  </w:abstractNum>
-  <w:abstractNum w:abstractNumId="23">
-    <w:lvl w:ilvl="0">
-      <w:start w:val="1"/>
-      <w:numFmt w:val="bullet"/>
-      <w:lvlText w:val="-"/>
-      <w:lvlJc w:val="left"/>
-      <w:pPr>
-        <w:ind w:left="720" w:hanging="360"/>
-      </w:pPr>
-      <w:rPr>
-        <w:u w:val="none"/>
-      </w:rPr>
-    </w:lvl>
-    <w:lvl w:ilvl="1">
-      <w:start w:val="1"/>
-      <w:numFmt w:val="bullet"/>
-      <w:lvlText w:val="-"/>
-      <w:lvlJc w:val="left"/>
-      <w:pPr>
-        <w:ind w:left="1440" w:hanging="360"/>
-      </w:pPr>
-      <w:rPr>
-        <w:u w:val="none"/>
-      </w:rPr>
-    </w:lvl>
-    <w:lvl w:ilvl="2">
-      <w:start w:val="1"/>
-      <w:numFmt w:val="bullet"/>
-      <w:lvlText w:val="-"/>
-      <w:lvlJc w:val="left"/>
-      <w:pPr>
-        <w:ind w:left="2160" w:hanging="360"/>
-      </w:pPr>
-      <w:rPr>
-        <w:u w:val="none"/>
-      </w:rPr>
-    </w:lvl>
-    <w:lvl w:ilvl="3">
-      <w:start w:val="1"/>
-      <w:numFmt w:val="bullet"/>
-      <w:lvlText w:val="-"/>
-      <w:lvlJc w:val="left"/>
-      <w:pPr>
-        <w:ind w:left="2880" w:hanging="360"/>
-      </w:pPr>
-      <w:rPr>
-        <w:u w:val="none"/>
-      </w:rPr>
-    </w:lvl>
-    <w:lvl w:ilvl="4">
-      <w:start w:val="1"/>
-      <w:numFmt w:val="bullet"/>
-      <w:lvlText w:val="-"/>
-      <w:lvlJc w:val="left"/>
-      <w:pPr>
-        <w:ind w:left="3600" w:hanging="360"/>
-      </w:pPr>
-      <w:rPr>
-        <w:u w:val="none"/>
-      </w:rPr>
-    </w:lvl>
-    <w:lvl w:ilvl="5">
-      <w:start w:val="1"/>
-      <w:numFmt w:val="bullet"/>
-      <w:lvlText w:val="-"/>
-      <w:lvlJc w:val="left"/>
-      <w:pPr>
-        <w:ind w:left="4320" w:hanging="360"/>
-      </w:pPr>
-      <w:rPr>
-        <w:u w:val="none"/>
-      </w:rPr>
-    </w:lvl>
-    <w:lvl w:ilvl="6">
-      <w:start w:val="1"/>
-      <w:numFmt w:val="bullet"/>
-      <w:lvlText w:val="-"/>
-      <w:lvlJc w:val="left"/>
-      <w:pPr>
-        <w:ind w:left="5040" w:hanging="360"/>
-      </w:pPr>
-      <w:rPr>
-        <w:u w:val="none"/>
-      </w:rPr>
-    </w:lvl>
-    <w:lvl w:ilvl="7">
-      <w:start w:val="1"/>
-      <w:numFmt w:val="bullet"/>
-      <w:lvlText w:val="-"/>
-      <w:lvlJc w:val="left"/>
-      <w:pPr>
-        <w:ind w:left="5760" w:hanging="360"/>
-      </w:pPr>
-      <w:rPr>
-        <w:u w:val="none"/>
-      </w:rPr>
-    </w:lvl>
-    <w:lvl w:ilvl="8">
-      <w:start w:val="1"/>
-      <w:numFmt w:val="bullet"/>
-      <w:lvlText w:val="-"/>
-      <w:lvlJc w:val="left"/>
-      <w:pPr>
-        <w:ind w:left="6480" w:hanging="360"/>
-      </w:pPr>
-      <w:rPr>
-        <w:u w:val="none"/>
-      </w:rPr>
-    </w:lvl>
-  </w:abstractNum>
-  <w:abstractNum w:abstractNumId="24">
-    <w:lvl w:ilvl="0">
-      <w:start w:val="1"/>
-      <w:numFmt w:val="bullet"/>
-      <w:lvlText w:val="-"/>
-      <w:lvlJc w:val="left"/>
-      <w:pPr>
-        <w:ind w:left="1440" w:hanging="360"/>
-      </w:pPr>
-      <w:rPr>
-        <w:u w:val="none"/>
-      </w:rPr>
-    </w:lvl>
-    <w:lvl w:ilvl="1">
-      <w:start w:val="1"/>
-      <w:numFmt w:val="bullet"/>
-      <w:lvlText w:val="-"/>
-      <w:lvlJc w:val="left"/>
-      <w:pPr>
-        <w:ind w:left="2160" w:hanging="360"/>
-      </w:pPr>
-      <w:rPr>
-        <w:u w:val="none"/>
-      </w:rPr>
-    </w:lvl>
-    <w:lvl w:ilvl="2">
-      <w:start w:val="1"/>
-      <w:numFmt w:val="bullet"/>
-      <w:lvlText w:val="-"/>
-      <w:lvlJc w:val="left"/>
-      <w:pPr>
-        <w:ind w:left="2880" w:hanging="360"/>
-      </w:pPr>
-      <w:rPr>
-        <w:u w:val="none"/>
-      </w:rPr>
-    </w:lvl>
-    <w:lvl w:ilvl="3">
-      <w:start w:val="1"/>
-      <w:numFmt w:val="bullet"/>
-      <w:lvlText w:val="-"/>
-      <w:lvlJc w:val="left"/>
-      <w:pPr>
-        <w:ind w:left="3600" w:hanging="360"/>
-      </w:pPr>
-      <w:rPr>
-        <w:u w:val="none"/>
-      </w:rPr>
-    </w:lvl>
-    <w:lvl w:ilvl="4">
-      <w:start w:val="1"/>
-      <w:numFmt w:val="bullet"/>
-      <w:lvlText w:val="-"/>
-      <w:lvlJc w:val="left"/>
-      <w:pPr>
-        <w:ind w:left="4320" w:hanging="360"/>
-      </w:pPr>
-      <w:rPr>
-        <w:u w:val="none"/>
-      </w:rPr>
-    </w:lvl>
-    <w:lvl w:ilvl="5">
-      <w:start w:val="1"/>
-      <w:numFmt w:val="bullet"/>
-      <w:lvlText w:val="-"/>
-      <w:lvlJc w:val="left"/>
-      <w:pPr>
-        <w:ind w:left="5040" w:hanging="360"/>
-      </w:pPr>
-      <w:rPr>
-        <w:u w:val="none"/>
-      </w:rPr>
-    </w:lvl>
-    <w:lvl w:ilvl="6">
-      <w:start w:val="1"/>
-      <w:numFmt w:val="bullet"/>
-      <w:lvlText w:val="-"/>
-      <w:lvlJc w:val="left"/>
-      <w:pPr>
-        <w:ind w:left="5760" w:hanging="360"/>
-      </w:pPr>
-      <w:rPr>
-        <w:u w:val="none"/>
-      </w:rPr>
-    </w:lvl>
-    <w:lvl w:ilvl="7">
-      <w:start w:val="1"/>
-      <w:numFmt w:val="bullet"/>
-      <w:lvlText w:val="-"/>
-      <w:lvlJc w:val="left"/>
-      <w:pPr>
-        <w:ind w:left="6480" w:hanging="360"/>
-      </w:pPr>
-      <w:rPr>
-        <w:u w:val="none"/>
-      </w:rPr>
-    </w:lvl>
-    <w:lvl w:ilvl="8">
-      <w:start w:val="1"/>
-      <w:numFmt w:val="bullet"/>
-      <w:lvlText w:val="-"/>
-      <w:lvlJc w:val="left"/>
-      <w:pPr>
-        <w:ind w:left="7200" w:hanging="360"/>
-      </w:pPr>
-      <w:rPr>
-        <w:u w:val="none"/>
-      </w:rPr>
-    </w:lvl>
-  </w:abstractNum>
-  <w:abstractNum w:abstractNumId="25">
-    <w:lvl w:ilvl="0">
-      <w:start w:val="1"/>
-      <w:numFmt w:val="bullet"/>
-      <w:lvlText w:val="●"/>
-      <w:lvlJc w:val="left"/>
-      <w:pPr>
-        <w:ind w:left="720" w:hanging="360"/>
-      </w:pPr>
-      <w:rPr>
-        <w:u w:val="none"/>
-      </w:rPr>
-    </w:lvl>
-    <w:lvl w:ilvl="1">
-      <w:start w:val="1"/>
-      <w:numFmt w:val="bullet"/>
-      <w:lvlText w:val="○"/>
-      <w:lvlJc w:val="left"/>
-      <w:pPr>
-        <w:ind w:left="1440" w:hanging="360"/>
-      </w:pPr>
-      <w:rPr>
-        <w:u w:val="none"/>
-      </w:rPr>
-    </w:lvl>
-    <w:lvl w:ilvl="2">
-      <w:start w:val="1"/>
-      <w:numFmt w:val="bullet"/>
-      <w:lvlText w:val="■"/>
-      <w:lvlJc w:val="left"/>
-      <w:pPr>
-        <w:ind w:left="2160" w:hanging="360"/>
-      </w:pPr>
-      <w:rPr>
-        <w:u w:val="none"/>
-      </w:rPr>
-    </w:lvl>
-    <w:lvl w:ilvl="3">
-      <w:start w:val="1"/>
-      <w:numFmt w:val="bullet"/>
-      <w:lvlText w:val="●"/>
-      <w:lvlJc w:val="left"/>
-      <w:pPr>
-        <w:ind w:left="2880" w:hanging="360"/>
-      </w:pPr>
-      <w:rPr>
-        <w:u w:val="none"/>
-      </w:rPr>
-    </w:lvl>
-    <w:lvl w:ilvl="4">
-      <w:start w:val="1"/>
-      <w:numFmt w:val="bullet"/>
-      <w:lvlText w:val="○"/>
-      <w:lvlJc w:val="left"/>
-      <w:pPr>
-        <w:ind w:left="3600" w:hanging="360"/>
-      </w:pPr>
-      <w:rPr>
-        <w:u w:val="none"/>
-      </w:rPr>
-    </w:lvl>
-    <w:lvl w:ilvl="5">
-      <w:start w:val="1"/>
-      <w:numFmt w:val="bullet"/>
-      <w:lvlText w:val="■"/>
-      <w:lvlJc w:val="left"/>
-      <w:pPr>
-        <w:ind w:left="4320" w:hanging="360"/>
-      </w:pPr>
-      <w:rPr>
-        <w:u w:val="none"/>
-      </w:rPr>
-    </w:lvl>
-    <w:lvl w:ilvl="6">
-      <w:start w:val="1"/>
-      <w:numFmt w:val="bullet"/>
-      <w:lvlText w:val="●"/>
-      <w:lvlJc w:val="left"/>
-      <w:pPr>
-        <w:ind w:left="5040" w:hanging="360"/>
-      </w:pPr>
-      <w:rPr>
-        <w:u w:val="none"/>
-      </w:rPr>
-    </w:lvl>
-    <w:lvl w:ilvl="7">
-      <w:start w:val="1"/>
-      <w:numFmt w:val="bullet"/>
-      <w:lvlText w:val="○"/>
-      <w:lvlJc w:val="left"/>
-      <w:pPr>
-        <w:ind w:left="5760" w:hanging="360"/>
-      </w:pPr>
-      <w:rPr>
-        <w:u w:val="none"/>
-      </w:rPr>
-    </w:lvl>
-    <w:lvl w:ilvl="8">
-      <w:start w:val="1"/>
-      <w:numFmt w:val="bullet"/>
-      <w:lvlText w:val="■"/>
-      <w:lvlJc w:val="left"/>
       <w:pPr>
         <w:ind w:left="6480" w:hanging="360"/>
       </w:pPr>
@@ -21660,7 +21451,12 @@
     <w:tblPr>
       <w:tblStyleRowBandSize w:val="1"/>
       <w:tblStyleColBandSize w:val="1"/>
-      <w:tblCellMar/>
+      <w:tblCellMar>
+        <w:top w:w="100.0" w:type="dxa"/>
+        <w:left w:w="100.0" w:type="dxa"/>
+        <w:bottom w:w="100.0" w:type="dxa"/>
+        <w:right w:w="100.0" w:type="dxa"/>
+      </w:tblCellMar>
     </w:tblPr>
   </w:style>
   <w:style w:type="table" w:styleId="Table6">
@@ -21668,7 +21464,12 @@
     <w:tblPr>
       <w:tblStyleRowBandSize w:val="1"/>
       <w:tblStyleColBandSize w:val="1"/>
-      <w:tblCellMar/>
+      <w:tblCellMar>
+        <w:top w:w="100.0" w:type="dxa"/>
+        <w:left w:w="100.0" w:type="dxa"/>
+        <w:bottom w:w="100.0" w:type="dxa"/>
+        <w:right w:w="100.0" w:type="dxa"/>
+      </w:tblCellMar>
     </w:tblPr>
   </w:style>
   <w:style w:type="table" w:styleId="Table7">

--- a/Writeup Slub - FINAL .docx
+++ b/Writeup Slub - FINAL .docx
@@ -20,12 +20,12 @@
             <wp:extent cx="2128836" cy="1090633"/>
             <wp:effectExtent b="0" l="0" r="0" t="0"/>
             <wp:wrapSquare wrapText="bothSides" distB="114300" distT="114300" distL="114300" distR="114300"/>
-            <wp:docPr id="10" name="image11.png"/>
+            <wp:docPr id="10" name="image3.png"/>
             <a:graphic>
               <a:graphicData uri="http://schemas.openxmlformats.org/drawingml/2006/picture">
                 <pic:pic>
                   <pic:nvPicPr>
-                    <pic:cNvPr id="0" name="image11.png"/>
+                    <pic:cNvPr id="0" name="image3.png"/>
                     <pic:cNvPicPr preferRelativeResize="0"/>
                   </pic:nvPicPr>
                   <pic:blipFill>
@@ -802,7 +802,7 @@
     </w:p>
     <w:sdt>
       <w:sdtPr>
-        <w:id w:val="-1001710785"/>
+        <w:id w:val="151458929"/>
         <w:docPartObj>
           <w:docPartGallery w:val="Table of Contents"/>
           <w:docPartUnique w:val="1"/>
@@ -4127,12 +4127,12 @@
           <wp:inline distB="114300" distT="114300" distL="114300" distR="114300">
             <wp:extent cx="5731200" cy="3073400"/>
             <wp:effectExtent b="0" l="0" r="0" t="0"/>
-            <wp:docPr id="2" name="image3.png"/>
+            <wp:docPr id="2" name="image15.png"/>
             <a:graphic>
               <a:graphicData uri="http://schemas.openxmlformats.org/drawingml/2006/picture">
                 <pic:pic>
                   <pic:nvPicPr>
-                    <pic:cNvPr id="0" name="image3.png"/>
+                    <pic:cNvPr id="0" name="image15.png"/>
                     <pic:cNvPicPr preferRelativeResize="0"/>
                   </pic:nvPicPr>
                   <pic:blipFill>
@@ -10524,12 +10524,12 @@
           <wp:inline distB="114300" distT="114300" distL="114300" distR="114300">
             <wp:extent cx="3805238" cy="1902619"/>
             <wp:effectExtent b="0" l="0" r="0" t="0"/>
-            <wp:docPr id="1" name="image12.png"/>
+            <wp:docPr id="1" name="image6.png"/>
             <a:graphic>
               <a:graphicData uri="http://schemas.openxmlformats.org/drawingml/2006/picture">
                 <pic:pic>
                   <pic:nvPicPr>
-                    <pic:cNvPr id="0" name="image12.png"/>
+                    <pic:cNvPr id="0" name="image6.png"/>
                     <pic:cNvPicPr preferRelativeResize="0"/>
                   </pic:nvPicPr>
                   <pic:blipFill>
@@ -10641,12 +10641,12 @@
           <wp:inline distB="114300" distT="114300" distL="114300" distR="114300">
             <wp:extent cx="5731200" cy="1993900"/>
             <wp:effectExtent b="0" l="0" r="0" t="0"/>
-            <wp:docPr id="4" name="image2.png"/>
+            <wp:docPr id="4" name="image7.png"/>
             <a:graphic>
               <a:graphicData uri="http://schemas.openxmlformats.org/drawingml/2006/picture">
                 <pic:pic>
                   <pic:nvPicPr>
-                    <pic:cNvPr id="0" name="image2.png"/>
+                    <pic:cNvPr id="0" name="image7.png"/>
                     <pic:cNvPicPr preferRelativeResize="0"/>
                   </pic:nvPicPr>
                   <pic:blipFill>
@@ -10793,12 +10793,12 @@
           <wp:inline distB="114300" distT="114300" distL="114300" distR="114300">
             <wp:extent cx="5731200" cy="1981200"/>
             <wp:effectExtent b="0" l="0" r="0" t="0"/>
-            <wp:docPr id="3" name="image5.png"/>
+            <wp:docPr id="3" name="image9.png"/>
             <a:graphic>
               <a:graphicData uri="http://schemas.openxmlformats.org/drawingml/2006/picture">
                 <pic:pic>
                   <pic:nvPicPr>
-                    <pic:cNvPr id="0" name="image5.png"/>
+                    <pic:cNvPr id="0" name="image9.png"/>
                     <pic:cNvPicPr preferRelativeResize="0"/>
                   </pic:nvPicPr>
                   <pic:blipFill>
@@ -11114,12 +11114,12 @@
             <wp:extent cx="7049432" cy="2758473"/>
             <wp:effectExtent b="0" l="0" r="0" t="0"/>
             <wp:wrapTopAndBottom distB="114300" distT="114300"/>
-            <wp:docPr id="7" name="image1.png"/>
+            <wp:docPr id="7" name="image12.png"/>
             <a:graphic>
               <a:graphicData uri="http://schemas.openxmlformats.org/drawingml/2006/picture">
                 <pic:pic>
                   <pic:nvPicPr>
-                    <pic:cNvPr id="0" name="image1.png"/>
+                    <pic:cNvPr id="0" name="image12.png"/>
                     <pic:cNvPicPr preferRelativeResize="0"/>
                   </pic:nvPicPr>
                   <pic:blipFill>
@@ -11727,12 +11727,12 @@
           <wp:inline distB="114300" distT="114300" distL="114300" distR="114300">
             <wp:extent cx="1204913" cy="1435962"/>
             <wp:effectExtent b="0" l="0" r="0" t="0"/>
-            <wp:docPr id="8" name="image7.png"/>
+            <wp:docPr id="8" name="image1.png"/>
             <a:graphic>
               <a:graphicData uri="http://schemas.openxmlformats.org/drawingml/2006/picture">
                 <pic:pic>
                   <pic:nvPicPr>
-                    <pic:cNvPr id="0" name="image7.png"/>
+                    <pic:cNvPr id="0" name="image1.png"/>
                     <pic:cNvPicPr preferRelativeResize="0"/>
                   </pic:nvPicPr>
                   <pic:blipFill>
@@ -12856,12 +12856,12 @@
           <wp:inline distB="114300" distT="114300" distL="114300" distR="114300">
             <wp:extent cx="5731200" cy="1905000"/>
             <wp:effectExtent b="0" l="0" r="0" t="0"/>
-            <wp:docPr id="6" name="image6.png"/>
+            <wp:docPr id="6" name="image13.png"/>
             <a:graphic>
               <a:graphicData uri="http://schemas.openxmlformats.org/drawingml/2006/picture">
                 <pic:pic>
                   <pic:nvPicPr>
-                    <pic:cNvPr id="0" name="image6.png"/>
+                    <pic:cNvPr id="0" name="image13.png"/>
                     <pic:cNvPicPr preferRelativeResize="0"/>
                   </pic:nvPicPr>
                   <pic:blipFill>
@@ -14192,12 +14192,12 @@
           <wp:inline distB="114300" distT="114300" distL="114300" distR="114300">
             <wp:extent cx="5731200" cy="3136900"/>
             <wp:effectExtent b="0" l="0" r="0" t="0"/>
-            <wp:docPr id="12" name="image9.png"/>
+            <wp:docPr id="12" name="image5.png"/>
             <a:graphic>
               <a:graphicData uri="http://schemas.openxmlformats.org/drawingml/2006/picture">
                 <pic:pic>
                   <pic:nvPicPr>
-                    <pic:cNvPr id="0" name="image9.png"/>
+                    <pic:cNvPr id="0" name="image5.png"/>
                     <pic:cNvPicPr preferRelativeResize="0"/>
                   </pic:nvPicPr>
                   <pic:blipFill>
@@ -14488,12 +14488,12 @@
           <wp:inline distB="114300" distT="114300" distL="114300" distR="114300">
             <wp:extent cx="1839776" cy="1062038"/>
             <wp:effectExtent b="0" l="0" r="0" t="0"/>
-            <wp:docPr id="9" name="image14.png"/>
+            <wp:docPr id="9" name="image11.png"/>
             <a:graphic>
               <a:graphicData uri="http://schemas.openxmlformats.org/drawingml/2006/picture">
                 <pic:pic>
                   <pic:nvPicPr>
-                    <pic:cNvPr id="0" name="image14.png"/>
+                    <pic:cNvPr id="0" name="image11.png"/>
                     <pic:cNvPicPr preferRelativeResize="0"/>
                   </pic:nvPicPr>
                   <pic:blipFill>
@@ -16352,29 +16352,6 @@
     </w:p>
     <w:p>
       <w:pPr>
-        <w:spacing w:line="276" w:lineRule="auto"/>
-        <w:rPr>
-          <w:b w:val="1"/>
-          <w:bCs w:val="1"/>
-          <w:color w:val="434343"/>
-          <w:sz w:val="26"/>
-          <w:szCs w:val="26"/>
-        </w:rPr>
-      </w:pPr>
-      <w:r>
-        <w:rPr>
-          <w:b w:val="1"/>
-          <w:bCs w:val="1"/>
-          <w:color w:val="434343"/>
-          <w:sz w:val="26"/>
-          <w:szCs w:val="26"/>
-          <w:rtl w:val="0"/>
-        </w:rPr>
-        <w:t xml:space="preserve">Use-After-Free et Slab Shaping</w:t>
-      </w:r>
-    </w:p>
-    <w:p>
-      <w:pPr>
         <w:spacing w:after="240" w:before="240" w:lineRule="auto"/>
         <w:rPr/>
       </w:pPr>
@@ -16382,19 +16359,6 @@
         <w:rPr>
           <w:rtl w:val="0"/>
         </w:rPr>
-        <w:t xml:space="preserve">Un use-after-free (UAF) survient lorsqu’un objet est libéré alors qu’une référence vers celui-ci reste accessible. Dans le contexte du SLUB allocator, l’exploitation d’un UAF repose sur la capacité à réutiliser le slot mémoire d’un objet précédemment libéré afin d’y placer un objet contrôlé.</w:t>
-      </w:r>
-    </w:p>
-    <w:p>
-      <w:pPr>
-        <w:spacing w:after="240" w:before="240" w:lineRule="auto"/>
-        <w:rPr/>
-      </w:pPr>
-      <w:r>
-        <w:rPr>
-          <w:rtl w:val="0"/>
-        </w:rPr>
-        <w:t xml:space="preserve">Le slab shaping consiste à influencer l’état interne des slabs et de leurs listes libres afin de forcer la réallocation d’un slot précis. En raison de l’organisation en liste libre de type LIFO (Last In, First Out), le dernier objet libéré est généralement le premier à être réalloué, ce qui permet de placer un objet cible à l’emplacement exact de l’objet vulnérable libéré.</w:t>
       </w:r>
     </w:p>
     <w:p>
@@ -17119,12 +17083,12 @@
           <wp:inline distB="114300" distT="114300" distL="114300" distR="114300">
             <wp:extent cx="5847405" cy="584200"/>
             <wp:effectExtent b="0" l="0" r="0" t="0"/>
-            <wp:docPr id="13" name="image8.png"/>
+            <wp:docPr id="13" name="image14.png"/>
             <a:graphic>
               <a:graphicData uri="http://schemas.openxmlformats.org/drawingml/2006/picture">
                 <pic:pic>
                   <pic:nvPicPr>
-                    <pic:cNvPr id="0" name="image8.png"/>
+                    <pic:cNvPr id="0" name="image14.png"/>
                     <pic:cNvPicPr preferRelativeResize="0"/>
                   </pic:nvPicPr>
                   <pic:blipFill>
@@ -17296,12 +17260,12 @@
           <wp:inline distB="114300" distT="114300" distL="114300" distR="114300">
             <wp:extent cx="5072063" cy="1329971"/>
             <wp:effectExtent b="0" l="0" r="0" t="0"/>
-            <wp:docPr id="14" name="image15.png"/>
+            <wp:docPr id="15" name="image8.png"/>
             <a:graphic>
               <a:graphicData uri="http://schemas.openxmlformats.org/drawingml/2006/picture">
                 <pic:pic>
                   <pic:nvPicPr>
-                    <pic:cNvPr id="0" name="image15.png"/>
+                    <pic:cNvPr id="0" name="image8.png"/>
                     <pic:cNvPicPr preferRelativeResize="0"/>
                   </pic:nvPicPr>
                   <pic:blipFill>
@@ -17508,12 +17472,12 @@
           <wp:inline distB="114300" distT="114300" distL="114300" distR="114300">
             <wp:extent cx="5847405" cy="1041400"/>
             <wp:effectExtent b="0" l="0" r="0" t="0"/>
-            <wp:docPr id="15" name="image13.png"/>
+            <wp:docPr id="16" name="image2.png"/>
             <a:graphic>
               <a:graphicData uri="http://schemas.openxmlformats.org/drawingml/2006/picture">
                 <pic:pic>
                   <pic:nvPicPr>
-                    <pic:cNvPr id="0" name="image13.png"/>
+                    <pic:cNvPr id="0" name="image2.png"/>
                     <pic:cNvPicPr preferRelativeResize="0"/>
                   </pic:nvPicPr>
                   <pic:blipFill>
@@ -17563,20 +17527,184 @@
         <w:spacing w:line="276" w:lineRule="auto"/>
         <w:ind w:left="425.19685039370086" w:firstLine="0"/>
         <w:rPr>
-          <w:color w:val="1f2328"/>
-          <w:sz w:val="24"/>
-          <w:szCs w:val="24"/>
-          <w:highlight w:val="white"/>
-        </w:rPr>
-      </w:pPr>
-      <w:r>
-        <w:rPr>
-          <w:b w:val="1"/>
-          <w:bCs w:val="1"/>
+          <w:b w:val="1"/>
+          <w:bCs w:val="1"/>
+          <w:sz w:val="24"/>
+          <w:szCs w:val="24"/>
+        </w:rPr>
+      </w:pPr>
+      <w:r>
+        <w:rPr>
+          <w:rtl w:val="0"/>
+        </w:rPr>
+      </w:r>
+    </w:p>
+    <w:p>
+      <w:pPr>
+        <w:spacing w:line="276" w:lineRule="auto"/>
+        <w:ind w:left="425.19685039370086" w:firstLine="0"/>
+        <w:rPr>
+          <w:b w:val="1"/>
+          <w:bCs w:val="1"/>
+          <w:sz w:val="24"/>
+          <w:szCs w:val="24"/>
+        </w:rPr>
+      </w:pPr>
+      <w:r>
+        <w:rPr>
+          <w:rtl w:val="0"/>
+        </w:rPr>
+      </w:r>
+    </w:p>
+    <w:p>
+      <w:pPr>
+        <w:spacing w:line="276" w:lineRule="auto"/>
+        <w:ind w:left="425.19685039370086" w:firstLine="0"/>
+        <w:rPr>
+          <w:b w:val="1"/>
+          <w:bCs w:val="1"/>
+          <w:sz w:val="24"/>
+          <w:szCs w:val="24"/>
+        </w:rPr>
+      </w:pPr>
+      <w:r>
+        <w:rPr>
+          <w:rtl w:val="0"/>
+        </w:rPr>
+      </w:r>
+    </w:p>
+    <w:p>
+      <w:pPr>
+        <w:spacing w:line="276" w:lineRule="auto"/>
+        <w:ind w:left="425.19685039370086" w:firstLine="0"/>
+        <w:rPr>
+          <w:b w:val="1"/>
+          <w:bCs w:val="1"/>
+          <w:sz w:val="24"/>
+          <w:szCs w:val="24"/>
+        </w:rPr>
+      </w:pPr>
+      <w:r>
+        <w:rPr>
+          <w:rtl w:val="0"/>
+        </w:rPr>
+      </w:r>
+    </w:p>
+    <w:p>
+      <w:pPr>
+        <w:spacing w:line="276" w:lineRule="auto"/>
+        <w:ind w:left="425.19685039370086" w:firstLine="0"/>
+        <w:rPr>
+          <w:b w:val="1"/>
+          <w:bCs w:val="1"/>
+          <w:sz w:val="24"/>
+          <w:szCs w:val="24"/>
+        </w:rPr>
+      </w:pPr>
+      <w:r>
+        <w:rPr>
+          <w:b w:val="1"/>
+          <w:bCs w:val="1"/>
+          <w:sz w:val="24"/>
+          <w:szCs w:val="24"/>
           <w:rtl w:val="0"/>
         </w:rPr>
         <w:t xml:space="preserve">UAF Exploit : </w:t>
       </w:r>
+    </w:p>
+    <w:p>
+      <w:pPr>
+        <w:spacing w:after="240" w:before="240" w:lineRule="auto"/>
+        <w:rPr/>
+      </w:pPr>
+      <w:r>
+        <w:rPr>
+          <w:rtl w:val="0"/>
+        </w:rPr>
+        <w:t xml:space="preserve">Un use-after-free (UAF) survient lorsqu’un objet est libéré alors qu’une référence vers celui-ci est toujours utilisée. Dans le contexte du SLUB allocator, l’exploitation repose sur la réutilisation du slot mémoire d’un objet libéré.</w:t>
+      </w:r>
+    </w:p>
+    <w:p>
+      <w:pPr>
+        <w:spacing w:after="240" w:before="240" w:lineRule="auto"/>
+        <w:rPr/>
+      </w:pPr>
+      <w:r>
+        <w:rPr>
+          <w:rtl w:val="0"/>
+        </w:rPr>
+        <w:t xml:space="preserve">Le principe est le suivant : après la libération de l’objet vulnérable, son slot est ajouté à la liste libre du slab. Lorsqu’un nouvel objet de même taille est ensuite alloué, il est très probable qu’il soit placé dans ce slot libéré, en raison du fonctionnement en pile (LIFO) des freelists. La référence use-after-free pointe alors vers ce nouvel objet.</w:t>
+      </w:r>
+    </w:p>
+    <w:p>
+      <w:pPr>
+        <w:spacing w:after="240" w:before="240" w:lineRule="auto"/>
+        <w:rPr/>
+      </w:pPr>
+      <w:r>
+        <w:rPr>
+          <w:rtl w:val="0"/>
+        </w:rPr>
+        <w:t xml:space="preserve">L’attaquant peut exploiter cette situation pour lire ou modifier les données de l’objet cible, ce qui peut permettre des fuites d’informations ou, dans certains cas, un détournement du flot d’exécution du noyau.</w:t>
+      </w:r>
+    </w:p>
+    <w:p>
+      <w:pPr>
+        <w:spacing w:after="240" w:before="240" w:lineRule="auto"/>
+        <w:rPr/>
+      </w:pPr>
+      <w:r>
+        <w:rPr/>
+        <w:drawing>
+          <wp:inline distB="114300" distT="114300" distL="114300" distR="114300">
+            <wp:extent cx="4935136" cy="3496391"/>
+            <wp:effectExtent b="0" l="0" r="0" t="0"/>
+            <wp:docPr id="14" name="image16.png"/>
+            <a:graphic>
+              <a:graphicData uri="http://schemas.openxmlformats.org/drawingml/2006/picture">
+                <pic:pic>
+                  <pic:nvPicPr>
+                    <pic:cNvPr id="0" name="image16.png"/>
+                    <pic:cNvPicPr preferRelativeResize="0"/>
+                  </pic:nvPicPr>
+                  <pic:blipFill>
+                    <a:blip r:embed="rId30"/>
+                    <a:srcRect b="0" l="0" r="0" t="0"/>
+                    <a:stretch>
+                      <a:fillRect/>
+                    </a:stretch>
+                  </pic:blipFill>
+                  <pic:spPr>
+                    <a:xfrm>
+                      <a:off x="0" y="0"/>
+                      <a:ext cx="4935136" cy="3496391"/>
+                    </a:xfrm>
+                    <a:prstGeom prst="rect"/>
+                    <a:ln/>
+                  </pic:spPr>
+                </pic:pic>
+              </a:graphicData>
+            </a:graphic>
+          </wp:inline>
+        </w:drawing>
+      </w:r>
+      <w:r>
+        <w:rPr>
+          <w:rtl w:val="0"/>
+        </w:rPr>
+      </w:r>
+    </w:p>
+    <w:p>
+      <w:pPr>
+        <w:spacing w:line="276" w:lineRule="auto"/>
+        <w:ind w:left="425.19685039370086" w:firstLine="0"/>
+        <w:rPr>
+          <w:b w:val="1"/>
+          <w:bCs w:val="1"/>
+          <w:sz w:val="24"/>
+          <w:szCs w:val="24"/>
+        </w:rPr>
+      </w:pPr>
       <w:r>
         <w:rPr>
           <w:rtl w:val="0"/>
@@ -17613,8 +17741,13 @@
       </w:pPr>
       <w:r>
         <w:rPr>
-          <w:rtl w:val="0"/>
-        </w:rPr>
+          <w:color w:val="1f2328"/>
+          <w:sz w:val="24"/>
+          <w:szCs w:val="24"/>
+          <w:highlight w:val="white"/>
+          <w:rtl w:val="0"/>
+        </w:rPr>
+        <w:t xml:space="preserve">     </w:t>
       </w:r>
     </w:p>
     <w:p>
@@ -18302,10 +18435,10 @@
       </w:r>
     </w:p>
     <w:sectPr>
-      <w:headerReference r:id="rId30" w:type="default"/>
-      <w:headerReference r:id="rId31" w:type="first"/>
-      <w:footerReference r:id="rId32" w:type="default"/>
-      <w:footerReference r:id="rId33" w:type="first"/>
+      <w:headerReference r:id="rId31" w:type="default"/>
+      <w:headerReference r:id="rId32" w:type="first"/>
+      <w:footerReference r:id="rId33" w:type="default"/>
+      <w:footerReference r:id="rId34" w:type="first"/>
       <w:pgSz w:h="16834" w:w="11909" w:orient="portrait"/>
       <w:pgMar w:bottom="1440" w:top="1440" w:left="1440" w:right="1257" w:header="720" w:footer="720"/>
       <w:pgNumType w:start="1"/>
